--- a/RISHAV_REPORT.docx
+++ b/RISHAV_REPORT.docx
@@ -4,17 +4,431 @@
   <w:body>
     <w:p>
       <w:pPr>
-        <w:rPr>
+        <w:jc w:val="center"/>
+        <w:rPr>
+          <w:b/>
+          <w:sz w:val="56"/>
+          <w:szCs w:val="56"/>
+          <w:u w:val="single"/>
+        </w:rPr>
+      </w:pPr>
+      <w:r>
+        <w:rPr>
+          <w:b/>
+          <w:sz w:val="56"/>
+          <w:szCs w:val="56"/>
+          <w:u w:val="single"/>
+        </w:rPr>
+        <w:t>Cyclotron Vault Surveillance And Status Monitoring Robot</w:t>
+      </w:r>
+    </w:p>
+    <w:p>
+      <w:pPr>
+        <w:jc w:val="center"/>
+        <w:rPr>
+          <w:b/>
+          <w:sz w:val="36"/>
+          <w:szCs w:val="36"/>
+        </w:rPr>
+      </w:pPr>
+      <w:r>
+        <w:rPr>
+          <w:b/>
+          <w:sz w:val="36"/>
+          <w:szCs w:val="36"/>
+        </w:rPr>
+        <w:t>Variable Energy Cyclotron Centre, Kolkata</w:t>
+      </w:r>
+    </w:p>
+    <w:p>
+      <w:pPr>
+        <w:jc w:val="center"/>
+        <w:rPr>
+          <w:b/>
           <w:sz w:val="40"/>
           <w:szCs w:val="40"/>
-        </w:rPr>
-      </w:pPr>
-      <w:r>
-        <w:rPr>
+          <w:u w:val="single"/>
+        </w:rPr>
+      </w:pPr>
+    </w:p>
+    <w:p>
+      <w:pPr>
+        <w:jc w:val="center"/>
+        <w:rPr>
+          <w:b/>
           <w:sz w:val="40"/>
           <w:szCs w:val="40"/>
-        </w:rPr>
-        <w:t>Introduction:</w:t>
+          <w:u w:val="single"/>
+        </w:rPr>
+      </w:pPr>
+    </w:p>
+    <w:p>
+      <w:pPr>
+        <w:jc w:val="center"/>
+        <w:rPr>
+          <w:b/>
+          <w:sz w:val="40"/>
+          <w:szCs w:val="40"/>
+          <w:u w:val="single"/>
+        </w:rPr>
+      </w:pPr>
+    </w:p>
+    <w:p>
+      <w:pPr>
+        <w:jc w:val="center"/>
+        <w:rPr>
+          <w:b/>
+          <w:sz w:val="40"/>
+          <w:szCs w:val="40"/>
+          <w:u w:val="single"/>
+        </w:rPr>
+      </w:pPr>
+    </w:p>
+    <w:p>
+      <w:pPr>
+        <w:jc w:val="center"/>
+        <w:rPr>
+          <w:b/>
+          <w:sz w:val="40"/>
+          <w:szCs w:val="40"/>
+          <w:u w:val="single"/>
+        </w:rPr>
+      </w:pPr>
+      <w:r>
+        <w:rPr>
+          <w:b/>
+          <w:sz w:val="40"/>
+          <w:szCs w:val="40"/>
+          <w:u w:val="single"/>
+        </w:rPr>
+        <w:t>Submitted By</w:t>
+      </w:r>
+    </w:p>
+    <w:p>
+      <w:pPr>
+        <w:jc w:val="center"/>
+        <w:rPr>
+          <w:b/>
+          <w:sz w:val="40"/>
+          <w:szCs w:val="40"/>
+        </w:rPr>
+      </w:pPr>
+      <w:r>
+        <w:rPr>
+          <w:b/>
+          <w:sz w:val="40"/>
+          <w:szCs w:val="40"/>
+        </w:rPr>
+        <w:t>RISHAV SAHA</w:t>
+      </w:r>
+    </w:p>
+    <w:p>
+      <w:pPr>
+        <w:jc w:val="center"/>
+        <w:rPr>
+          <w:b/>
+          <w:sz w:val="40"/>
+          <w:szCs w:val="40"/>
+        </w:rPr>
+      </w:pPr>
+      <w:r>
+        <w:rPr>
+          <w:b/>
+          <w:sz w:val="40"/>
+          <w:szCs w:val="40"/>
+        </w:rPr>
+        <w:t>4</w:t>
+      </w:r>
+      <w:r>
+        <w:rPr>
+          <w:b/>
+          <w:sz w:val="40"/>
+          <w:szCs w:val="40"/>
+          <w:vertAlign w:val="superscript"/>
+        </w:rPr>
+        <w:t>th</w:t>
+      </w:r>
+      <w:r>
+        <w:rPr>
+          <w:b/>
+          <w:sz w:val="40"/>
+          <w:szCs w:val="40"/>
+        </w:rPr>
+        <w:t xml:space="preserve"> Year</w:t>
+      </w:r>
+    </w:p>
+    <w:p>
+      <w:pPr>
+        <w:jc w:val="center"/>
+        <w:rPr>
+          <w:b/>
+          <w:sz w:val="40"/>
+          <w:szCs w:val="40"/>
+        </w:rPr>
+      </w:pPr>
+      <w:r>
+        <w:rPr>
+          <w:b/>
+          <w:sz w:val="40"/>
+          <w:szCs w:val="40"/>
+        </w:rPr>
+        <w:t>Electronics &amp; Communication Department</w:t>
+      </w:r>
+    </w:p>
+    <w:p>
+      <w:pPr>
+        <w:jc w:val="center"/>
+        <w:rPr>
+          <w:b/>
+          <w:sz w:val="40"/>
+          <w:szCs w:val="40"/>
+        </w:rPr>
+      </w:pPr>
+      <w:r>
+        <w:rPr>
+          <w:b/>
+          <w:sz w:val="40"/>
+          <w:szCs w:val="40"/>
+        </w:rPr>
+        <w:t>Institute of Engineering &amp; Management</w:t>
+      </w:r>
+    </w:p>
+    <w:p>
+      <w:pPr>
+        <w:jc w:val="center"/>
+        <w:rPr>
+          <w:b/>
+          <w:sz w:val="56"/>
+          <w:szCs w:val="56"/>
+          <w:u w:val="single"/>
+        </w:rPr>
+      </w:pPr>
+    </w:p>
+    <w:p>
+      <w:pPr>
+        <w:jc w:val="center"/>
+        <w:rPr>
+          <w:b/>
+          <w:sz w:val="56"/>
+          <w:szCs w:val="56"/>
+          <w:u w:val="single"/>
+        </w:rPr>
+      </w:pPr>
+    </w:p>
+    <w:p>
+      <w:pPr>
+        <w:rPr>
+          <w:sz w:val="56"/>
+          <w:szCs w:val="56"/>
+        </w:rPr>
+      </w:pPr>
+      <w:r>
+        <w:rPr>
+          <w:b/>
+          <w:sz w:val="56"/>
+          <w:szCs w:val="56"/>
+          <w:u w:val="single"/>
+        </w:rPr>
+        <w:br w:type="page"/>
+      </w:r>
+    </w:p>
+    <w:p>
+      <w:pPr>
+        <w:rPr>
+          <w:b/>
+          <w:sz w:val="56"/>
+          <w:szCs w:val="56"/>
+          <w:u w:val="single"/>
+        </w:rPr>
+      </w:pPr>
+      <w:r>
+        <w:rPr>
+          <w:b/>
+          <w:sz w:val="56"/>
+          <w:szCs w:val="56"/>
+          <w:u w:val="single"/>
+        </w:rPr>
+        <w:lastRenderedPageBreak/>
+        <w:t>ACKNOWLEDGEMENT:</w:t>
+      </w:r>
+    </w:p>
+    <w:p>
+      <w:pPr>
+        <w:rPr>
+          <w:rFonts w:cstheme="minorHAnsi"/>
+          <w:sz w:val="40"/>
+          <w:szCs w:val="40"/>
+        </w:rPr>
+      </w:pPr>
+      <w:r>
+        <w:rPr>
+          <w:rFonts w:cstheme="minorHAnsi"/>
+          <w:sz w:val="40"/>
+          <w:szCs w:val="40"/>
+        </w:rPr>
+        <w:t>I would like to express my heartiest gratitude towards my mentors and guides Mr. Tapas Kumar Bhaumik and Mr. Suman Guha of Variable Energy Cyclotron Centre, Kolkata</w:t>
+      </w:r>
+      <w:r>
+        <w:rPr>
+          <w:rFonts w:cstheme="minorHAnsi"/>
+          <w:sz w:val="40"/>
+          <w:szCs w:val="40"/>
+        </w:rPr>
+        <w:t xml:space="preserve"> </w:t>
+      </w:r>
+      <w:r>
+        <w:rPr>
+          <w:rFonts w:cstheme="minorHAnsi"/>
+          <w:sz w:val="40"/>
+          <w:szCs w:val="40"/>
+        </w:rPr>
+        <w:t xml:space="preserve">without whose </w:t>
+      </w:r>
+      <w:r>
+        <w:rPr>
+          <w:rFonts w:cstheme="minorHAnsi"/>
+          <w:sz w:val="40"/>
+          <w:szCs w:val="40"/>
+        </w:rPr>
+        <w:t>able guidance and advice this project would have ever been successful</w:t>
+      </w:r>
+      <w:r>
+        <w:rPr>
+          <w:rFonts w:cstheme="minorHAnsi"/>
+          <w:sz w:val="40"/>
+          <w:szCs w:val="40"/>
+        </w:rPr>
+        <w:t>. I would also like to thank Dr. P. Y. Nabhiraj for providing me this wonderful opportunity to do my Summer Training in this esteemed institute of Variable Energy Cyclotron Centre,</w:t>
+      </w:r>
+      <w:r>
+        <w:rPr>
+          <w:rFonts w:cstheme="minorHAnsi"/>
+          <w:sz w:val="40"/>
+          <w:szCs w:val="40"/>
+        </w:rPr>
+        <w:t xml:space="preserve"> </w:t>
+      </w:r>
+      <w:r>
+        <w:rPr>
+          <w:rFonts w:cstheme="minorHAnsi"/>
+          <w:sz w:val="40"/>
+          <w:szCs w:val="40"/>
+        </w:rPr>
+        <w:t>Kolkata</w:t>
+      </w:r>
+      <w:r>
+        <w:rPr>
+          <w:rFonts w:cstheme="minorHAnsi"/>
+          <w:sz w:val="40"/>
+          <w:szCs w:val="40"/>
+        </w:rPr>
+        <w:t>.</w:t>
+      </w:r>
+    </w:p>
+    <w:p>
+      <w:pPr>
+        <w:rPr>
+          <w:rFonts w:cstheme="minorHAnsi"/>
+          <w:sz w:val="40"/>
+          <w:szCs w:val="40"/>
+        </w:rPr>
+      </w:pPr>
+    </w:p>
+    <w:p>
+      <w:pPr>
+        <w:rPr>
+          <w:b/>
+          <w:sz w:val="40"/>
+          <w:szCs w:val="40"/>
+          <w:u w:val="single"/>
+        </w:rPr>
+      </w:pPr>
+      <w:r>
+        <w:rPr>
+          <w:rFonts w:cstheme="minorHAnsi"/>
+          <w:sz w:val="40"/>
+          <w:szCs w:val="40"/>
+        </w:rPr>
+        <w:tab/>
+      </w:r>
+      <w:r>
+        <w:rPr>
+          <w:rFonts w:cstheme="minorHAnsi"/>
+          <w:sz w:val="40"/>
+          <w:szCs w:val="40"/>
+        </w:rPr>
+        <w:tab/>
+      </w:r>
+      <w:r>
+        <w:rPr>
+          <w:rFonts w:cstheme="minorHAnsi"/>
+          <w:sz w:val="40"/>
+          <w:szCs w:val="40"/>
+        </w:rPr>
+        <w:tab/>
+      </w:r>
+      <w:r>
+        <w:rPr>
+          <w:rFonts w:cstheme="minorHAnsi"/>
+          <w:sz w:val="40"/>
+          <w:szCs w:val="40"/>
+        </w:rPr>
+        <w:tab/>
+      </w:r>
+      <w:r>
+        <w:rPr>
+          <w:rFonts w:cstheme="minorHAnsi"/>
+          <w:sz w:val="40"/>
+          <w:szCs w:val="40"/>
+        </w:rPr>
+        <w:tab/>
+      </w:r>
+      <w:r>
+        <w:rPr>
+          <w:rFonts w:cstheme="minorHAnsi"/>
+          <w:sz w:val="40"/>
+          <w:szCs w:val="40"/>
+        </w:rPr>
+        <w:tab/>
+        <w:t>……..……………………………..</w:t>
+      </w:r>
+      <w:r>
+        <w:rPr>
+          <w:b/>
+          <w:sz w:val="40"/>
+          <w:szCs w:val="40"/>
+          <w:u w:val="single"/>
+        </w:rPr>
+        <w:br w:type="page"/>
+      </w:r>
+    </w:p>
+    <w:p>
+      <w:pPr>
+        <w:rPr>
+          <w:b/>
+          <w:sz w:val="40"/>
+          <w:szCs w:val="40"/>
+          <w:u w:val="single"/>
+        </w:rPr>
+      </w:pPr>
+      <w:r>
+        <w:rPr>
+          <w:b/>
+          <w:sz w:val="40"/>
+          <w:szCs w:val="40"/>
+          <w:u w:val="single"/>
+        </w:rPr>
+        <w:lastRenderedPageBreak/>
+        <w:t>I</w:t>
+      </w:r>
+      <w:r>
+        <w:rPr>
+          <w:b/>
+          <w:sz w:val="40"/>
+          <w:szCs w:val="40"/>
+          <w:u w:val="single"/>
+        </w:rPr>
+        <w:t>NTRODUCTION:</w:t>
       </w:r>
     </w:p>
     <w:p>
@@ -281,7 +695,7 @@
           <w:sz w:val="36"/>
           <w:szCs w:val="36"/>
           <w:u w:val="single"/>
-          <w:lang w:eastAsia="en-IN"/>
+          <w:lang w:val="en-US"/>
         </w:rPr>
         <w:drawing>
           <wp:inline distT="0" distB="0" distL="0" distR="0">
@@ -342,16 +756,16 @@
       <w:pPr>
         <w:rPr>
           <w:b/>
-          <w:sz w:val="36"/>
-          <w:szCs w:val="36"/>
+          <w:sz w:val="40"/>
+          <w:szCs w:val="40"/>
           <w:u w:val="single"/>
         </w:rPr>
       </w:pPr>
       <w:r>
         <w:rPr>
           <w:b/>
-          <w:sz w:val="36"/>
-          <w:szCs w:val="36"/>
+          <w:sz w:val="40"/>
+          <w:szCs w:val="40"/>
           <w:u w:val="single"/>
         </w:rPr>
         <w:lastRenderedPageBreak/>
@@ -360,8 +774,8 @@
       <w:r>
         <w:rPr>
           <w:b/>
-          <w:sz w:val="36"/>
-          <w:szCs w:val="36"/>
+          <w:sz w:val="40"/>
+          <w:szCs w:val="40"/>
           <w:u w:val="single"/>
         </w:rPr>
         <w:t>:</w:t>
@@ -381,8 +795,8 @@
       <w:r>
         <w:rPr>
           <w:b/>
-          <w:sz w:val="40"/>
-          <w:szCs w:val="40"/>
+          <w:sz w:val="32"/>
+          <w:szCs w:val="32"/>
           <w:u w:val="single"/>
         </w:rPr>
         <w:t>Arduino Uno R3:</w:t>
@@ -438,13 +852,14 @@
     <w:p>
       <w:pPr>
         <w:rPr>
-          <w:lang w:val="en-US"/>
-        </w:rPr>
-      </w:pPr>
-      <w:r>
-        <w:rPr>
           <w:noProof/>
           <w:lang w:eastAsia="en-IN"/>
+        </w:rPr>
+      </w:pPr>
+      <w:r>
+        <w:rPr>
+          <w:noProof/>
+          <w:lang w:val="en-US"/>
         </w:rPr>
         <w:drawing>
           <wp:inline distT="0" distB="0" distL="0" distR="0">
@@ -517,7 +932,7 @@
       <w:r>
         <w:rPr>
           <w:noProof/>
-          <w:lang w:eastAsia="en-IN"/>
+          <w:lang w:val="en-US"/>
         </w:rPr>
         <w:drawing>
           <wp:inline distT="0" distB="0" distL="0" distR="0">
@@ -571,6 +986,527 @@
     <w:p>
       <w:pPr>
         <w:rPr>
+          <w:b/>
+          <w:sz w:val="32"/>
+          <w:szCs w:val="32"/>
+          <w:lang w:val="en-US"/>
+        </w:rPr>
+      </w:pPr>
+      <w:r>
+        <w:rPr>
+          <w:b/>
+          <w:sz w:val="32"/>
+          <w:szCs w:val="32"/>
+          <w:u w:val="single"/>
+          <w:lang w:val="en-US"/>
+        </w:rPr>
+        <w:t>Detailed Pin Map which has been used is given below:</w:t>
+      </w:r>
+    </w:p>
+    <w:p>
+      <w:pPr>
+        <w:pStyle w:val="ListParagraph"/>
+        <w:numPr>
+          <w:ilvl w:val="0"/>
+          <w:numId w:val="11"/>
+        </w:numPr>
+        <w:rPr>
+          <w:b/>
+          <w:sz w:val="29"/>
+          <w:szCs w:val="29"/>
+          <w:lang w:val="en-US"/>
+        </w:rPr>
+      </w:pPr>
+      <w:r>
+        <w:rPr>
+          <w:b/>
+          <w:sz w:val="29"/>
+          <w:szCs w:val="29"/>
+          <w:lang w:val="en-US"/>
+        </w:rPr>
+        <w:t xml:space="preserve">Pins </w:t>
+      </w:r>
+      <w:r>
+        <w:rPr>
+          <w:b/>
+          <w:sz w:val="29"/>
+          <w:szCs w:val="29"/>
+          <w:lang w:val="en-US"/>
+        </w:rPr>
+        <w:t>A5,</w:t>
+      </w:r>
+      <w:r>
+        <w:rPr>
+          <w:b/>
+          <w:sz w:val="29"/>
+          <w:szCs w:val="29"/>
+          <w:lang w:val="en-US"/>
+        </w:rPr>
+        <w:t xml:space="preserve"> </w:t>
+      </w:r>
+      <w:r>
+        <w:rPr>
+          <w:b/>
+          <w:sz w:val="29"/>
+          <w:szCs w:val="29"/>
+          <w:lang w:val="en-US"/>
+        </w:rPr>
+        <w:t>A4,</w:t>
+      </w:r>
+      <w:r>
+        <w:rPr>
+          <w:b/>
+          <w:sz w:val="29"/>
+          <w:szCs w:val="29"/>
+          <w:lang w:val="en-US"/>
+        </w:rPr>
+        <w:t xml:space="preserve"> A3 and </w:t>
+      </w:r>
+      <w:r>
+        <w:rPr>
+          <w:b/>
+          <w:sz w:val="29"/>
+          <w:szCs w:val="29"/>
+          <w:lang w:val="en-US"/>
+        </w:rPr>
+        <w:t xml:space="preserve">A2 </w:t>
+      </w:r>
+      <w:r>
+        <w:rPr>
+          <w:sz w:val="29"/>
+          <w:szCs w:val="29"/>
+          <w:lang w:val="en-US"/>
+        </w:rPr>
+        <w:t>are used</w:t>
+      </w:r>
+      <w:r>
+        <w:rPr>
+          <w:b/>
+          <w:sz w:val="29"/>
+          <w:szCs w:val="29"/>
+          <w:lang w:val="en-US"/>
+        </w:rPr>
+        <w:t xml:space="preserve"> for Driving the Motor.</w:t>
+      </w:r>
+    </w:p>
+    <w:p>
+      <w:pPr>
+        <w:pStyle w:val="ListParagraph"/>
+        <w:numPr>
+          <w:ilvl w:val="0"/>
+          <w:numId w:val="11"/>
+        </w:numPr>
+        <w:rPr>
+          <w:b/>
+          <w:sz w:val="29"/>
+          <w:szCs w:val="29"/>
+          <w:lang w:val="en-US"/>
+        </w:rPr>
+      </w:pPr>
+      <w:r>
+        <w:rPr>
+          <w:b/>
+          <w:sz w:val="29"/>
+          <w:szCs w:val="29"/>
+          <w:lang w:val="en-US"/>
+        </w:rPr>
+        <w:t xml:space="preserve">Pins 2 and </w:t>
+      </w:r>
+      <w:r>
+        <w:rPr>
+          <w:sz w:val="29"/>
+          <w:szCs w:val="29"/>
+          <w:lang w:val="en-US"/>
+        </w:rPr>
+        <w:t>3 are used for connecting the</w:t>
+      </w:r>
+      <w:r>
+        <w:rPr>
+          <w:b/>
+          <w:sz w:val="29"/>
+          <w:szCs w:val="29"/>
+          <w:lang w:val="en-US"/>
+        </w:rPr>
+        <w:t xml:space="preserve"> Trigger </w:t>
+      </w:r>
+      <w:r>
+        <w:rPr>
+          <w:sz w:val="29"/>
+          <w:szCs w:val="29"/>
+          <w:lang w:val="en-US"/>
+        </w:rPr>
+        <w:t>and</w:t>
+      </w:r>
+      <w:r>
+        <w:rPr>
+          <w:b/>
+          <w:sz w:val="29"/>
+          <w:szCs w:val="29"/>
+          <w:lang w:val="en-US"/>
+        </w:rPr>
+        <w:t xml:space="preserve"> Echo Pin </w:t>
+      </w:r>
+      <w:r>
+        <w:rPr>
+          <w:sz w:val="29"/>
+          <w:szCs w:val="29"/>
+          <w:lang w:val="en-US"/>
+        </w:rPr>
+        <w:t>of the</w:t>
+      </w:r>
+      <w:r>
+        <w:rPr>
+          <w:b/>
+          <w:sz w:val="29"/>
+          <w:szCs w:val="29"/>
+          <w:lang w:val="en-US"/>
+        </w:rPr>
+        <w:t xml:space="preserve"> front Ultrasonic Sensor.</w:t>
+      </w:r>
+    </w:p>
+    <w:p>
+      <w:pPr>
+        <w:pStyle w:val="ListParagraph"/>
+        <w:numPr>
+          <w:ilvl w:val="0"/>
+          <w:numId w:val="11"/>
+        </w:numPr>
+        <w:rPr>
+          <w:b/>
+          <w:sz w:val="29"/>
+          <w:szCs w:val="29"/>
+          <w:lang w:val="en-US"/>
+        </w:rPr>
+      </w:pPr>
+      <w:r>
+        <w:rPr>
+          <w:b/>
+          <w:sz w:val="29"/>
+          <w:szCs w:val="29"/>
+          <w:lang w:val="en-US"/>
+        </w:rPr>
+        <w:t>Pin</w:t>
+      </w:r>
+      <w:r>
+        <w:rPr>
+          <w:b/>
+          <w:sz w:val="29"/>
+          <w:szCs w:val="29"/>
+          <w:lang w:val="en-US"/>
+        </w:rPr>
+        <w:t>s</w:t>
+      </w:r>
+      <w:r>
+        <w:rPr>
+          <w:b/>
+          <w:sz w:val="29"/>
+          <w:szCs w:val="29"/>
+          <w:lang w:val="en-US"/>
+        </w:rPr>
+        <w:t xml:space="preserve"> 5 and 6 </w:t>
+      </w:r>
+      <w:r>
+        <w:rPr>
+          <w:sz w:val="29"/>
+          <w:szCs w:val="29"/>
+          <w:lang w:val="en-US"/>
+        </w:rPr>
+        <w:t>are used for connecting the</w:t>
+      </w:r>
+      <w:r>
+        <w:rPr>
+          <w:b/>
+          <w:sz w:val="29"/>
+          <w:szCs w:val="29"/>
+          <w:lang w:val="en-US"/>
+        </w:rPr>
+        <w:t xml:space="preserve"> Trigger and Echo Pin </w:t>
+      </w:r>
+      <w:r>
+        <w:rPr>
+          <w:sz w:val="29"/>
+          <w:szCs w:val="29"/>
+          <w:lang w:val="en-US"/>
+        </w:rPr>
+        <w:t>of the</w:t>
+      </w:r>
+      <w:r>
+        <w:rPr>
+          <w:b/>
+          <w:sz w:val="29"/>
+          <w:szCs w:val="29"/>
+          <w:lang w:val="en-US"/>
+        </w:rPr>
+        <w:t xml:space="preserve"> back Ultrasonic Sensor.</w:t>
+      </w:r>
+    </w:p>
+    <w:p>
+      <w:pPr>
+        <w:pStyle w:val="ListParagraph"/>
+        <w:numPr>
+          <w:ilvl w:val="0"/>
+          <w:numId w:val="11"/>
+        </w:numPr>
+        <w:rPr>
+          <w:b/>
+          <w:sz w:val="29"/>
+          <w:szCs w:val="29"/>
+          <w:lang w:val="en-US"/>
+        </w:rPr>
+      </w:pPr>
+      <w:r>
+        <w:rPr>
+          <w:b/>
+          <w:sz w:val="29"/>
+          <w:szCs w:val="29"/>
+          <w:lang w:val="en-US"/>
+        </w:rPr>
+        <w:t xml:space="preserve">Pin 11, 12 and 13 </w:t>
+      </w:r>
+      <w:r>
+        <w:rPr>
+          <w:sz w:val="29"/>
+          <w:szCs w:val="29"/>
+          <w:lang w:val="en-US"/>
+        </w:rPr>
+        <w:t>are used for the</w:t>
+      </w:r>
+      <w:r>
+        <w:rPr>
+          <w:b/>
+          <w:sz w:val="29"/>
+          <w:szCs w:val="29"/>
+          <w:lang w:val="en-US"/>
+        </w:rPr>
+        <w:t xml:space="preserve"> SPI Connection </w:t>
+      </w:r>
+      <w:r>
+        <w:rPr>
+          <w:sz w:val="29"/>
+          <w:szCs w:val="29"/>
+          <w:lang w:val="en-US"/>
+        </w:rPr>
+        <w:t>with the</w:t>
+      </w:r>
+      <w:r>
+        <w:rPr>
+          <w:b/>
+          <w:sz w:val="29"/>
+          <w:szCs w:val="29"/>
+          <w:lang w:val="en-US"/>
+        </w:rPr>
+        <w:t xml:space="preserve"> Ethernet Shield.</w:t>
+      </w:r>
+    </w:p>
+    <w:p>
+      <w:pPr>
+        <w:pStyle w:val="ListParagraph"/>
+        <w:numPr>
+          <w:ilvl w:val="0"/>
+          <w:numId w:val="11"/>
+        </w:numPr>
+        <w:rPr>
+          <w:b/>
+          <w:sz w:val="29"/>
+          <w:szCs w:val="29"/>
+          <w:lang w:val="en-US"/>
+        </w:rPr>
+      </w:pPr>
+      <w:r>
+        <w:rPr>
+          <w:b/>
+          <w:sz w:val="29"/>
+          <w:szCs w:val="29"/>
+          <w:lang w:val="en-US"/>
+        </w:rPr>
+        <w:t xml:space="preserve">Pin 10 </w:t>
+      </w:r>
+      <w:r>
+        <w:rPr>
+          <w:sz w:val="29"/>
+          <w:szCs w:val="29"/>
+          <w:lang w:val="en-US"/>
+        </w:rPr>
+        <w:t>is used for</w:t>
+      </w:r>
+      <w:r>
+        <w:rPr>
+          <w:b/>
+          <w:sz w:val="29"/>
+          <w:szCs w:val="29"/>
+          <w:lang w:val="en-US"/>
+        </w:rPr>
+        <w:t xml:space="preserve"> Chip Select </w:t>
+      </w:r>
+      <w:r>
+        <w:rPr>
+          <w:sz w:val="29"/>
+          <w:szCs w:val="29"/>
+          <w:lang w:val="en-US"/>
+        </w:rPr>
+        <w:t>for the</w:t>
+      </w:r>
+      <w:r>
+        <w:rPr>
+          <w:b/>
+          <w:sz w:val="29"/>
+          <w:szCs w:val="29"/>
+          <w:lang w:val="en-US"/>
+        </w:rPr>
+        <w:t xml:space="preserve"> Ethernet Shield.</w:t>
+      </w:r>
+    </w:p>
+    <w:p>
+      <w:pPr>
+        <w:pStyle w:val="ListParagraph"/>
+        <w:numPr>
+          <w:ilvl w:val="0"/>
+          <w:numId w:val="11"/>
+        </w:numPr>
+        <w:rPr>
+          <w:b/>
+          <w:sz w:val="29"/>
+          <w:szCs w:val="29"/>
+          <w:lang w:val="en-US"/>
+        </w:rPr>
+      </w:pPr>
+      <w:r>
+        <w:rPr>
+          <w:b/>
+          <w:sz w:val="29"/>
+          <w:szCs w:val="29"/>
+          <w:lang w:val="en-US"/>
+        </w:rPr>
+        <w:t xml:space="preserve">Pin 4 </w:t>
+      </w:r>
+      <w:r>
+        <w:rPr>
+          <w:sz w:val="29"/>
+          <w:szCs w:val="29"/>
+          <w:lang w:val="en-US"/>
+        </w:rPr>
+        <w:t>is used</w:t>
+      </w:r>
+      <w:r>
+        <w:rPr>
+          <w:b/>
+          <w:sz w:val="29"/>
+          <w:szCs w:val="29"/>
+          <w:lang w:val="en-US"/>
+        </w:rPr>
+        <w:t xml:space="preserve"> for Chip Select </w:t>
+      </w:r>
+      <w:r>
+        <w:rPr>
+          <w:sz w:val="29"/>
+          <w:szCs w:val="29"/>
+          <w:lang w:val="en-US"/>
+        </w:rPr>
+        <w:t>for the</w:t>
+      </w:r>
+      <w:r>
+        <w:rPr>
+          <w:b/>
+          <w:sz w:val="29"/>
+          <w:szCs w:val="29"/>
+          <w:lang w:val="en-US"/>
+        </w:rPr>
+        <w:t xml:space="preserve"> SD Card Module.</w:t>
+      </w:r>
+    </w:p>
+    <w:p>
+      <w:pPr>
+        <w:pStyle w:val="ListParagraph"/>
+        <w:numPr>
+          <w:ilvl w:val="0"/>
+          <w:numId w:val="11"/>
+        </w:numPr>
+        <w:rPr>
+          <w:b/>
+          <w:sz w:val="29"/>
+          <w:szCs w:val="29"/>
+          <w:lang w:val="en-US"/>
+        </w:rPr>
+      </w:pPr>
+      <w:r>
+        <w:rPr>
+          <w:b/>
+          <w:sz w:val="29"/>
+          <w:szCs w:val="29"/>
+          <w:lang w:val="en-US"/>
+        </w:rPr>
+        <w:t xml:space="preserve">Pins 8 and 9 </w:t>
+      </w:r>
+      <w:r>
+        <w:rPr>
+          <w:sz w:val="29"/>
+          <w:szCs w:val="29"/>
+          <w:lang w:val="en-US"/>
+        </w:rPr>
+        <w:t>are used for the</w:t>
+      </w:r>
+      <w:r>
+        <w:rPr>
+          <w:b/>
+          <w:sz w:val="29"/>
+          <w:szCs w:val="29"/>
+          <w:lang w:val="en-US"/>
+        </w:rPr>
+        <w:t xml:space="preserve"> Data </w:t>
+      </w:r>
+      <w:r>
+        <w:rPr>
+          <w:sz w:val="29"/>
+          <w:szCs w:val="29"/>
+          <w:lang w:val="en-US"/>
+        </w:rPr>
+        <w:t>and</w:t>
+      </w:r>
+      <w:r>
+        <w:rPr>
+          <w:b/>
+          <w:sz w:val="29"/>
+          <w:szCs w:val="29"/>
+          <w:lang w:val="en-US"/>
+        </w:rPr>
+        <w:t xml:space="preserve"> Clock Pins </w:t>
+      </w:r>
+      <w:r>
+        <w:rPr>
+          <w:sz w:val="29"/>
+          <w:szCs w:val="29"/>
+          <w:lang w:val="en-US"/>
+        </w:rPr>
+        <w:t>of the</w:t>
+      </w:r>
+      <w:r>
+        <w:rPr>
+          <w:b/>
+          <w:sz w:val="29"/>
+          <w:szCs w:val="29"/>
+          <w:lang w:val="en-US"/>
+        </w:rPr>
+        <w:t xml:space="preserve"> SHT71 </w:t>
+      </w:r>
+      <w:r>
+        <w:rPr>
+          <w:sz w:val="29"/>
+          <w:szCs w:val="29"/>
+          <w:lang w:val="en-US"/>
+        </w:rPr>
+        <w:t>module.</w:t>
+      </w:r>
+    </w:p>
+    <w:p>
+      <w:pPr>
+        <w:rPr>
+          <w:lang w:val="en-US"/>
+        </w:rPr>
+      </w:pPr>
+    </w:p>
+    <w:p>
+      <w:pPr>
+        <w:rPr>
           <w:lang w:val="en-US"/>
         </w:rPr>
       </w:pPr>
@@ -589,8 +1525,8 @@
       <w:r>
         <w:rPr>
           <w:b/>
-          <w:sz w:val="40"/>
-          <w:szCs w:val="40"/>
+          <w:sz w:val="32"/>
+          <w:szCs w:val="32"/>
           <w:u w:val="single"/>
           <w:lang w:val="en-US"/>
         </w:rPr>
@@ -725,7 +1661,6 @@
           <w:szCs w:val="28"/>
           <w:shd w:val="clear" w:color="auto" w:fill="FFFFFF"/>
         </w:rPr>
-        <w:lastRenderedPageBreak/>
         <w:t xml:space="preserve">There is an onboard micro-SD card slot, which can be used to store files for serving over the network. It is compatible with the Arduino Uno and Mega (using the Ethernet library). The onboard micro-SD card reader is accessible through the SD Library. When working with this library, SS is on Pin 4. </w:t>
       </w:r>
     </w:p>
@@ -738,7 +1673,7 @@
       <w:r>
         <w:rPr>
           <w:noProof/>
-          <w:lang w:eastAsia="en-IN"/>
+          <w:lang w:val="en-US"/>
         </w:rPr>
         <w:drawing>
           <wp:inline distT="0" distB="0" distL="0" distR="0">
@@ -812,11 +1747,12 @@
       <w:r>
         <w:rPr>
           <w:b/>
-          <w:sz w:val="40"/>
-          <w:szCs w:val="40"/>
+          <w:sz w:val="32"/>
+          <w:szCs w:val="32"/>
           <w:u w:val="single"/>
           <w:lang w:val="en-US"/>
         </w:rPr>
+        <w:lastRenderedPageBreak/>
         <w:t>Ultrasonic Sensor (HC-SR04):</w:t>
       </w:r>
       <w:r>
@@ -918,9 +1854,8 @@
       <w:r>
         <w:rPr>
           <w:noProof/>
-          <w:lang w:eastAsia="en-IN"/>
-        </w:rPr>
-        <w:lastRenderedPageBreak/>
+          <w:lang w:val="en-US"/>
+        </w:rPr>
         <w:drawing>
           <wp:inline distT="0" distB="0" distL="0" distR="0">
             <wp:extent cx="5709920" cy="3774440"/>
@@ -982,12 +1917,22 @@
       <w:r>
         <w:rPr>
           <w:b/>
+          <w:sz w:val="32"/>
+          <w:szCs w:val="32"/>
+          <w:u w:val="single"/>
+          <w:lang w:val="en-US"/>
+        </w:rPr>
+        <w:t>Raspberry Pi 2</w:t>
+      </w:r>
+      <w:r>
+        <w:rPr>
+          <w:b/>
           <w:sz w:val="40"/>
           <w:szCs w:val="40"/>
           <w:u w:val="single"/>
           <w:lang w:val="en-US"/>
         </w:rPr>
-        <w:t>Raspberry Pi 2:</w:t>
+        <w:t>:</w:t>
       </w:r>
       <w:r>
         <w:rPr>
@@ -1149,6 +2094,7 @@
           <w:szCs w:val="28"/>
           <w:lang w:val="en-US"/>
         </w:rPr>
+        <w:lastRenderedPageBreak/>
         <w:t>GPU: Broadcom VideoCore IV @ 250 MHz</w:t>
       </w:r>
     </w:p>
@@ -1369,7 +2315,6 @@
           <w:szCs w:val="28"/>
           <w:lang w:val="en-US"/>
         </w:rPr>
-        <w:lastRenderedPageBreak/>
         <w:t>Peripherals: 17 GPIO plus specific functions, and HAT ID bus</w:t>
       </w:r>
     </w:p>
@@ -1429,7 +2374,7 @@
       <w:r>
         <w:rPr>
           <w:noProof/>
-          <w:lang w:eastAsia="en-IN"/>
+          <w:lang w:val="en-US"/>
         </w:rPr>
         <w:drawing>
           <wp:inline distT="0" distB="0" distL="0" distR="0">
@@ -1499,6 +2444,7 @@
           <w:u w:val="single"/>
           <w:lang w:val="en-US"/>
         </w:rPr>
+        <w:lastRenderedPageBreak/>
         <w:t>Raspberry Pi Camera:</w:t>
       </w:r>
       <w:r>
@@ -1568,9 +2514,8 @@
       <w:r>
         <w:rPr>
           <w:noProof/>
-          <w:lang w:eastAsia="en-IN"/>
-        </w:rPr>
-        <w:lastRenderedPageBreak/>
+          <w:lang w:val="en-US"/>
+        </w:rPr>
         <w:drawing>
           <wp:inline distT="0" distB="0" distL="0" distR="0">
             <wp:extent cx="5309804" cy="3168502"/>
@@ -1641,11 +2586,45 @@
       </w:pPr>
       <w:r>
         <w:rPr>
-          <w:sz w:val="28"/>
-          <w:szCs w:val="28"/>
-          <w:lang w:val="en-US"/>
-        </w:rPr>
-        <w:t xml:space="preserve">DC Motors and Wheels :Two 12V DC Motors have been used in this project which have a speed of 10 rpm and high torque. These DC Motors are used to drive the </w:t>
+          <w:b/>
+          <w:sz w:val="32"/>
+          <w:szCs w:val="32"/>
+          <w:u w:val="single"/>
+          <w:lang w:val="en-US"/>
+        </w:rPr>
+        <w:t>DC Motors and Wheels:</w:t>
+      </w:r>
+      <w:r>
+        <w:rPr>
+          <w:sz w:val="28"/>
+          <w:szCs w:val="28"/>
+          <w:lang w:val="en-US"/>
+        </w:rPr>
+        <w:t xml:space="preserve"> </w:t>
+      </w:r>
+      <w:r>
+        <w:rPr>
+          <w:sz w:val="28"/>
+          <w:szCs w:val="28"/>
+          <w:lang w:val="en-US"/>
+        </w:rPr>
+        <w:t>Two 12V DC Motors</w:t>
+      </w:r>
+      <w:r>
+        <w:rPr>
+          <w:sz w:val="28"/>
+          <w:szCs w:val="28"/>
+          <w:lang w:val="en-US"/>
+        </w:rPr>
+        <w:t xml:space="preserve"> have been used in this project, </w:t>
+      </w:r>
+      <w:r>
+        <w:rPr>
+          <w:sz w:val="28"/>
+          <w:szCs w:val="28"/>
+          <w:lang w:val="en-US"/>
+        </w:rPr>
+        <w:t xml:space="preserve">which have a speed of 10 rpm and high torque. These DC Motors are used to drive the </w:t>
       </w:r>
       <w:r>
         <w:rPr>
@@ -1661,7 +2640,23 @@
           <w:szCs w:val="28"/>
           <w:lang w:val="en-US"/>
         </w:rPr>
-        <w:t xml:space="preserve"> and to change it’s direction using the differential drive mechanism.</w:t>
+        <w:t xml:space="preserve"> and to change </w:t>
+      </w:r>
+      <w:r>
+        <w:rPr>
+          <w:sz w:val="28"/>
+          <w:szCs w:val="28"/>
+          <w:lang w:val="en-US"/>
+        </w:rPr>
+        <w:t>its</w:t>
+      </w:r>
+      <w:r>
+        <w:rPr>
+          <w:sz w:val="28"/>
+          <w:szCs w:val="28"/>
+          <w:lang w:val="en-US"/>
+        </w:rPr>
+        <w:t xml:space="preserve"> direction using the differential drive mechanism.</w:t>
       </w:r>
     </w:p>
     <w:p>
@@ -1676,8 +2671,9 @@
       <w:r>
         <w:rPr>
           <w:noProof/>
-          <w:lang w:eastAsia="en-IN"/>
-        </w:rPr>
+          <w:lang w:val="en-US"/>
+        </w:rPr>
+        <w:lastRenderedPageBreak/>
         <w:drawing>
           <wp:inline distT="0" distB="0" distL="0" distR="0">
             <wp:extent cx="2700670" cy="3402419"/>
@@ -1753,7 +2749,7 @@
       <w:r>
         <w:rPr>
           <w:noProof/>
-          <w:lang w:eastAsia="en-IN"/>
+          <w:lang w:val="en-US"/>
         </w:rPr>
         <w:drawing>
           <wp:inline distT="0" distB="0" distL="0" distR="0">
@@ -1816,12 +2812,11 @@
       <w:r>
         <w:rPr>
           <w:b/>
-          <w:sz w:val="29"/>
-          <w:szCs w:val="29"/>
+          <w:sz w:val="32"/>
+          <w:szCs w:val="32"/>
           <w:u w:val="single"/>
           <w:lang w:val="en-US"/>
         </w:rPr>
-        <w:lastRenderedPageBreak/>
         <w:t>Motor Driver Circuit:</w:t>
       </w:r>
       <w:r>
@@ -2462,15 +3457,23 @@
           <w:sz w:val="28"/>
           <w:szCs w:val="28"/>
         </w:rPr>
-        <w:t>It is a  Sensirion’s relative humidity and temperature sensor with pins. The sensors integrate sensor elements plus signal processing in compact format and provide a fully calibrated digital output. A unique capacitive sensor element is used for measuring relative humidity while temperature is measured by a band-gap sensor. The applied CMOSens® technology guarantees excellent reliability and long term stability. The sensor  is seamlessly coupled to a 14bit analog to digital converter and a serial interface circuit. This results in superior signal quality, a fast response time and insensitivity to external disturbances (EMC).</w:t>
+        <w:t xml:space="preserve">It is a </w:t>
+      </w:r>
+      <w:r>
+        <w:rPr>
+          <w:sz w:val="28"/>
+          <w:szCs w:val="28"/>
+        </w:rPr>
+        <w:t>Sensirion’s relative humidity and temperature sensor with pins. The sensors integrate sensor elements plus signal processing in compact format and provide a fully calibrated digital output. A unique capacitive sensor element is used for measuring relative humidity while temperature is measured by a band-gap sensor. The applied CMOSens® technology guarantees excellent reliability and long term stability. The sensor  is seamlessly coupled to a 14bit analog to digital converter and a serial interface circuit. This results in superior signal quality, a fast response time and insensitivity to external disturbances (EMC).</w:t>
       </w:r>
     </w:p>
     <w:p>
       <w:r>
         <w:rPr>
           <w:noProof/>
-          <w:lang w:eastAsia="en-IN"/>
-        </w:rPr>
+          <w:lang w:val="en-US"/>
+        </w:rPr>
+        <w:lastRenderedPageBreak/>
         <w:drawing>
           <wp:inline distT="0" distB="0" distL="0" distR="0">
             <wp:extent cx="3829936" cy="2469170"/>
@@ -2566,15 +3569,7 @@
           <w:sz w:val="28"/>
           <w:szCs w:val="28"/>
         </w:rPr>
-        <w:t xml:space="preserve">h the </w:t>
-      </w:r>
-      <w:r>
-        <w:rPr>
-          <w:sz w:val="28"/>
-          <w:szCs w:val="28"/>
-        </w:rPr>
-        <w:lastRenderedPageBreak/>
-        <w:t xml:space="preserve">outgoing response from the Arduino and the Raspberry Pi Video Stream. The Network Switch used as of now is a wired Network Switch but it can be replaced with a Wireless one which will make allow us to control the </w:t>
+        <w:t xml:space="preserve">h the outgoing response from the Arduino and the Raspberry Pi Video Stream. The Network Switch used as of now is a wired Network Switch but it can be replaced with a Wireless one which will make allow us to control the </w:t>
       </w:r>
       <w:r>
         <w:rPr>
@@ -2595,7 +3590,7 @@
       <w:r>
         <w:rPr>
           <w:noProof/>
-          <w:lang w:eastAsia="en-IN"/>
+          <w:lang w:val="en-US"/>
         </w:rPr>
         <w:drawing>
           <wp:inline distT="0" distB="0" distL="0" distR="0">
@@ -2658,96 +3653,6 @@
     <w:p>
       <w:pPr>
         <w:rPr>
-          <w:sz w:val="29"/>
-          <w:szCs w:val="29"/>
-          <w:lang w:val="en-US"/>
-        </w:rPr>
-      </w:pPr>
-    </w:p>
-    <w:p>
-      <w:pPr>
-        <w:rPr>
-          <w:sz w:val="29"/>
-          <w:szCs w:val="29"/>
-          <w:lang w:val="en-US"/>
-        </w:rPr>
-      </w:pPr>
-    </w:p>
-    <w:p>
-      <w:pPr>
-        <w:rPr>
-          <w:sz w:val="29"/>
-          <w:szCs w:val="29"/>
-          <w:lang w:val="en-US"/>
-        </w:rPr>
-      </w:pPr>
-    </w:p>
-    <w:p>
-      <w:pPr>
-        <w:rPr>
-          <w:sz w:val="29"/>
-          <w:szCs w:val="29"/>
-          <w:lang w:val="en-US"/>
-        </w:rPr>
-      </w:pPr>
-    </w:p>
-    <w:p>
-      <w:pPr>
-        <w:rPr>
-          <w:sz w:val="29"/>
-          <w:szCs w:val="29"/>
-          <w:lang w:val="en-US"/>
-        </w:rPr>
-      </w:pPr>
-    </w:p>
-    <w:p>
-      <w:pPr>
-        <w:rPr>
-          <w:sz w:val="29"/>
-          <w:szCs w:val="29"/>
-          <w:lang w:val="en-US"/>
-        </w:rPr>
-      </w:pPr>
-    </w:p>
-    <w:p>
-      <w:pPr>
-        <w:rPr>
-          <w:sz w:val="29"/>
-          <w:szCs w:val="29"/>
-          <w:lang w:val="en-US"/>
-        </w:rPr>
-      </w:pPr>
-    </w:p>
-    <w:p>
-      <w:pPr>
-        <w:rPr>
-          <w:sz w:val="29"/>
-          <w:szCs w:val="29"/>
-          <w:lang w:val="en-US"/>
-        </w:rPr>
-      </w:pPr>
-    </w:p>
-    <w:p>
-      <w:pPr>
-        <w:rPr>
-          <w:sz w:val="29"/>
-          <w:szCs w:val="29"/>
-          <w:lang w:val="en-US"/>
-        </w:rPr>
-      </w:pPr>
-    </w:p>
-    <w:p>
-      <w:pPr>
-        <w:rPr>
-          <w:sz w:val="29"/>
-          <w:szCs w:val="29"/>
-          <w:lang w:val="en-US"/>
-        </w:rPr>
-      </w:pPr>
-    </w:p>
-    <w:p>
-      <w:pPr>
-        <w:rPr>
           <w:b/>
           <w:sz w:val="40"/>
           <w:szCs w:val="40"/>
@@ -2764,7 +3669,7 @@
           <w:lang w:val="en-US"/>
         </w:rPr>
         <w:lastRenderedPageBreak/>
-        <w:t xml:space="preserve">FLOWCHART </w:t>
+        <w:t>FLOWCHART</w:t>
       </w:r>
       <w:r>
         <w:rPr>
@@ -2774,6 +3679,26 @@
           <w:u w:val="single"/>
           <w:lang w:val="en-US"/>
         </w:rPr>
+        <w:t xml:space="preserve"> OF THE SOFTWARE PROGRAM</w:t>
+      </w:r>
+      <w:r>
+        <w:rPr>
+          <w:b/>
+          <w:sz w:val="40"/>
+          <w:szCs w:val="40"/>
+          <w:u w:val="single"/>
+          <w:lang w:val="en-US"/>
+        </w:rPr>
+        <w:t xml:space="preserve"> </w:t>
+      </w:r>
+      <w:r>
+        <w:rPr>
+          <w:b/>
+          <w:sz w:val="40"/>
+          <w:szCs w:val="40"/>
+          <w:u w:val="single"/>
+          <w:lang w:val="en-US"/>
+        </w:rPr>
         <w:t>:</w:t>
       </w:r>
     </w:p>
@@ -2790,7 +3715,7 @@
           <w:noProof/>
           <w:sz w:val="29"/>
           <w:szCs w:val="29"/>
-          <w:lang w:eastAsia="en-IN"/>
+          <w:lang w:val="en-US"/>
         </w:rPr>
         <w:drawing>
           <wp:inline distT="0" distB="0" distL="0" distR="0">
@@ -2903,7 +3828,27 @@
           <w:lang w:val="en-US"/>
         </w:rPr>
         <w:lastRenderedPageBreak/>
-        <w:t>ALGORITHM:</w:t>
+        <w:t>ALGORITHM</w:t>
+      </w:r>
+      <w:r>
+        <w:rPr>
+          <w:b/>
+          <w:sz w:val="40"/>
+          <w:szCs w:val="40"/>
+          <w:u w:val="single"/>
+          <w:lang w:val="en-US"/>
+        </w:rPr>
+        <w:t xml:space="preserve"> OF THE SOFTWARE PROGRAM</w:t>
+      </w:r>
+      <w:r>
+        <w:rPr>
+          <w:b/>
+          <w:sz w:val="40"/>
+          <w:szCs w:val="40"/>
+          <w:u w:val="single"/>
+          <w:lang w:val="en-US"/>
+        </w:rPr>
+        <w:t>:</w:t>
       </w:r>
     </w:p>
     <w:p>
@@ -3106,19 +4051,20 @@
     </w:p>
     <w:p>
       <w:pPr>
-        <w:ind w:left="360"/>
-        <w:rPr>
-          <w:b/>
-          <w:sz w:val="29"/>
-          <w:szCs w:val="29"/>
-          <w:lang w:val="en-US"/>
-        </w:rPr>
-      </w:pPr>
-      <w:r>
-        <w:rPr>
-          <w:b/>
-          <w:sz w:val="29"/>
-          <w:szCs w:val="29"/>
+        <w:rPr>
+          <w:b/>
+          <w:sz w:val="40"/>
+          <w:szCs w:val="40"/>
+          <w:u w:val="single"/>
+          <w:lang w:val="en-US"/>
+        </w:rPr>
+      </w:pPr>
+      <w:r>
+        <w:rPr>
+          <w:b/>
+          <w:sz w:val="40"/>
+          <w:szCs w:val="40"/>
+          <w:u w:val="single"/>
           <w:lang w:val="en-US"/>
         </w:rPr>
         <w:t>Description of the Software Program:</w:t>
@@ -3126,42 +4072,97 @@
     </w:p>
     <w:p>
       <w:pPr>
-        <w:pStyle w:val="ListParagraph"/>
-        <w:numPr>
-          <w:ilvl w:val="0"/>
-          <w:numId w:val="5"/>
-        </w:numPr>
-        <w:rPr>
-          <w:b/>
-          <w:sz w:val="29"/>
-          <w:szCs w:val="29"/>
-          <w:lang w:val="en-US"/>
-        </w:rPr>
-      </w:pPr>
-      <w:r>
-        <w:rPr>
-          <w:b/>
-          <w:sz w:val="29"/>
-          <w:szCs w:val="29"/>
-          <w:lang w:val="en-US"/>
-        </w:rPr>
-        <w:t>HTML Page:</w:t>
-      </w:r>
-      <w:r>
-        <w:rPr>
-          <w:sz w:val="29"/>
-          <w:szCs w:val="29"/>
-          <w:lang w:val="en-US"/>
-        </w:rPr>
-        <w:t xml:space="preserve"> The HTML page runs AJAX (Asynchronous JAVA And XML) Script in its background to refresh the sensor data value on the screen without actually refreshing the page. It also uses the same AJAX Technology to give instructions to the Ro</w:t>
-      </w:r>
-      <w:r>
-        <w:rPr>
-          <w:sz w:val="29"/>
-          <w:szCs w:val="29"/>
-          <w:lang w:val="en-US"/>
-        </w:rPr>
-        <w:t>robot</w:t>
+        <w:rPr>
+          <w:sz w:val="29"/>
+          <w:szCs w:val="29"/>
+          <w:lang w:val="en-US"/>
+        </w:rPr>
+      </w:pPr>
+      <w:r>
+        <w:rPr>
+          <w:b/>
+          <w:sz w:val="32"/>
+          <w:szCs w:val="32"/>
+          <w:u w:val="single"/>
+          <w:lang w:val="en-US"/>
+        </w:rPr>
+        <w:t>Web</w:t>
+      </w:r>
+      <w:r>
+        <w:rPr>
+          <w:b/>
+          <w:sz w:val="32"/>
+          <w:szCs w:val="32"/>
+          <w:u w:val="single"/>
+          <w:lang w:val="en-US"/>
+        </w:rPr>
+        <w:t xml:space="preserve"> Page:</w:t>
+      </w:r>
+      <w:r>
+        <w:rPr>
+          <w:sz w:val="29"/>
+          <w:szCs w:val="29"/>
+          <w:lang w:val="en-US"/>
+        </w:rPr>
+        <w:t xml:space="preserve"> </w:t>
+      </w:r>
+    </w:p>
+    <w:p>
+      <w:pPr>
+        <w:rPr>
+          <w:b/>
+          <w:sz w:val="29"/>
+          <w:szCs w:val="29"/>
+          <w:lang w:val="en-US"/>
+        </w:rPr>
+      </w:pPr>
+      <w:r>
+        <w:rPr>
+          <w:sz w:val="29"/>
+          <w:szCs w:val="29"/>
+          <w:lang w:val="en-US"/>
+        </w:rPr>
+        <w:t xml:space="preserve">The </w:t>
+      </w:r>
+      <w:r>
+        <w:rPr>
+          <w:sz w:val="29"/>
+          <w:szCs w:val="29"/>
+          <w:lang w:val="en-US"/>
+        </w:rPr>
+        <w:t>Web</w:t>
+      </w:r>
+      <w:r>
+        <w:rPr>
+          <w:sz w:val="29"/>
+          <w:szCs w:val="29"/>
+          <w:lang w:val="en-US"/>
+        </w:rPr>
+        <w:t xml:space="preserve"> page</w:t>
+      </w:r>
+      <w:r>
+        <w:rPr>
+          <w:sz w:val="29"/>
+          <w:szCs w:val="29"/>
+          <w:lang w:val="en-US"/>
+        </w:rPr>
+        <w:t xml:space="preserve"> is designed with HTML and</w:t>
+      </w:r>
+      <w:r>
+        <w:rPr>
+          <w:sz w:val="29"/>
+          <w:szCs w:val="29"/>
+          <w:lang w:val="en-US"/>
+        </w:rPr>
+        <w:t xml:space="preserve"> runs AJAX (Asynchronous JAVA And XML) Script in its background to refresh the sensor data value on the screen without actually refreshing the page. It also uses the same AJAX Technology to give instructions to the Ro</w:t>
+      </w:r>
+      <w:r>
+        <w:rPr>
+          <w:sz w:val="29"/>
+          <w:szCs w:val="29"/>
+          <w:lang w:val="en-US"/>
+        </w:rPr>
+        <w:t>bot</w:t>
       </w:r>
       <w:r>
         <w:rPr>
@@ -3417,22 +4418,32 @@
     <w:p>
       <w:pPr>
         <w:pStyle w:val="ListParagraph"/>
-        <w:numPr>
-          <w:ilvl w:val="0"/>
-          <w:numId w:val="5"/>
-        </w:numPr>
-        <w:rPr>
-          <w:b/>
-          <w:sz w:val="29"/>
-          <w:szCs w:val="29"/>
-          <w:lang w:val="en-US"/>
-        </w:rPr>
-      </w:pPr>
-      <w:r>
-        <w:rPr>
-          <w:b/>
-          <w:sz w:val="29"/>
-          <w:szCs w:val="29"/>
+        <w:rPr>
+          <w:b/>
+          <w:sz w:val="32"/>
+          <w:szCs w:val="32"/>
+          <w:u w:val="single"/>
+          <w:lang w:val="en-US"/>
+        </w:rPr>
+      </w:pPr>
+    </w:p>
+    <w:p>
+      <w:pPr>
+        <w:pStyle w:val="ListParagraph"/>
+        <w:rPr>
+          <w:b/>
+          <w:sz w:val="32"/>
+          <w:szCs w:val="32"/>
+          <w:u w:val="single"/>
+          <w:lang w:val="en-US"/>
+        </w:rPr>
+      </w:pPr>
+      <w:r>
+        <w:rPr>
+          <w:b/>
+          <w:sz w:val="32"/>
+          <w:szCs w:val="32"/>
+          <w:u w:val="single"/>
           <w:lang w:val="en-US"/>
         </w:rPr>
         <w:t>Ar</w:t>
@@ -3440,12 +4451,36 @@
       <w:r>
         <w:rPr>
           <w:b/>
-          <w:sz w:val="29"/>
-          <w:szCs w:val="29"/>
+          <w:sz w:val="32"/>
+          <w:szCs w:val="32"/>
+          <w:u w:val="single"/>
           <w:lang w:val="en-US"/>
         </w:rPr>
         <w:t xml:space="preserve">duino Program: </w:t>
       </w:r>
+    </w:p>
+    <w:p>
+      <w:pPr>
+        <w:pStyle w:val="ListParagraph"/>
+        <w:rPr>
+          <w:b/>
+          <w:sz w:val="32"/>
+          <w:szCs w:val="32"/>
+          <w:u w:val="single"/>
+          <w:lang w:val="en-US"/>
+        </w:rPr>
+      </w:pPr>
+    </w:p>
+    <w:p>
+      <w:pPr>
+        <w:pStyle w:val="ListParagraph"/>
+        <w:rPr>
+          <w:b/>
+          <w:sz w:val="29"/>
+          <w:szCs w:val="29"/>
+          <w:lang w:val="en-US"/>
+        </w:rPr>
+      </w:pPr>
       <w:r>
         <w:rPr>
           <w:sz w:val="29"/>
@@ -3664,8 +4699,8 @@
           <w:numId w:val="8"/>
         </w:numPr>
         <w:rPr>
-          <w:sz w:val="29"/>
-          <w:szCs w:val="29"/>
+          <w:sz w:val="32"/>
+          <w:szCs w:val="32"/>
           <w:lang w:val="en-US"/>
         </w:rPr>
       </w:pPr>
@@ -3709,26 +4744,15 @@
           <w:szCs w:val="29"/>
           <w:lang w:val="en-US"/>
         </w:rPr>
-        <w:t xml:space="preserve"> on a memory card.</w:t>
-      </w:r>
-    </w:p>
-    <w:p>
-      <w:pPr>
-        <w:rPr>
-          <w:b/>
-          <w:sz w:val="29"/>
-          <w:szCs w:val="29"/>
-          <w:lang w:val="en-US"/>
-        </w:rPr>
-      </w:pPr>
-      <w:r>
-        <w:rPr>
-          <w:b/>
-          <w:sz w:val="29"/>
-          <w:szCs w:val="29"/>
-          <w:lang w:val="en-US"/>
-        </w:rPr>
-        <w:t>A detailed Pin Map is given below.</w:t>
+        <w:t xml:space="preserve"> on a memory </w:t>
+      </w:r>
+      <w:r>
+        <w:rPr>
+          <w:sz w:val="32"/>
+          <w:szCs w:val="32"/>
+          <w:lang w:val="en-US"/>
+        </w:rPr>
+        <w:t>card.</w:t>
       </w:r>
     </w:p>
     <w:p>
@@ -3736,535 +4760,22 @@
         <w:pStyle w:val="ListParagraph"/>
         <w:numPr>
           <w:ilvl w:val="0"/>
-          <w:numId w:val="11"/>
+          <w:numId w:val="24"/>
         </w:numPr>
         <w:rPr>
           <w:b/>
           <w:sz w:val="29"/>
           <w:szCs w:val="29"/>
-          <w:lang w:val="en-US"/>
-        </w:rPr>
-      </w:pPr>
-      <w:r>
-        <w:rPr>
-          <w:b/>
-          <w:sz w:val="29"/>
-          <w:szCs w:val="29"/>
-          <w:lang w:val="en-US"/>
-        </w:rPr>
-        <w:t xml:space="preserve">Pins </w:t>
-      </w:r>
-      <w:r>
-        <w:rPr>
-          <w:b/>
-          <w:sz w:val="29"/>
-          <w:szCs w:val="29"/>
-          <w:lang w:val="en-US"/>
-        </w:rPr>
-        <w:t>A5,</w:t>
-      </w:r>
-      <w:r>
-        <w:rPr>
-          <w:b/>
-          <w:sz w:val="29"/>
-          <w:szCs w:val="29"/>
-          <w:lang w:val="en-US"/>
-        </w:rPr>
-        <w:t xml:space="preserve"> </w:t>
-      </w:r>
-      <w:r>
-        <w:rPr>
-          <w:b/>
-          <w:sz w:val="29"/>
-          <w:szCs w:val="29"/>
-          <w:lang w:val="en-US"/>
-        </w:rPr>
-        <w:t>A4,</w:t>
-      </w:r>
-      <w:r>
-        <w:rPr>
-          <w:b/>
-          <w:sz w:val="29"/>
-          <w:szCs w:val="29"/>
-          <w:lang w:val="en-US"/>
-        </w:rPr>
-        <w:t xml:space="preserve"> A3 and </w:t>
-      </w:r>
-      <w:r>
-        <w:rPr>
-          <w:b/>
-          <w:sz w:val="29"/>
-          <w:szCs w:val="29"/>
-          <w:lang w:val="en-US"/>
-        </w:rPr>
-        <w:t xml:space="preserve">A2 </w:t>
-      </w:r>
-      <w:r>
-        <w:rPr>
-          <w:sz w:val="29"/>
-          <w:szCs w:val="29"/>
-          <w:lang w:val="en-US"/>
-        </w:rPr>
-        <w:t>are used</w:t>
-      </w:r>
-      <w:r>
-        <w:rPr>
-          <w:b/>
-          <w:sz w:val="29"/>
-          <w:szCs w:val="29"/>
-          <w:lang w:val="en-US"/>
-        </w:rPr>
-        <w:t xml:space="preserve"> for Driving the Motor.</w:t>
-      </w:r>
-    </w:p>
-    <w:p>
-      <w:pPr>
-        <w:pStyle w:val="ListParagraph"/>
-        <w:numPr>
-          <w:ilvl w:val="0"/>
-          <w:numId w:val="11"/>
-        </w:numPr>
-        <w:rPr>
-          <w:b/>
-          <w:sz w:val="29"/>
-          <w:szCs w:val="29"/>
-          <w:lang w:val="en-US"/>
-        </w:rPr>
-      </w:pPr>
-      <w:r>
-        <w:rPr>
-          <w:b/>
-          <w:sz w:val="29"/>
-          <w:szCs w:val="29"/>
-          <w:lang w:val="en-US"/>
-        </w:rPr>
-        <w:t>Pin</w:t>
-      </w:r>
-      <w:r>
-        <w:rPr>
-          <w:b/>
-          <w:sz w:val="29"/>
-          <w:szCs w:val="29"/>
-          <w:lang w:val="en-US"/>
-        </w:rPr>
-        <w:t>s</w:t>
-      </w:r>
-      <w:r>
-        <w:rPr>
-          <w:b/>
-          <w:sz w:val="29"/>
-          <w:szCs w:val="29"/>
-          <w:lang w:val="en-US"/>
-        </w:rPr>
-        <w:t xml:space="preserve"> 2 and </w:t>
-      </w:r>
-      <w:r>
-        <w:rPr>
-          <w:sz w:val="29"/>
-          <w:szCs w:val="29"/>
-          <w:lang w:val="en-US"/>
-        </w:rPr>
-        <w:t>3 are used for connecting the</w:t>
-      </w:r>
-      <w:r>
-        <w:rPr>
-          <w:b/>
-          <w:sz w:val="29"/>
-          <w:szCs w:val="29"/>
-          <w:lang w:val="en-US"/>
-        </w:rPr>
-        <w:t xml:space="preserve"> Trigger </w:t>
-      </w:r>
-      <w:r>
-        <w:rPr>
-          <w:sz w:val="29"/>
-          <w:szCs w:val="29"/>
-          <w:lang w:val="en-US"/>
-        </w:rPr>
-        <w:t>and</w:t>
-      </w:r>
-      <w:r>
-        <w:rPr>
-          <w:b/>
-          <w:sz w:val="29"/>
-          <w:szCs w:val="29"/>
-          <w:lang w:val="en-US"/>
-        </w:rPr>
-        <w:t xml:space="preserve"> Echo Pin </w:t>
-      </w:r>
-      <w:r>
-        <w:rPr>
-          <w:sz w:val="29"/>
-          <w:szCs w:val="29"/>
-          <w:lang w:val="en-US"/>
-        </w:rPr>
-        <w:t>of the</w:t>
-      </w:r>
-      <w:r>
-        <w:rPr>
-          <w:b/>
-          <w:sz w:val="29"/>
-          <w:szCs w:val="29"/>
-          <w:lang w:val="en-US"/>
-        </w:rPr>
-        <w:t xml:space="preserve"> front Ultrasonic Sensor.</w:t>
-      </w:r>
-    </w:p>
-    <w:p>
-      <w:pPr>
-        <w:pStyle w:val="ListParagraph"/>
-        <w:numPr>
-          <w:ilvl w:val="0"/>
-          <w:numId w:val="11"/>
-        </w:numPr>
-        <w:rPr>
-          <w:b/>
-          <w:sz w:val="29"/>
-          <w:szCs w:val="29"/>
-          <w:lang w:val="en-US"/>
-        </w:rPr>
-      </w:pPr>
-      <w:r>
-        <w:rPr>
-          <w:b/>
-          <w:sz w:val="29"/>
-          <w:szCs w:val="29"/>
-          <w:lang w:val="en-US"/>
-        </w:rPr>
-        <w:t>Pin</w:t>
-      </w:r>
-      <w:r>
-        <w:rPr>
-          <w:b/>
-          <w:sz w:val="29"/>
-          <w:szCs w:val="29"/>
-          <w:lang w:val="en-US"/>
-        </w:rPr>
-        <w:t>s</w:t>
-      </w:r>
-      <w:r>
-        <w:rPr>
-          <w:b/>
-          <w:sz w:val="29"/>
-          <w:szCs w:val="29"/>
-          <w:lang w:val="en-US"/>
-        </w:rPr>
-        <w:t xml:space="preserve"> 5 and 6 </w:t>
-      </w:r>
-      <w:r>
-        <w:rPr>
-          <w:sz w:val="29"/>
-          <w:szCs w:val="29"/>
-          <w:lang w:val="en-US"/>
-        </w:rPr>
-        <w:t>are used for connecting the</w:t>
-      </w:r>
-      <w:r>
-        <w:rPr>
-          <w:b/>
-          <w:sz w:val="29"/>
-          <w:szCs w:val="29"/>
-          <w:lang w:val="en-US"/>
-        </w:rPr>
-        <w:t xml:space="preserve"> Trigger and Echo Pin </w:t>
-      </w:r>
-      <w:r>
-        <w:rPr>
-          <w:sz w:val="29"/>
-          <w:szCs w:val="29"/>
-          <w:lang w:val="en-US"/>
-        </w:rPr>
-        <w:t>of the</w:t>
-      </w:r>
-      <w:r>
-        <w:rPr>
-          <w:b/>
-          <w:sz w:val="29"/>
-          <w:szCs w:val="29"/>
-          <w:lang w:val="en-US"/>
-        </w:rPr>
-        <w:t xml:space="preserve"> back Ultrasonic Sensor.</w:t>
-      </w:r>
-    </w:p>
-    <w:p>
-      <w:pPr>
-        <w:pStyle w:val="ListParagraph"/>
-        <w:numPr>
-          <w:ilvl w:val="0"/>
-          <w:numId w:val="11"/>
-        </w:numPr>
-        <w:rPr>
-          <w:b/>
-          <w:sz w:val="29"/>
-          <w:szCs w:val="29"/>
-          <w:lang w:val="en-US"/>
-        </w:rPr>
-      </w:pPr>
-      <w:r>
-        <w:rPr>
-          <w:b/>
-          <w:sz w:val="29"/>
-          <w:szCs w:val="29"/>
-          <w:lang w:val="en-US"/>
-        </w:rPr>
-        <w:t xml:space="preserve">Pin </w:t>
-      </w:r>
-      <w:r>
-        <w:rPr>
-          <w:b/>
-          <w:sz w:val="29"/>
-          <w:szCs w:val="29"/>
-          <w:lang w:val="en-US"/>
-        </w:rPr>
-        <w:t xml:space="preserve">11, 12 and 13 </w:t>
-      </w:r>
-      <w:r>
-        <w:rPr>
-          <w:sz w:val="29"/>
-          <w:szCs w:val="29"/>
-          <w:lang w:val="en-US"/>
-        </w:rPr>
-        <w:t>are used for the</w:t>
-      </w:r>
-      <w:r>
-        <w:rPr>
-          <w:b/>
-          <w:sz w:val="29"/>
-          <w:szCs w:val="29"/>
-          <w:lang w:val="en-US"/>
-        </w:rPr>
-        <w:t xml:space="preserve"> SPI Connection </w:t>
-      </w:r>
-      <w:r>
-        <w:rPr>
-          <w:sz w:val="29"/>
-          <w:szCs w:val="29"/>
-          <w:lang w:val="en-US"/>
-        </w:rPr>
-        <w:t>with the</w:t>
-      </w:r>
-      <w:r>
-        <w:rPr>
-          <w:b/>
-          <w:sz w:val="29"/>
-          <w:szCs w:val="29"/>
-          <w:lang w:val="en-US"/>
-        </w:rPr>
-        <w:t xml:space="preserve"> Ethernet Shield.</w:t>
-      </w:r>
-    </w:p>
-    <w:p>
-      <w:pPr>
-        <w:pStyle w:val="ListParagraph"/>
-        <w:numPr>
-          <w:ilvl w:val="0"/>
-          <w:numId w:val="11"/>
-        </w:numPr>
-        <w:rPr>
-          <w:b/>
-          <w:sz w:val="29"/>
-          <w:szCs w:val="29"/>
-          <w:lang w:val="en-US"/>
-        </w:rPr>
-      </w:pPr>
-      <w:r>
-        <w:rPr>
-          <w:b/>
-          <w:sz w:val="29"/>
-          <w:szCs w:val="29"/>
-          <w:lang w:val="en-US"/>
-        </w:rPr>
-        <w:t xml:space="preserve">Pin 10 </w:t>
-      </w:r>
-      <w:r>
-        <w:rPr>
-          <w:sz w:val="29"/>
-          <w:szCs w:val="29"/>
-          <w:lang w:val="en-US"/>
-        </w:rPr>
-        <w:t>is used for</w:t>
-      </w:r>
-      <w:r>
-        <w:rPr>
-          <w:b/>
-          <w:sz w:val="29"/>
-          <w:szCs w:val="29"/>
-          <w:lang w:val="en-US"/>
-        </w:rPr>
-        <w:t xml:space="preserve"> Chip Select </w:t>
-      </w:r>
-      <w:r>
-        <w:rPr>
-          <w:sz w:val="29"/>
-          <w:szCs w:val="29"/>
-          <w:lang w:val="en-US"/>
-        </w:rPr>
-        <w:t>for the</w:t>
-      </w:r>
-      <w:r>
-        <w:rPr>
-          <w:b/>
-          <w:sz w:val="29"/>
-          <w:szCs w:val="29"/>
-          <w:lang w:val="en-US"/>
-        </w:rPr>
-        <w:t xml:space="preserve"> Ethernet Shield.</w:t>
-      </w:r>
-    </w:p>
-    <w:p>
-      <w:pPr>
-        <w:pStyle w:val="ListParagraph"/>
-        <w:numPr>
-          <w:ilvl w:val="0"/>
-          <w:numId w:val="11"/>
-        </w:numPr>
-        <w:rPr>
-          <w:b/>
-          <w:sz w:val="29"/>
-          <w:szCs w:val="29"/>
-          <w:lang w:val="en-US"/>
-        </w:rPr>
-      </w:pPr>
-      <w:r>
-        <w:rPr>
-          <w:b/>
-          <w:sz w:val="29"/>
-          <w:szCs w:val="29"/>
-          <w:lang w:val="en-US"/>
-        </w:rPr>
-        <w:t xml:space="preserve">Pin 4 </w:t>
-      </w:r>
-      <w:r>
-        <w:rPr>
-          <w:sz w:val="29"/>
-          <w:szCs w:val="29"/>
-          <w:lang w:val="en-US"/>
-        </w:rPr>
-        <w:t>is used</w:t>
-      </w:r>
-      <w:r>
-        <w:rPr>
-          <w:b/>
-          <w:sz w:val="29"/>
-          <w:szCs w:val="29"/>
-          <w:lang w:val="en-US"/>
-        </w:rPr>
-        <w:t xml:space="preserve"> for Chip Select </w:t>
-      </w:r>
-      <w:r>
-        <w:rPr>
-          <w:sz w:val="29"/>
-          <w:szCs w:val="29"/>
-          <w:lang w:val="en-US"/>
-        </w:rPr>
-        <w:t>for the</w:t>
-      </w:r>
-      <w:r>
-        <w:rPr>
-          <w:b/>
-          <w:sz w:val="29"/>
-          <w:szCs w:val="29"/>
-          <w:lang w:val="en-US"/>
-        </w:rPr>
-        <w:t xml:space="preserve"> SD Card Module.</w:t>
-      </w:r>
-    </w:p>
-    <w:p>
-      <w:pPr>
-        <w:pStyle w:val="ListParagraph"/>
-        <w:numPr>
-          <w:ilvl w:val="0"/>
-          <w:numId w:val="11"/>
-        </w:numPr>
-        <w:rPr>
-          <w:b/>
-          <w:sz w:val="29"/>
-          <w:szCs w:val="29"/>
-          <w:lang w:val="en-US"/>
-        </w:rPr>
-      </w:pPr>
-      <w:r>
-        <w:rPr>
-          <w:b/>
-          <w:sz w:val="29"/>
-          <w:szCs w:val="29"/>
-          <w:lang w:val="en-US"/>
-        </w:rPr>
-        <w:t xml:space="preserve">Pins 8 and 9 </w:t>
-      </w:r>
-      <w:r>
-        <w:rPr>
-          <w:sz w:val="29"/>
-          <w:szCs w:val="29"/>
-          <w:lang w:val="en-US"/>
-        </w:rPr>
-        <w:t>are used for the</w:t>
-      </w:r>
-      <w:r>
-        <w:rPr>
-          <w:b/>
-          <w:sz w:val="29"/>
-          <w:szCs w:val="29"/>
-          <w:lang w:val="en-US"/>
-        </w:rPr>
-        <w:t xml:space="preserve"> Data </w:t>
-      </w:r>
-      <w:r>
-        <w:rPr>
-          <w:sz w:val="29"/>
-          <w:szCs w:val="29"/>
-          <w:lang w:val="en-US"/>
-        </w:rPr>
-        <w:t>and</w:t>
-      </w:r>
-      <w:r>
-        <w:rPr>
-          <w:b/>
-          <w:sz w:val="29"/>
-          <w:szCs w:val="29"/>
-          <w:lang w:val="en-US"/>
-        </w:rPr>
-        <w:t xml:space="preserve"> Clock Pins </w:t>
-      </w:r>
-      <w:r>
-        <w:rPr>
-          <w:sz w:val="29"/>
-          <w:szCs w:val="29"/>
-          <w:lang w:val="en-US"/>
-        </w:rPr>
-        <w:t>of the</w:t>
-      </w:r>
-      <w:r>
-        <w:rPr>
-          <w:b/>
-          <w:sz w:val="29"/>
-          <w:szCs w:val="29"/>
-          <w:lang w:val="en-US"/>
-        </w:rPr>
-        <w:t xml:space="preserve"> SHT71 </w:t>
-      </w:r>
-      <w:r>
-        <w:rPr>
-          <w:sz w:val="29"/>
-          <w:szCs w:val="29"/>
-          <w:lang w:val="en-US"/>
-        </w:rPr>
-        <w:t>module.</w:t>
-      </w:r>
-    </w:p>
-    <w:p>
-      <w:pPr>
-        <w:rPr>
-          <w:b/>
-          <w:sz w:val="29"/>
-          <w:szCs w:val="29"/>
-          <w:lang w:val="en-US"/>
-        </w:rPr>
-      </w:pPr>
-      <w:r>
-        <w:rPr>
-          <w:sz w:val="29"/>
-          <w:szCs w:val="29"/>
+          <w:u w:val="single"/>
+          <w:lang w:val="en-US"/>
+        </w:rPr>
+      </w:pPr>
+      <w:r>
+        <w:rPr>
+          <w:b/>
+          <w:sz w:val="32"/>
+          <w:szCs w:val="32"/>
+          <w:u w:val="single"/>
           <w:lang w:val="en-US"/>
         </w:rPr>
         <w:t>Some</w:t>
@@ -4272,27 +4783,32 @@
       <w:r>
         <w:rPr>
           <w:b/>
-          <w:sz w:val="29"/>
-          <w:szCs w:val="29"/>
-          <w:lang w:val="en-US"/>
-        </w:rPr>
-        <w:t xml:space="preserve"> Important Libraries </w:t>
-      </w:r>
-      <w:r>
-        <w:rPr>
-          <w:sz w:val="29"/>
-          <w:szCs w:val="29"/>
-          <w:lang w:val="en-US"/>
-        </w:rPr>
-        <w:t>which we</w:t>
-      </w:r>
-      <w:r>
-        <w:rPr>
-          <w:sz w:val="29"/>
-          <w:szCs w:val="29"/>
+          <w:sz w:val="32"/>
+          <w:szCs w:val="32"/>
+          <w:u w:val="single"/>
+          <w:lang w:val="en-US"/>
+        </w:rPr>
+        <w:t xml:space="preserve"> Important Libraries which we</w:t>
+      </w:r>
+      <w:r>
+        <w:rPr>
+          <w:b/>
+          <w:sz w:val="32"/>
+          <w:szCs w:val="32"/>
+          <w:u w:val="single"/>
           <w:lang w:val="en-US"/>
         </w:rPr>
         <w:t>re used</w:t>
+      </w:r>
+      <w:r>
+        <w:rPr>
+          <w:b/>
+          <w:sz w:val="32"/>
+          <w:szCs w:val="32"/>
+          <w:u w:val="single"/>
+          <w:lang w:val="en-US"/>
+        </w:rPr>
+        <w:t>:</w:t>
       </w:r>
     </w:p>
     <w:p>
@@ -4461,22 +4977,37 @@
     </w:p>
     <w:p>
       <w:pPr>
-        <w:rPr>
-          <w:b/>
-          <w:sz w:val="29"/>
-          <w:szCs w:val="29"/>
-          <w:lang w:val="en-US"/>
-        </w:rPr>
-      </w:pPr>
-      <w:r>
-        <w:rPr>
-          <w:b/>
-          <w:sz w:val="29"/>
-          <w:szCs w:val="29"/>
-          <w:lang w:val="en-US"/>
-        </w:rPr>
-        <w:lastRenderedPageBreak/>
-        <w:t>The functions defined in the program and their characteristics.</w:t>
+        <w:pStyle w:val="ListParagraph"/>
+        <w:numPr>
+          <w:ilvl w:val="0"/>
+          <w:numId w:val="24"/>
+        </w:numPr>
+        <w:rPr>
+          <w:b/>
+          <w:sz w:val="29"/>
+          <w:szCs w:val="29"/>
+          <w:lang w:val="en-US"/>
+        </w:rPr>
+      </w:pPr>
+      <w:r>
+        <w:rPr>
+          <w:b/>
+          <w:sz w:val="32"/>
+          <w:szCs w:val="32"/>
+          <w:u w:val="single"/>
+          <w:lang w:val="en-US"/>
+        </w:rPr>
+        <w:t>The functions defined in the program and their characteristics</w:t>
+      </w:r>
+      <w:r>
+        <w:rPr>
+          <w:b/>
+          <w:sz w:val="32"/>
+          <w:szCs w:val="32"/>
+          <w:u w:val="single"/>
+          <w:lang w:val="en-US"/>
+        </w:rPr>
+        <w:t>:</w:t>
       </w:r>
     </w:p>
     <w:p>
@@ -4611,6 +5142,7 @@
           <w:szCs w:val="29"/>
           <w:lang w:val="en-US"/>
         </w:rPr>
+        <w:lastRenderedPageBreak/>
         <w:t>Void CheckDanger():</w:t>
       </w:r>
       <w:r>
@@ -4989,6 +5521,10 @@
     <w:p>
       <w:pPr>
         <w:pStyle w:val="Heading1"/>
+        <w:numPr>
+          <w:ilvl w:val="0"/>
+          <w:numId w:val="23"/>
+        </w:numPr>
         <w:shd w:val="clear" w:color="auto" w:fill="FFFFFF"/>
         <w:spacing w:before="288" w:beforeAutospacing="0" w:after="0" w:afterAutospacing="0"/>
         <w:rPr>
@@ -5040,6 +5576,11 @@
     </w:p>
     <w:p>
       <w:pPr>
+        <w:pStyle w:val="ListParagraph"/>
+        <w:numPr>
+          <w:ilvl w:val="0"/>
+          <w:numId w:val="23"/>
+        </w:numPr>
         <w:rPr>
           <w:rFonts w:cs="Arial"/>
           <w:color w:val="222222"/>
@@ -5056,7 +5597,6 @@
           <w:u w:val="single"/>
           <w:lang w:val="en-US"/>
         </w:rPr>
-        <w:lastRenderedPageBreak/>
         <w:t>Tight VNC Server:</w:t>
       </w:r>
       <w:r>
@@ -5214,58 +5754,49 @@
           <w:szCs w:val="28"/>
           <w:shd w:val="clear" w:color="auto" w:fill="FFFFFF"/>
         </w:rPr>
-        <w:t>mous</w:t>
+        <w:t>mouse</w:t>
       </w:r>
       <w:r>
         <w:rPr>
           <w:rFonts w:cs="Arial"/>
-          <w:sz w:val="28"/>
-          <w:szCs w:val="28"/>
-          <w:shd w:val="clear" w:color="auto" w:fill="FFFFFF"/>
-        </w:rPr>
-        <w:t>e</w:t>
+          <w:color w:val="222222"/>
+          <w:sz w:val="28"/>
+          <w:szCs w:val="28"/>
+          <w:shd w:val="clear" w:color="auto" w:fill="FFFFFF"/>
+        </w:rPr>
+        <w:t> events from one computer to another, relaying the graphical </w:t>
       </w:r>
       <w:r>
         <w:rPr>
           <w:rFonts w:cs="Arial"/>
-          <w:color w:val="222222"/>
-          <w:sz w:val="28"/>
-          <w:szCs w:val="28"/>
-          <w:shd w:val="clear" w:color="auto" w:fill="FFFFFF"/>
-        </w:rPr>
-        <w:t> events from one computer to another, relaying the graphical </w:t>
+          <w:sz w:val="28"/>
+          <w:szCs w:val="28"/>
+          <w:shd w:val="clear" w:color="auto" w:fill="FFFFFF"/>
+        </w:rPr>
+        <w:t>screen</w:t>
       </w:r>
       <w:r>
         <w:rPr>
           <w:rFonts w:cs="Arial"/>
-          <w:sz w:val="28"/>
-          <w:szCs w:val="28"/>
-          <w:shd w:val="clear" w:color="auto" w:fill="FFFFFF"/>
-        </w:rPr>
-        <w:t>screen</w:t>
+          <w:color w:val="222222"/>
+          <w:sz w:val="28"/>
+          <w:szCs w:val="28"/>
+          <w:shd w:val="clear" w:color="auto" w:fill="FFFFFF"/>
+        </w:rPr>
+        <w:t> updates back in the other direction, over a </w:t>
       </w:r>
       <w:r>
         <w:rPr>
           <w:rFonts w:cs="Arial"/>
-          <w:color w:val="222222"/>
-          <w:sz w:val="28"/>
-          <w:szCs w:val="28"/>
-          <w:shd w:val="clear" w:color="auto" w:fill="FFFFFF"/>
-        </w:rPr>
-        <w:t> updates back in the other direction, over a </w:t>
+          <w:sz w:val="28"/>
+          <w:szCs w:val="28"/>
+          <w:shd w:val="clear" w:color="auto" w:fill="FFFFFF"/>
+        </w:rPr>
+        <w:t>network</w:t>
       </w:r>
       <w:r>
         <w:rPr>
           <w:rFonts w:cs="Arial"/>
-          <w:sz w:val="28"/>
-          <w:szCs w:val="28"/>
-          <w:shd w:val="clear" w:color="auto" w:fill="FFFFFF"/>
-        </w:rPr>
-        <w:t>network</w:t>
-      </w:r>
-      <w:r>
-        <w:rPr>
-          <w:rFonts w:cs="Arial"/>
           <w:color w:val="222222"/>
           <w:sz w:val="28"/>
           <w:szCs w:val="28"/>
@@ -5277,6 +5808,10 @@
     <w:p>
       <w:pPr>
         <w:pStyle w:val="NormalWeb"/>
+        <w:numPr>
+          <w:ilvl w:val="0"/>
+          <w:numId w:val="23"/>
+        </w:numPr>
         <w:shd w:val="clear" w:color="auto" w:fill="FFFFFF"/>
         <w:rPr>
           <w:rFonts w:asciiTheme="minorHAnsi" w:hAnsiTheme="minorHAnsi"/>
@@ -5295,6 +5830,7 @@
           <w:u w:val="single"/>
           <w:shd w:val="clear" w:color="auto" w:fill="FFFFFF"/>
         </w:rPr>
+        <w:lastRenderedPageBreak/>
         <w:t>GStreamer:</w:t>
       </w:r>
       <w:r>
@@ -5360,176 +5896,25 @@
     <w:p>
       <w:pPr>
         <w:rPr>
-          <w:rFonts w:ascii="Arial" w:hAnsi="Arial" w:cs="Arial"/>
-          <w:color w:val="222222"/>
-          <w:sz w:val="23"/>
-          <w:szCs w:val="23"/>
-          <w:shd w:val="clear" w:color="auto" w:fill="FFFFFF"/>
-        </w:rPr>
-      </w:pPr>
-    </w:p>
-    <w:p>
-      <w:pPr>
-        <w:rPr>
-          <w:rFonts w:ascii="Arial" w:hAnsi="Arial" w:cs="Arial"/>
-          <w:color w:val="222222"/>
-          <w:sz w:val="23"/>
-          <w:szCs w:val="23"/>
-          <w:shd w:val="clear" w:color="auto" w:fill="FFFFFF"/>
-        </w:rPr>
-      </w:pPr>
-    </w:p>
-    <w:p>
-      <w:pPr>
-        <w:rPr>
-          <w:rFonts w:ascii="Arial" w:hAnsi="Arial" w:cs="Arial"/>
-          <w:color w:val="222222"/>
-          <w:sz w:val="23"/>
-          <w:szCs w:val="23"/>
-          <w:shd w:val="clear" w:color="auto" w:fill="FFFFFF"/>
-        </w:rPr>
-      </w:pPr>
-    </w:p>
-    <w:p>
-      <w:pPr>
-        <w:rPr>
-          <w:rFonts w:ascii="Arial" w:hAnsi="Arial" w:cs="Arial"/>
-          <w:color w:val="222222"/>
-          <w:sz w:val="23"/>
-          <w:szCs w:val="23"/>
-          <w:shd w:val="clear" w:color="auto" w:fill="FFFFFF"/>
-        </w:rPr>
-      </w:pPr>
-    </w:p>
-    <w:p>
-      <w:pPr>
-        <w:rPr>
-          <w:rFonts w:ascii="Arial" w:hAnsi="Arial" w:cs="Arial"/>
-          <w:color w:val="222222"/>
-          <w:sz w:val="23"/>
-          <w:szCs w:val="23"/>
-          <w:shd w:val="clear" w:color="auto" w:fill="FFFFFF"/>
-        </w:rPr>
-      </w:pPr>
-    </w:p>
-    <w:p>
-      <w:pPr>
-        <w:rPr>
-          <w:rFonts w:ascii="Arial" w:hAnsi="Arial" w:cs="Arial"/>
-          <w:color w:val="222222"/>
-          <w:sz w:val="23"/>
-          <w:szCs w:val="23"/>
-          <w:shd w:val="clear" w:color="auto" w:fill="FFFFFF"/>
-        </w:rPr>
-      </w:pPr>
-    </w:p>
-    <w:p>
-      <w:pPr>
-        <w:rPr>
-          <w:rFonts w:ascii="Arial" w:hAnsi="Arial" w:cs="Arial"/>
-          <w:color w:val="222222"/>
-          <w:sz w:val="23"/>
-          <w:szCs w:val="23"/>
-          <w:shd w:val="clear" w:color="auto" w:fill="FFFFFF"/>
-        </w:rPr>
-      </w:pPr>
-    </w:p>
-    <w:p>
-      <w:pPr>
-        <w:rPr>
-          <w:rFonts w:ascii="Arial" w:hAnsi="Arial" w:cs="Arial"/>
-          <w:color w:val="222222"/>
-          <w:sz w:val="23"/>
-          <w:szCs w:val="23"/>
-          <w:shd w:val="clear" w:color="auto" w:fill="FFFFFF"/>
-        </w:rPr>
-      </w:pPr>
-    </w:p>
-    <w:p>
-      <w:pPr>
-        <w:rPr>
-          <w:rFonts w:ascii="Arial" w:hAnsi="Arial" w:cs="Arial"/>
-          <w:color w:val="222222"/>
-          <w:sz w:val="23"/>
-          <w:szCs w:val="23"/>
-          <w:shd w:val="clear" w:color="auto" w:fill="FFFFFF"/>
-        </w:rPr>
-      </w:pPr>
-    </w:p>
-    <w:p>
-      <w:pPr>
-        <w:rPr>
-          <w:rFonts w:ascii="Arial" w:hAnsi="Arial" w:cs="Arial"/>
-          <w:color w:val="222222"/>
-          <w:sz w:val="23"/>
-          <w:szCs w:val="23"/>
-          <w:shd w:val="clear" w:color="auto" w:fill="FFFFFF"/>
-        </w:rPr>
-      </w:pPr>
-    </w:p>
-    <w:p>
-      <w:pPr>
-        <w:rPr>
-          <w:rFonts w:ascii="Arial" w:hAnsi="Arial" w:cs="Arial"/>
-          <w:color w:val="222222"/>
-          <w:sz w:val="23"/>
-          <w:szCs w:val="23"/>
-          <w:shd w:val="clear" w:color="auto" w:fill="FFFFFF"/>
-        </w:rPr>
-      </w:pPr>
-    </w:p>
-    <w:p>
-      <w:pPr>
-        <w:rPr>
-          <w:rFonts w:ascii="Arial" w:hAnsi="Arial" w:cs="Arial"/>
-          <w:color w:val="222222"/>
-          <w:sz w:val="23"/>
-          <w:szCs w:val="23"/>
-          <w:shd w:val="clear" w:color="auto" w:fill="FFFFFF"/>
-        </w:rPr>
-      </w:pPr>
-    </w:p>
-    <w:p>
-      <w:pPr>
-        <w:rPr>
-          <w:rFonts w:ascii="Arial" w:hAnsi="Arial" w:cs="Arial"/>
-          <w:color w:val="222222"/>
-          <w:sz w:val="23"/>
-          <w:szCs w:val="23"/>
-          <w:shd w:val="clear" w:color="auto" w:fill="FFFFFF"/>
-        </w:rPr>
-      </w:pPr>
-    </w:p>
-    <w:p>
-      <w:pPr>
-        <w:rPr>
-          <w:rFonts w:ascii="Arial" w:hAnsi="Arial" w:cs="Arial"/>
-          <w:color w:val="222222"/>
-          <w:sz w:val="23"/>
-          <w:szCs w:val="23"/>
-          <w:shd w:val="clear" w:color="auto" w:fill="FFFFFF"/>
-        </w:rPr>
-      </w:pPr>
-    </w:p>
-    <w:p>
-      <w:pPr>
-        <w:rPr>
-          <w:rFonts w:ascii="Arial" w:hAnsi="Arial" w:cs="Arial"/>
-          <w:color w:val="222222"/>
-          <w:sz w:val="23"/>
-          <w:szCs w:val="23"/>
-          <w:shd w:val="clear" w:color="auto" w:fill="FFFFFF"/>
-        </w:rPr>
-      </w:pPr>
-      <w:r>
-        <w:rPr>
-          <w:rFonts w:ascii="Arial" w:hAnsi="Arial" w:cs="Arial"/>
-          <w:color w:val="222222"/>
-          <w:sz w:val="23"/>
-          <w:szCs w:val="23"/>
-          <w:shd w:val="clear" w:color="auto" w:fill="FFFFFF"/>
-        </w:rPr>
-        <w:lastRenderedPageBreak/>
+          <w:rFonts w:cstheme="minorHAnsi"/>
+          <w:b/>
+          <w:color w:val="222222"/>
+          <w:sz w:val="32"/>
+          <w:szCs w:val="32"/>
+          <w:u w:val="single"/>
+          <w:shd w:val="clear" w:color="auto" w:fill="FFFFFF"/>
+        </w:rPr>
+      </w:pPr>
+      <w:r>
+        <w:rPr>
+          <w:rFonts w:cstheme="minorHAnsi"/>
+          <w:b/>
+          <w:color w:val="222222"/>
+          <w:sz w:val="32"/>
+          <w:szCs w:val="32"/>
+          <w:u w:val="single"/>
+          <w:shd w:val="clear" w:color="auto" w:fill="FFFFFF"/>
+        </w:rPr>
         <w:t>Special Features of the Software Programs :</w:t>
       </w:r>
     </w:p>
@@ -5541,19 +5926,19 @@
           <w:numId w:val="15"/>
         </w:numPr>
         <w:rPr>
-          <w:rFonts w:ascii="Arial" w:hAnsi="Arial" w:cs="Arial"/>
-          <w:color w:val="222222"/>
-          <w:sz w:val="23"/>
-          <w:szCs w:val="23"/>
-          <w:shd w:val="clear" w:color="auto" w:fill="FFFFFF"/>
-        </w:rPr>
-      </w:pPr>
-      <w:r>
-        <w:rPr>
-          <w:rFonts w:ascii="Arial" w:hAnsi="Arial" w:cs="Arial"/>
-          <w:color w:val="222222"/>
-          <w:sz w:val="23"/>
-          <w:szCs w:val="23"/>
+          <w:rFonts w:cstheme="minorHAnsi"/>
+          <w:color w:val="222222"/>
+          <w:sz w:val="28"/>
+          <w:szCs w:val="28"/>
+          <w:shd w:val="clear" w:color="auto" w:fill="FFFFFF"/>
+        </w:rPr>
+      </w:pPr>
+      <w:r>
+        <w:rPr>
+          <w:rFonts w:cstheme="minorHAnsi"/>
+          <w:color w:val="222222"/>
+          <w:sz w:val="28"/>
+          <w:szCs w:val="28"/>
           <w:shd w:val="clear" w:color="auto" w:fill="FFFFFF"/>
         </w:rPr>
         <w:t>AJAX Based Client Page which is much faster as compared to traditional refresh methods.</w:t>
@@ -5567,19 +5952,19 @@
           <w:numId w:val="15"/>
         </w:numPr>
         <w:rPr>
-          <w:rFonts w:ascii="Arial" w:hAnsi="Arial" w:cs="Arial"/>
-          <w:color w:val="222222"/>
-          <w:sz w:val="23"/>
-          <w:szCs w:val="23"/>
-          <w:shd w:val="clear" w:color="auto" w:fill="FFFFFF"/>
-        </w:rPr>
-      </w:pPr>
-      <w:r>
-        <w:rPr>
-          <w:rFonts w:ascii="Arial" w:hAnsi="Arial" w:cs="Arial"/>
-          <w:color w:val="222222"/>
-          <w:sz w:val="23"/>
-          <w:szCs w:val="23"/>
+          <w:rFonts w:cstheme="minorHAnsi"/>
+          <w:color w:val="222222"/>
+          <w:sz w:val="28"/>
+          <w:szCs w:val="28"/>
+          <w:shd w:val="clear" w:color="auto" w:fill="FFFFFF"/>
+        </w:rPr>
+      </w:pPr>
+      <w:r>
+        <w:rPr>
+          <w:rFonts w:cstheme="minorHAnsi"/>
+          <w:color w:val="222222"/>
+          <w:sz w:val="28"/>
+          <w:szCs w:val="28"/>
           <w:shd w:val="clear" w:color="auto" w:fill="FFFFFF"/>
         </w:rPr>
         <w:t>Remote Monitoring System with real time Distance, Humidity and Temperature measurement.</w:t>
@@ -5593,19 +5978,19 @@
           <w:numId w:val="15"/>
         </w:numPr>
         <w:rPr>
-          <w:rFonts w:ascii="Arial" w:hAnsi="Arial" w:cs="Arial"/>
-          <w:color w:val="222222"/>
-          <w:sz w:val="23"/>
-          <w:szCs w:val="23"/>
-          <w:shd w:val="clear" w:color="auto" w:fill="FFFFFF"/>
-        </w:rPr>
-      </w:pPr>
-      <w:r>
-        <w:rPr>
-          <w:rFonts w:ascii="Arial" w:hAnsi="Arial" w:cs="Arial"/>
-          <w:color w:val="222222"/>
-          <w:sz w:val="23"/>
-          <w:szCs w:val="23"/>
+          <w:rFonts w:cstheme="minorHAnsi"/>
+          <w:color w:val="222222"/>
+          <w:sz w:val="28"/>
+          <w:szCs w:val="28"/>
+          <w:shd w:val="clear" w:color="auto" w:fill="FFFFFF"/>
+        </w:rPr>
+      </w:pPr>
+      <w:r>
+        <w:rPr>
+          <w:rFonts w:cstheme="minorHAnsi"/>
+          <w:color w:val="222222"/>
+          <w:sz w:val="28"/>
+          <w:szCs w:val="28"/>
           <w:shd w:val="clear" w:color="auto" w:fill="FFFFFF"/>
         </w:rPr>
         <w:t>Real Time Video Streaming System with the use of GStreamer.</w:t>
@@ -5619,39 +6004,39 @@
           <w:numId w:val="15"/>
         </w:numPr>
         <w:rPr>
-          <w:rFonts w:ascii="Arial" w:hAnsi="Arial" w:cs="Arial"/>
-          <w:color w:val="222222"/>
-          <w:sz w:val="23"/>
-          <w:szCs w:val="23"/>
-          <w:shd w:val="clear" w:color="auto" w:fill="FFFFFF"/>
-        </w:rPr>
-      </w:pPr>
-      <w:r>
-        <w:rPr>
-          <w:rFonts w:ascii="Arial" w:hAnsi="Arial" w:cs="Arial"/>
-          <w:color w:val="222222"/>
-          <w:sz w:val="23"/>
-          <w:szCs w:val="23"/>
+          <w:rFonts w:cstheme="minorHAnsi"/>
+          <w:color w:val="222222"/>
+          <w:sz w:val="28"/>
+          <w:szCs w:val="28"/>
+          <w:shd w:val="clear" w:color="auto" w:fill="FFFFFF"/>
+        </w:rPr>
+      </w:pPr>
+      <w:r>
+        <w:rPr>
+          <w:rFonts w:cstheme="minorHAnsi"/>
+          <w:color w:val="222222"/>
+          <w:sz w:val="28"/>
+          <w:szCs w:val="28"/>
           <w:shd w:val="clear" w:color="auto" w:fill="FFFFFF"/>
         </w:rPr>
         <w:t xml:space="preserve">Automatic Obstacle Detection and Over Riding of Master Commands to protect the </w:t>
       </w:r>
       <w:r>
         <w:rPr>
-          <w:rFonts w:ascii="Arial" w:hAnsi="Arial" w:cs="Arial"/>
-          <w:color w:val="222222"/>
-          <w:sz w:val="23"/>
-          <w:szCs w:val="23"/>
+          <w:rFonts w:cstheme="minorHAnsi"/>
+          <w:color w:val="222222"/>
+          <w:sz w:val="28"/>
+          <w:szCs w:val="28"/>
           <w:shd w:val="clear" w:color="auto" w:fill="FFFFFF"/>
         </w:rPr>
         <w:t>robot</w:t>
       </w:r>
       <w:r>
         <w:rPr>
-          <w:rFonts w:ascii="Arial" w:hAnsi="Arial" w:cs="Arial"/>
-          <w:color w:val="222222"/>
-          <w:sz w:val="23"/>
-          <w:szCs w:val="23"/>
+          <w:rFonts w:cstheme="minorHAnsi"/>
+          <w:color w:val="222222"/>
+          <w:sz w:val="28"/>
+          <w:szCs w:val="28"/>
           <w:shd w:val="clear" w:color="auto" w:fill="FFFFFF"/>
         </w:rPr>
         <w:t xml:space="preserve"> from taking any unwanted move.</w:t>
@@ -5665,19 +6050,19 @@
           <w:numId w:val="15"/>
         </w:numPr>
         <w:rPr>
-          <w:rFonts w:ascii="Arial" w:hAnsi="Arial" w:cs="Arial"/>
-          <w:color w:val="222222"/>
-          <w:sz w:val="23"/>
-          <w:szCs w:val="23"/>
-          <w:shd w:val="clear" w:color="auto" w:fill="FFFFFF"/>
-        </w:rPr>
-      </w:pPr>
-      <w:r>
-        <w:rPr>
-          <w:rFonts w:ascii="Arial" w:hAnsi="Arial" w:cs="Arial"/>
-          <w:color w:val="222222"/>
-          <w:sz w:val="23"/>
-          <w:szCs w:val="23"/>
+          <w:rFonts w:cstheme="minorHAnsi"/>
+          <w:color w:val="222222"/>
+          <w:sz w:val="28"/>
+          <w:szCs w:val="28"/>
+          <w:shd w:val="clear" w:color="auto" w:fill="FFFFFF"/>
+        </w:rPr>
+      </w:pPr>
+      <w:r>
+        <w:rPr>
+          <w:rFonts w:cstheme="minorHAnsi"/>
+          <w:color w:val="222222"/>
+          <w:sz w:val="28"/>
+          <w:szCs w:val="28"/>
           <w:shd w:val="clear" w:color="auto" w:fill="FFFFFF"/>
         </w:rPr>
         <w:t>Port Manipulation Based motor drive which gives much better control.</w:t>
@@ -5691,19 +6076,19 @@
           <w:numId w:val="15"/>
         </w:numPr>
         <w:rPr>
-          <w:rFonts w:ascii="Arial" w:hAnsi="Arial" w:cs="Arial"/>
-          <w:color w:val="222222"/>
-          <w:sz w:val="23"/>
-          <w:szCs w:val="23"/>
-          <w:shd w:val="clear" w:color="auto" w:fill="FFFFFF"/>
-        </w:rPr>
-      </w:pPr>
-      <w:r>
-        <w:rPr>
-          <w:rFonts w:ascii="Arial" w:hAnsi="Arial" w:cs="Arial"/>
-          <w:color w:val="222222"/>
-          <w:sz w:val="23"/>
-          <w:szCs w:val="23"/>
+          <w:rFonts w:cstheme="minorHAnsi"/>
+          <w:color w:val="222222"/>
+          <w:sz w:val="28"/>
+          <w:szCs w:val="28"/>
+          <w:shd w:val="clear" w:color="auto" w:fill="FFFFFF"/>
+        </w:rPr>
+      </w:pPr>
+      <w:r>
+        <w:rPr>
+          <w:rFonts w:cstheme="minorHAnsi"/>
+          <w:color w:val="222222"/>
+          <w:sz w:val="28"/>
+          <w:szCs w:val="28"/>
           <w:shd w:val="clear" w:color="auto" w:fill="FFFFFF"/>
         </w:rPr>
         <w:t>Danger Indication in the web page.</w:t>
@@ -5717,19 +6102,19 @@
           <w:numId w:val="15"/>
         </w:numPr>
         <w:rPr>
-          <w:rFonts w:ascii="Arial" w:hAnsi="Arial" w:cs="Arial"/>
-          <w:color w:val="222222"/>
-          <w:sz w:val="23"/>
-          <w:szCs w:val="23"/>
-          <w:shd w:val="clear" w:color="auto" w:fill="FFFFFF"/>
-        </w:rPr>
-      </w:pPr>
-      <w:r>
-        <w:rPr>
-          <w:rFonts w:ascii="Arial" w:hAnsi="Arial" w:cs="Arial"/>
-          <w:color w:val="222222"/>
-          <w:sz w:val="23"/>
-          <w:szCs w:val="23"/>
+          <w:rFonts w:cstheme="minorHAnsi"/>
+          <w:color w:val="222222"/>
+          <w:sz w:val="28"/>
+          <w:szCs w:val="28"/>
+          <w:shd w:val="clear" w:color="auto" w:fill="FFFFFF"/>
+        </w:rPr>
+      </w:pPr>
+      <w:r>
+        <w:rPr>
+          <w:rFonts w:cstheme="minorHAnsi"/>
+          <w:color w:val="222222"/>
+          <w:sz w:val="28"/>
+          <w:szCs w:val="28"/>
           <w:shd w:val="clear" w:color="auto" w:fill="FFFFFF"/>
         </w:rPr>
         <w:t>Status Indicator to track the last direction of movement.</w:t>
@@ -5743,6 +6128,27 @@
           <w:numId w:val="15"/>
         </w:numPr>
         <w:rPr>
+          <w:rFonts w:cstheme="minorHAnsi"/>
+          <w:color w:val="222222"/>
+          <w:sz w:val="28"/>
+          <w:szCs w:val="28"/>
+          <w:shd w:val="clear" w:color="auto" w:fill="FFFFFF"/>
+        </w:rPr>
+      </w:pPr>
+      <w:r>
+        <w:rPr>
+          <w:rFonts w:cstheme="minorHAnsi"/>
+          <w:color w:val="222222"/>
+          <w:sz w:val="28"/>
+          <w:szCs w:val="28"/>
+          <w:shd w:val="clear" w:color="auto" w:fill="FFFFFF"/>
+        </w:rPr>
+        <w:t>Real Time update of Humidity and Temperature values.</w:t>
+      </w:r>
+    </w:p>
+    <w:p>
+      <w:pPr>
+        <w:rPr>
           <w:rFonts w:ascii="Arial" w:hAnsi="Arial" w:cs="Arial"/>
           <w:color w:val="222222"/>
           <w:sz w:val="23"/>
@@ -5750,7 +6156,9 @@
           <w:shd w:val="clear" w:color="auto" w:fill="FFFFFF"/>
         </w:rPr>
       </w:pPr>
-      <w:r>
+    </w:p>
+    <w:p>
+      <w:pPr>
         <w:rPr>
           <w:rFonts w:ascii="Arial" w:hAnsi="Arial" w:cs="Arial"/>
           <w:color w:val="222222"/>
@@ -5758,8 +6166,7 @@
           <w:szCs w:val="23"/>
           <w:shd w:val="clear" w:color="auto" w:fill="FFFFFF"/>
         </w:rPr>
-        <w:t>Real Time update of Humidity and Temperature values.</w:t>
-      </w:r>
+      </w:pPr>
     </w:p>
     <w:p>
       <w:pPr>
@@ -5771,7 +6178,9 @@
           <w:shd w:val="clear" w:color="auto" w:fill="FFFFFF"/>
         </w:rPr>
       </w:pPr>
-      <w:r>
+    </w:p>
+    <w:p>
+      <w:pPr>
         <w:rPr>
           <w:rFonts w:ascii="Arial" w:hAnsi="Arial" w:cs="Arial"/>
           <w:color w:val="222222"/>
@@ -5779,8 +6188,7 @@
           <w:szCs w:val="23"/>
           <w:shd w:val="clear" w:color="auto" w:fill="FFFFFF"/>
         </w:rPr>
-        <w:t>Screenshot of the Program:</w:t>
-      </w:r>
+      </w:pPr>
     </w:p>
     <w:p>
       <w:pPr>
@@ -5792,6 +6200,111 @@
           <w:shd w:val="clear" w:color="auto" w:fill="FFFFFF"/>
         </w:rPr>
       </w:pPr>
+    </w:p>
+    <w:p>
+      <w:pPr>
+        <w:rPr>
+          <w:rFonts w:ascii="Arial" w:hAnsi="Arial" w:cs="Arial"/>
+          <w:color w:val="222222"/>
+          <w:sz w:val="23"/>
+          <w:szCs w:val="23"/>
+          <w:shd w:val="clear" w:color="auto" w:fill="FFFFFF"/>
+        </w:rPr>
+      </w:pPr>
+    </w:p>
+    <w:p>
+      <w:pPr>
+        <w:rPr>
+          <w:rFonts w:ascii="Arial" w:hAnsi="Arial" w:cs="Arial"/>
+          <w:color w:val="222222"/>
+          <w:sz w:val="23"/>
+          <w:szCs w:val="23"/>
+          <w:shd w:val="clear" w:color="auto" w:fill="FFFFFF"/>
+        </w:rPr>
+      </w:pPr>
+    </w:p>
+    <w:p>
+      <w:pPr>
+        <w:rPr>
+          <w:rFonts w:ascii="Arial" w:hAnsi="Arial" w:cs="Arial"/>
+          <w:color w:val="222222"/>
+          <w:sz w:val="23"/>
+          <w:szCs w:val="23"/>
+          <w:shd w:val="clear" w:color="auto" w:fill="FFFFFF"/>
+        </w:rPr>
+      </w:pPr>
+    </w:p>
+    <w:p>
+      <w:pPr>
+        <w:rPr>
+          <w:rFonts w:ascii="Arial" w:hAnsi="Arial" w:cs="Arial"/>
+          <w:color w:val="222222"/>
+          <w:sz w:val="23"/>
+          <w:szCs w:val="23"/>
+          <w:shd w:val="clear" w:color="auto" w:fill="FFFFFF"/>
+        </w:rPr>
+      </w:pPr>
+    </w:p>
+    <w:p>
+      <w:pPr>
+        <w:rPr>
+          <w:rFonts w:cstheme="minorHAnsi"/>
+          <w:b/>
+          <w:color w:val="222222"/>
+          <w:sz w:val="36"/>
+          <w:szCs w:val="36"/>
+          <w:u w:val="single"/>
+          <w:shd w:val="clear" w:color="auto" w:fill="FFFFFF"/>
+        </w:rPr>
+      </w:pPr>
+      <w:r>
+        <w:rPr>
+          <w:rFonts w:cstheme="minorHAnsi"/>
+          <w:b/>
+          <w:color w:val="222222"/>
+          <w:sz w:val="36"/>
+          <w:szCs w:val="36"/>
+          <w:u w:val="single"/>
+          <w:shd w:val="clear" w:color="auto" w:fill="FFFFFF"/>
+        </w:rPr>
+        <w:lastRenderedPageBreak/>
+        <w:t xml:space="preserve">Screenshot of the </w:t>
+      </w:r>
+      <w:r>
+        <w:rPr>
+          <w:rFonts w:cstheme="minorHAnsi"/>
+          <w:b/>
+          <w:color w:val="222222"/>
+          <w:sz w:val="36"/>
+          <w:szCs w:val="36"/>
+          <w:u w:val="single"/>
+          <w:shd w:val="clear" w:color="auto" w:fill="FFFFFF"/>
+        </w:rPr>
+        <w:t>Web Page and Live Video Streaming</w:t>
+      </w:r>
+      <w:r>
+        <w:rPr>
+          <w:rFonts w:cstheme="minorHAnsi"/>
+          <w:b/>
+          <w:color w:val="222222"/>
+          <w:sz w:val="36"/>
+          <w:szCs w:val="36"/>
+          <w:u w:val="single"/>
+          <w:shd w:val="clear" w:color="auto" w:fill="FFFFFF"/>
+        </w:rPr>
+        <w:t>:</w:t>
+      </w:r>
+    </w:p>
+    <w:p>
+      <w:pPr>
+        <w:rPr>
+          <w:rFonts w:ascii="Arial" w:hAnsi="Arial" w:cs="Arial"/>
+          <w:color w:val="222222"/>
+          <w:sz w:val="23"/>
+          <w:szCs w:val="23"/>
+          <w:shd w:val="clear" w:color="auto" w:fill="FFFFFF"/>
+        </w:rPr>
+      </w:pPr>
       <w:r>
         <w:rPr>
           <w:rFonts w:ascii="Arial" w:hAnsi="Arial" w:cs="Arial"/>
@@ -5800,12 +6313,12 @@
           <w:sz w:val="23"/>
           <w:szCs w:val="23"/>
           <w:shd w:val="clear" w:color="auto" w:fill="FFFFFF"/>
-          <w:lang w:eastAsia="en-IN"/>
+          <w:lang w:val="en-US"/>
         </w:rPr>
         <w:drawing>
           <wp:inline distT="0" distB="0" distL="0" distR="0">
-            <wp:extent cx="6031545" cy="4348716"/>
-            <wp:effectExtent l="19050" t="0" r="7305" b="0"/>
+            <wp:extent cx="6237817" cy="4664980"/>
+            <wp:effectExtent l="19050" t="19050" r="10583" b="21320"/>
             <wp:docPr id="15" name="Picture 10" descr="C:\Users\DKC\Pictures\Screenshot.PNG"/>
             <wp:cNvGraphicFramePr>
               <a:graphicFrameLocks xmlns:a="http://schemas.openxmlformats.org/drawingml/2006/main" noChangeAspect="1"/>
@@ -5829,14 +6342,16 @@
                   <pic:spPr bwMode="auto">
                     <a:xfrm>
                       <a:off x="0" y="0"/>
-                      <a:ext cx="6032477" cy="4349388"/>
+                      <a:ext cx="6233637" cy="4661854"/>
                     </a:xfrm>
                     <a:prstGeom prst="rect">
                       <a:avLst/>
                     </a:prstGeom>
                     <a:noFill/>
-                    <a:ln w="9525">
-                      <a:noFill/>
+                    <a:ln w="22225">
+                      <a:solidFill>
+                        <a:schemeClr val="tx1"/>
+                      </a:solidFill>
                       <a:miter lim="800000"/>
                       <a:headEnd/>
                       <a:tailEnd/>
@@ -5903,7 +6418,9 @@
           <w:shd w:val="clear" w:color="auto" w:fill="FFFFFF"/>
         </w:rPr>
       </w:pPr>
-      <w:r>
+    </w:p>
+    <w:p>
+      <w:pPr>
         <w:rPr>
           <w:rFonts w:ascii="Arial" w:hAnsi="Arial" w:cs="Arial"/>
           <w:color w:val="222222"/>
@@ -5911,8 +6428,2856 @@
           <w:szCs w:val="23"/>
           <w:shd w:val="clear" w:color="auto" w:fill="FFFFFF"/>
         </w:rPr>
+      </w:pPr>
+    </w:p>
+    <w:p>
+      <w:pPr>
+        <w:rPr>
+          <w:rFonts w:ascii="Arial" w:hAnsi="Arial" w:cs="Arial"/>
+          <w:color w:val="222222"/>
+          <w:sz w:val="23"/>
+          <w:szCs w:val="23"/>
+          <w:shd w:val="clear" w:color="auto" w:fill="FFFFFF"/>
+        </w:rPr>
+      </w:pPr>
+    </w:p>
+    <w:p>
+      <w:pPr>
+        <w:rPr>
+          <w:rFonts w:ascii="Arial" w:hAnsi="Arial" w:cs="Arial"/>
+          <w:color w:val="222222"/>
+          <w:sz w:val="23"/>
+          <w:szCs w:val="23"/>
+          <w:shd w:val="clear" w:color="auto" w:fill="FFFFFF"/>
+        </w:rPr>
+      </w:pPr>
+    </w:p>
+    <w:p>
+      <w:pPr>
+        <w:rPr>
+          <w:rFonts w:ascii="Arial" w:hAnsi="Arial" w:cs="Arial"/>
+          <w:color w:val="222222"/>
+          <w:sz w:val="23"/>
+          <w:szCs w:val="23"/>
+          <w:shd w:val="clear" w:color="auto" w:fill="FFFFFF"/>
+        </w:rPr>
+      </w:pPr>
+    </w:p>
+    <w:p>
+      <w:pPr>
+        <w:rPr>
+          <w:rFonts w:ascii="Arial" w:hAnsi="Arial" w:cs="Arial"/>
+          <w:color w:val="222222"/>
+          <w:sz w:val="23"/>
+          <w:szCs w:val="23"/>
+          <w:shd w:val="clear" w:color="auto" w:fill="FFFFFF"/>
+        </w:rPr>
+      </w:pPr>
+    </w:p>
+    <w:p>
+      <w:pPr>
+        <w:rPr>
+          <w:rFonts w:cstheme="minorHAnsi"/>
+          <w:color w:val="222222"/>
+          <w:sz w:val="28"/>
+          <w:szCs w:val="28"/>
+          <w:shd w:val="clear" w:color="auto" w:fill="FFFFFF"/>
+        </w:rPr>
+      </w:pPr>
+    </w:p>
+    <w:p>
+      <w:pPr>
+        <w:rPr>
+          <w:rFonts w:cstheme="minorHAnsi"/>
+          <w:color w:val="222222"/>
+          <w:sz w:val="48"/>
+          <w:szCs w:val="48"/>
+          <w:shd w:val="clear" w:color="auto" w:fill="FFFFFF"/>
+        </w:rPr>
+      </w:pPr>
+      <w:r>
+        <w:rPr>
+          <w:rFonts w:cstheme="minorHAnsi"/>
+          <w:b/>
+          <w:color w:val="222222"/>
+          <w:sz w:val="48"/>
+          <w:szCs w:val="48"/>
+          <w:u w:val="single"/>
+          <w:shd w:val="clear" w:color="auto" w:fill="FFFFFF"/>
+        </w:rPr>
         <w:lastRenderedPageBreak/>
-        <w:t>Present Systems Drawback:</w:t>
+        <w:t>RESULTS:</w:t>
+      </w:r>
+    </w:p>
+    <w:p>
+      <w:pPr>
+        <w:rPr>
+          <w:rFonts w:cstheme="minorHAnsi"/>
+          <w:b/>
+          <w:color w:val="222222"/>
+          <w:sz w:val="40"/>
+          <w:szCs w:val="40"/>
+          <w:shd w:val="clear" w:color="auto" w:fill="FFFFFF"/>
+        </w:rPr>
+      </w:pPr>
+      <w:r>
+        <w:rPr>
+          <w:rFonts w:cstheme="minorHAnsi"/>
+          <w:b/>
+          <w:color w:val="222222"/>
+          <w:sz w:val="40"/>
+          <w:szCs w:val="40"/>
+          <w:shd w:val="clear" w:color="auto" w:fill="FFFFFF"/>
+        </w:rPr>
+        <w:t>Forward Movement</w:t>
+      </w:r>
+      <w:r>
+        <w:rPr>
+          <w:rFonts w:cstheme="minorHAnsi"/>
+          <w:b/>
+          <w:color w:val="222222"/>
+          <w:sz w:val="40"/>
+          <w:szCs w:val="40"/>
+          <w:shd w:val="clear" w:color="auto" w:fill="FFFFFF"/>
+        </w:rPr>
+        <w:t>:</w:t>
+      </w:r>
+    </w:p>
+    <w:tbl>
+      <w:tblPr>
+        <w:tblStyle w:val="TableGrid"/>
+        <w:tblW w:w="0" w:type="auto"/>
+        <w:tblLook w:val="04A0"/>
+      </w:tblPr>
+      <w:tblGrid>
+        <w:gridCol w:w="2178"/>
+        <w:gridCol w:w="2656"/>
+        <w:gridCol w:w="2204"/>
+        <w:gridCol w:w="2204"/>
+      </w:tblGrid>
+      <w:tr>
+        <w:tc>
+          <w:tcPr>
+            <w:tcW w:w="2178" w:type="dxa"/>
+          </w:tcPr>
+          <w:p>
+            <w:pPr>
+              <w:rPr>
+                <w:rFonts w:cstheme="minorHAnsi"/>
+                <w:color w:val="222222"/>
+                <w:sz w:val="28"/>
+                <w:szCs w:val="28"/>
+                <w:shd w:val="clear" w:color="auto" w:fill="FFFFFF"/>
+              </w:rPr>
+            </w:pPr>
+            <w:r>
+              <w:rPr>
+                <w:rFonts w:cstheme="minorHAnsi"/>
+                <w:color w:val="222222"/>
+                <w:sz w:val="28"/>
+                <w:szCs w:val="28"/>
+                <w:shd w:val="clear" w:color="auto" w:fill="FFFFFF"/>
+              </w:rPr>
+              <w:t>Observation No.</w:t>
+            </w:r>
+          </w:p>
+        </w:tc>
+        <w:tc>
+          <w:tcPr>
+            <w:tcW w:w="2656" w:type="dxa"/>
+          </w:tcPr>
+          <w:p>
+            <w:pPr>
+              <w:rPr>
+                <w:rFonts w:cstheme="minorHAnsi"/>
+                <w:color w:val="222222"/>
+                <w:sz w:val="28"/>
+                <w:szCs w:val="28"/>
+                <w:shd w:val="clear" w:color="auto" w:fill="FFFFFF"/>
+              </w:rPr>
+            </w:pPr>
+            <w:r>
+              <w:rPr>
+                <w:rFonts w:cstheme="minorHAnsi"/>
+                <w:color w:val="222222"/>
+                <w:sz w:val="28"/>
+                <w:szCs w:val="28"/>
+                <w:shd w:val="clear" w:color="auto" w:fill="FFFFFF"/>
+              </w:rPr>
+              <w:t>Distance Travelled</w:t>
+            </w:r>
+          </w:p>
+        </w:tc>
+        <w:tc>
+          <w:tcPr>
+            <w:tcW w:w="2204" w:type="dxa"/>
+          </w:tcPr>
+          <w:p>
+            <w:pPr>
+              <w:rPr>
+                <w:rFonts w:cstheme="minorHAnsi"/>
+                <w:color w:val="222222"/>
+                <w:sz w:val="28"/>
+                <w:szCs w:val="28"/>
+                <w:shd w:val="clear" w:color="auto" w:fill="FFFFFF"/>
+              </w:rPr>
+            </w:pPr>
+            <w:r>
+              <w:rPr>
+                <w:rFonts w:cstheme="minorHAnsi"/>
+                <w:color w:val="222222"/>
+                <w:sz w:val="28"/>
+                <w:szCs w:val="28"/>
+                <w:shd w:val="clear" w:color="auto" w:fill="FFFFFF"/>
+              </w:rPr>
+              <w:t>Time Taken</w:t>
+            </w:r>
+          </w:p>
+        </w:tc>
+        <w:tc>
+          <w:tcPr>
+            <w:tcW w:w="2204" w:type="dxa"/>
+          </w:tcPr>
+          <w:p>
+            <w:pPr>
+              <w:rPr>
+                <w:rFonts w:cstheme="minorHAnsi"/>
+                <w:color w:val="222222"/>
+                <w:sz w:val="28"/>
+                <w:szCs w:val="28"/>
+                <w:shd w:val="clear" w:color="auto" w:fill="FFFFFF"/>
+              </w:rPr>
+            </w:pPr>
+            <w:r>
+              <w:rPr>
+                <w:rFonts w:cstheme="minorHAnsi"/>
+                <w:color w:val="222222"/>
+                <w:sz w:val="28"/>
+                <w:szCs w:val="28"/>
+                <w:shd w:val="clear" w:color="auto" w:fill="FFFFFF"/>
+              </w:rPr>
+              <w:t>Mean Speed</w:t>
+            </w:r>
+          </w:p>
+        </w:tc>
+      </w:tr>
+      <w:tr>
+        <w:tc>
+          <w:tcPr>
+            <w:tcW w:w="2178" w:type="dxa"/>
+          </w:tcPr>
+          <w:p>
+            <w:pPr>
+              <w:rPr>
+                <w:rFonts w:cstheme="minorHAnsi"/>
+                <w:color w:val="222222"/>
+                <w:sz w:val="28"/>
+                <w:szCs w:val="28"/>
+                <w:shd w:val="clear" w:color="auto" w:fill="FFFFFF"/>
+              </w:rPr>
+            </w:pPr>
+          </w:p>
+        </w:tc>
+        <w:tc>
+          <w:tcPr>
+            <w:tcW w:w="2656" w:type="dxa"/>
+          </w:tcPr>
+          <w:p>
+            <w:pPr>
+              <w:rPr>
+                <w:rFonts w:cstheme="minorHAnsi"/>
+                <w:color w:val="222222"/>
+                <w:sz w:val="28"/>
+                <w:szCs w:val="28"/>
+                <w:shd w:val="clear" w:color="auto" w:fill="FFFFFF"/>
+              </w:rPr>
+            </w:pPr>
+          </w:p>
+        </w:tc>
+        <w:tc>
+          <w:tcPr>
+            <w:tcW w:w="2204" w:type="dxa"/>
+          </w:tcPr>
+          <w:p>
+            <w:pPr>
+              <w:rPr>
+                <w:rFonts w:cstheme="minorHAnsi"/>
+                <w:color w:val="222222"/>
+                <w:sz w:val="28"/>
+                <w:szCs w:val="28"/>
+                <w:shd w:val="clear" w:color="auto" w:fill="FFFFFF"/>
+              </w:rPr>
+            </w:pPr>
+          </w:p>
+        </w:tc>
+        <w:tc>
+          <w:tcPr>
+            <w:tcW w:w="2204" w:type="dxa"/>
+            <w:vMerge w:val="restart"/>
+          </w:tcPr>
+          <w:p>
+            <w:pPr>
+              <w:rPr>
+                <w:rFonts w:cstheme="minorHAnsi"/>
+                <w:color w:val="222222"/>
+                <w:sz w:val="28"/>
+                <w:szCs w:val="28"/>
+                <w:shd w:val="clear" w:color="auto" w:fill="FFFFFF"/>
+              </w:rPr>
+            </w:pPr>
+          </w:p>
+        </w:tc>
+      </w:tr>
+      <w:tr>
+        <w:tc>
+          <w:tcPr>
+            <w:tcW w:w="2178" w:type="dxa"/>
+          </w:tcPr>
+          <w:p>
+            <w:pPr>
+              <w:rPr>
+                <w:rFonts w:cstheme="minorHAnsi"/>
+                <w:color w:val="222222"/>
+                <w:sz w:val="28"/>
+                <w:szCs w:val="28"/>
+                <w:shd w:val="clear" w:color="auto" w:fill="FFFFFF"/>
+              </w:rPr>
+            </w:pPr>
+          </w:p>
+        </w:tc>
+        <w:tc>
+          <w:tcPr>
+            <w:tcW w:w="2656" w:type="dxa"/>
+          </w:tcPr>
+          <w:p>
+            <w:pPr>
+              <w:rPr>
+                <w:rFonts w:cstheme="minorHAnsi"/>
+                <w:color w:val="222222"/>
+                <w:sz w:val="28"/>
+                <w:szCs w:val="28"/>
+                <w:shd w:val="clear" w:color="auto" w:fill="FFFFFF"/>
+              </w:rPr>
+            </w:pPr>
+          </w:p>
+        </w:tc>
+        <w:tc>
+          <w:tcPr>
+            <w:tcW w:w="2204" w:type="dxa"/>
+          </w:tcPr>
+          <w:p>
+            <w:pPr>
+              <w:rPr>
+                <w:rFonts w:cstheme="minorHAnsi"/>
+                <w:color w:val="222222"/>
+                <w:sz w:val="28"/>
+                <w:szCs w:val="28"/>
+                <w:shd w:val="clear" w:color="auto" w:fill="FFFFFF"/>
+              </w:rPr>
+            </w:pPr>
+          </w:p>
+        </w:tc>
+        <w:tc>
+          <w:tcPr>
+            <w:tcW w:w="2204" w:type="dxa"/>
+            <w:vMerge/>
+          </w:tcPr>
+          <w:p>
+            <w:pPr>
+              <w:rPr>
+                <w:rFonts w:cstheme="minorHAnsi"/>
+                <w:color w:val="222222"/>
+                <w:sz w:val="28"/>
+                <w:szCs w:val="28"/>
+                <w:shd w:val="clear" w:color="auto" w:fill="FFFFFF"/>
+              </w:rPr>
+            </w:pPr>
+          </w:p>
+        </w:tc>
+      </w:tr>
+      <w:tr>
+        <w:tc>
+          <w:tcPr>
+            <w:tcW w:w="2178" w:type="dxa"/>
+          </w:tcPr>
+          <w:p>
+            <w:pPr>
+              <w:rPr>
+                <w:rFonts w:cstheme="minorHAnsi"/>
+                <w:color w:val="222222"/>
+                <w:sz w:val="28"/>
+                <w:szCs w:val="28"/>
+                <w:shd w:val="clear" w:color="auto" w:fill="FFFFFF"/>
+              </w:rPr>
+            </w:pPr>
+          </w:p>
+        </w:tc>
+        <w:tc>
+          <w:tcPr>
+            <w:tcW w:w="2656" w:type="dxa"/>
+          </w:tcPr>
+          <w:p>
+            <w:pPr>
+              <w:rPr>
+                <w:rFonts w:cstheme="minorHAnsi"/>
+                <w:color w:val="222222"/>
+                <w:sz w:val="28"/>
+                <w:szCs w:val="28"/>
+                <w:shd w:val="clear" w:color="auto" w:fill="FFFFFF"/>
+              </w:rPr>
+            </w:pPr>
+          </w:p>
+        </w:tc>
+        <w:tc>
+          <w:tcPr>
+            <w:tcW w:w="2204" w:type="dxa"/>
+          </w:tcPr>
+          <w:p>
+            <w:pPr>
+              <w:rPr>
+                <w:rFonts w:cstheme="minorHAnsi"/>
+                <w:color w:val="222222"/>
+                <w:sz w:val="28"/>
+                <w:szCs w:val="28"/>
+                <w:shd w:val="clear" w:color="auto" w:fill="FFFFFF"/>
+              </w:rPr>
+            </w:pPr>
+          </w:p>
+        </w:tc>
+        <w:tc>
+          <w:tcPr>
+            <w:tcW w:w="2204" w:type="dxa"/>
+            <w:vMerge/>
+          </w:tcPr>
+          <w:p>
+            <w:pPr>
+              <w:rPr>
+                <w:rFonts w:cstheme="minorHAnsi"/>
+                <w:color w:val="222222"/>
+                <w:sz w:val="28"/>
+                <w:szCs w:val="28"/>
+                <w:shd w:val="clear" w:color="auto" w:fill="FFFFFF"/>
+              </w:rPr>
+            </w:pPr>
+          </w:p>
+        </w:tc>
+      </w:tr>
+    </w:tbl>
+    <w:p>
+      <w:pPr>
+        <w:rPr>
+          <w:rFonts w:cstheme="minorHAnsi"/>
+          <w:color w:val="222222"/>
+          <w:sz w:val="28"/>
+          <w:szCs w:val="28"/>
+          <w:shd w:val="clear" w:color="auto" w:fill="FFFFFF"/>
+        </w:rPr>
+      </w:pPr>
+    </w:p>
+    <w:p>
+      <w:pPr>
+        <w:rPr>
+          <w:rFonts w:cstheme="minorHAnsi"/>
+          <w:b/>
+          <w:color w:val="222222"/>
+          <w:sz w:val="40"/>
+          <w:szCs w:val="40"/>
+          <w:shd w:val="clear" w:color="auto" w:fill="FFFFFF"/>
+        </w:rPr>
+      </w:pPr>
+      <w:r>
+        <w:rPr>
+          <w:rFonts w:cstheme="minorHAnsi"/>
+          <w:b/>
+          <w:color w:val="222222"/>
+          <w:sz w:val="40"/>
+          <w:szCs w:val="40"/>
+          <w:shd w:val="clear" w:color="auto" w:fill="FFFFFF"/>
+        </w:rPr>
+        <w:t>Backward Movement</w:t>
+      </w:r>
+      <w:r>
+        <w:rPr>
+          <w:rFonts w:cstheme="minorHAnsi"/>
+          <w:b/>
+          <w:color w:val="222222"/>
+          <w:sz w:val="40"/>
+          <w:szCs w:val="40"/>
+          <w:shd w:val="clear" w:color="auto" w:fill="FFFFFF"/>
+        </w:rPr>
+        <w:t>:</w:t>
+      </w:r>
+    </w:p>
+    <w:tbl>
+      <w:tblPr>
+        <w:tblStyle w:val="TableGrid"/>
+        <w:tblW w:w="0" w:type="auto"/>
+        <w:tblLook w:val="04A0"/>
+      </w:tblPr>
+      <w:tblGrid>
+        <w:gridCol w:w="2178"/>
+        <w:gridCol w:w="2656"/>
+        <w:gridCol w:w="2204"/>
+        <w:gridCol w:w="2204"/>
+      </w:tblGrid>
+      <w:tr>
+        <w:tc>
+          <w:tcPr>
+            <w:tcW w:w="2178" w:type="dxa"/>
+          </w:tcPr>
+          <w:p>
+            <w:pPr>
+              <w:rPr>
+                <w:rFonts w:cstheme="minorHAnsi"/>
+                <w:color w:val="222222"/>
+                <w:sz w:val="28"/>
+                <w:szCs w:val="28"/>
+                <w:shd w:val="clear" w:color="auto" w:fill="FFFFFF"/>
+              </w:rPr>
+            </w:pPr>
+            <w:r>
+              <w:rPr>
+                <w:rFonts w:cstheme="minorHAnsi"/>
+                <w:color w:val="222222"/>
+                <w:sz w:val="28"/>
+                <w:szCs w:val="28"/>
+                <w:shd w:val="clear" w:color="auto" w:fill="FFFFFF"/>
+              </w:rPr>
+              <w:t>Observation No.</w:t>
+            </w:r>
+          </w:p>
+        </w:tc>
+        <w:tc>
+          <w:tcPr>
+            <w:tcW w:w="2656" w:type="dxa"/>
+          </w:tcPr>
+          <w:p>
+            <w:pPr>
+              <w:rPr>
+                <w:rFonts w:cstheme="minorHAnsi"/>
+                <w:color w:val="222222"/>
+                <w:sz w:val="28"/>
+                <w:szCs w:val="28"/>
+                <w:shd w:val="clear" w:color="auto" w:fill="FFFFFF"/>
+              </w:rPr>
+            </w:pPr>
+            <w:r>
+              <w:rPr>
+                <w:rFonts w:cstheme="minorHAnsi"/>
+                <w:color w:val="222222"/>
+                <w:sz w:val="28"/>
+                <w:szCs w:val="28"/>
+                <w:shd w:val="clear" w:color="auto" w:fill="FFFFFF"/>
+              </w:rPr>
+              <w:t>Distance Travelled</w:t>
+            </w:r>
+          </w:p>
+        </w:tc>
+        <w:tc>
+          <w:tcPr>
+            <w:tcW w:w="2204" w:type="dxa"/>
+          </w:tcPr>
+          <w:p>
+            <w:pPr>
+              <w:rPr>
+                <w:rFonts w:cstheme="minorHAnsi"/>
+                <w:color w:val="222222"/>
+                <w:sz w:val="28"/>
+                <w:szCs w:val="28"/>
+                <w:shd w:val="clear" w:color="auto" w:fill="FFFFFF"/>
+              </w:rPr>
+            </w:pPr>
+            <w:r>
+              <w:rPr>
+                <w:rFonts w:cstheme="minorHAnsi"/>
+                <w:color w:val="222222"/>
+                <w:sz w:val="28"/>
+                <w:szCs w:val="28"/>
+                <w:shd w:val="clear" w:color="auto" w:fill="FFFFFF"/>
+              </w:rPr>
+              <w:t>Time Taken</w:t>
+            </w:r>
+          </w:p>
+        </w:tc>
+        <w:tc>
+          <w:tcPr>
+            <w:tcW w:w="2204" w:type="dxa"/>
+          </w:tcPr>
+          <w:p>
+            <w:pPr>
+              <w:rPr>
+                <w:rFonts w:cstheme="minorHAnsi"/>
+                <w:color w:val="222222"/>
+                <w:sz w:val="28"/>
+                <w:szCs w:val="28"/>
+                <w:shd w:val="clear" w:color="auto" w:fill="FFFFFF"/>
+              </w:rPr>
+            </w:pPr>
+            <w:r>
+              <w:rPr>
+                <w:rFonts w:cstheme="minorHAnsi"/>
+                <w:color w:val="222222"/>
+                <w:sz w:val="28"/>
+                <w:szCs w:val="28"/>
+                <w:shd w:val="clear" w:color="auto" w:fill="FFFFFF"/>
+              </w:rPr>
+              <w:t>Mean Speed</w:t>
+            </w:r>
+          </w:p>
+        </w:tc>
+      </w:tr>
+      <w:tr>
+        <w:tc>
+          <w:tcPr>
+            <w:tcW w:w="2178" w:type="dxa"/>
+          </w:tcPr>
+          <w:p>
+            <w:pPr>
+              <w:rPr>
+                <w:rFonts w:cstheme="minorHAnsi"/>
+                <w:color w:val="222222"/>
+                <w:sz w:val="28"/>
+                <w:szCs w:val="28"/>
+                <w:shd w:val="clear" w:color="auto" w:fill="FFFFFF"/>
+              </w:rPr>
+            </w:pPr>
+          </w:p>
+        </w:tc>
+        <w:tc>
+          <w:tcPr>
+            <w:tcW w:w="2656" w:type="dxa"/>
+          </w:tcPr>
+          <w:p>
+            <w:pPr>
+              <w:rPr>
+                <w:rFonts w:cstheme="minorHAnsi"/>
+                <w:color w:val="222222"/>
+                <w:sz w:val="28"/>
+                <w:szCs w:val="28"/>
+                <w:shd w:val="clear" w:color="auto" w:fill="FFFFFF"/>
+              </w:rPr>
+            </w:pPr>
+          </w:p>
+        </w:tc>
+        <w:tc>
+          <w:tcPr>
+            <w:tcW w:w="2204" w:type="dxa"/>
+          </w:tcPr>
+          <w:p>
+            <w:pPr>
+              <w:rPr>
+                <w:rFonts w:cstheme="minorHAnsi"/>
+                <w:color w:val="222222"/>
+                <w:sz w:val="28"/>
+                <w:szCs w:val="28"/>
+                <w:shd w:val="clear" w:color="auto" w:fill="FFFFFF"/>
+              </w:rPr>
+            </w:pPr>
+          </w:p>
+        </w:tc>
+        <w:tc>
+          <w:tcPr>
+            <w:tcW w:w="2204" w:type="dxa"/>
+            <w:vMerge w:val="restart"/>
+          </w:tcPr>
+          <w:p>
+            <w:pPr>
+              <w:rPr>
+                <w:rFonts w:cstheme="minorHAnsi"/>
+                <w:color w:val="222222"/>
+                <w:sz w:val="28"/>
+                <w:szCs w:val="28"/>
+                <w:shd w:val="clear" w:color="auto" w:fill="FFFFFF"/>
+              </w:rPr>
+            </w:pPr>
+          </w:p>
+        </w:tc>
+      </w:tr>
+      <w:tr>
+        <w:tc>
+          <w:tcPr>
+            <w:tcW w:w="2178" w:type="dxa"/>
+          </w:tcPr>
+          <w:p>
+            <w:pPr>
+              <w:rPr>
+                <w:rFonts w:cstheme="minorHAnsi"/>
+                <w:color w:val="222222"/>
+                <w:sz w:val="28"/>
+                <w:szCs w:val="28"/>
+                <w:shd w:val="clear" w:color="auto" w:fill="FFFFFF"/>
+              </w:rPr>
+            </w:pPr>
+          </w:p>
+        </w:tc>
+        <w:tc>
+          <w:tcPr>
+            <w:tcW w:w="2656" w:type="dxa"/>
+          </w:tcPr>
+          <w:p>
+            <w:pPr>
+              <w:rPr>
+                <w:rFonts w:cstheme="minorHAnsi"/>
+                <w:color w:val="222222"/>
+                <w:sz w:val="28"/>
+                <w:szCs w:val="28"/>
+                <w:shd w:val="clear" w:color="auto" w:fill="FFFFFF"/>
+              </w:rPr>
+            </w:pPr>
+          </w:p>
+        </w:tc>
+        <w:tc>
+          <w:tcPr>
+            <w:tcW w:w="2204" w:type="dxa"/>
+          </w:tcPr>
+          <w:p>
+            <w:pPr>
+              <w:rPr>
+                <w:rFonts w:cstheme="minorHAnsi"/>
+                <w:color w:val="222222"/>
+                <w:sz w:val="28"/>
+                <w:szCs w:val="28"/>
+                <w:shd w:val="clear" w:color="auto" w:fill="FFFFFF"/>
+              </w:rPr>
+            </w:pPr>
+          </w:p>
+        </w:tc>
+        <w:tc>
+          <w:tcPr>
+            <w:tcW w:w="2204" w:type="dxa"/>
+            <w:vMerge/>
+          </w:tcPr>
+          <w:p>
+            <w:pPr>
+              <w:rPr>
+                <w:rFonts w:cstheme="minorHAnsi"/>
+                <w:color w:val="222222"/>
+                <w:sz w:val="28"/>
+                <w:szCs w:val="28"/>
+                <w:shd w:val="clear" w:color="auto" w:fill="FFFFFF"/>
+              </w:rPr>
+            </w:pPr>
+          </w:p>
+        </w:tc>
+      </w:tr>
+      <w:tr>
+        <w:tc>
+          <w:tcPr>
+            <w:tcW w:w="2178" w:type="dxa"/>
+          </w:tcPr>
+          <w:p>
+            <w:pPr>
+              <w:rPr>
+                <w:rFonts w:cstheme="minorHAnsi"/>
+                <w:color w:val="222222"/>
+                <w:sz w:val="28"/>
+                <w:szCs w:val="28"/>
+                <w:shd w:val="clear" w:color="auto" w:fill="FFFFFF"/>
+              </w:rPr>
+            </w:pPr>
+          </w:p>
+        </w:tc>
+        <w:tc>
+          <w:tcPr>
+            <w:tcW w:w="2656" w:type="dxa"/>
+          </w:tcPr>
+          <w:p>
+            <w:pPr>
+              <w:rPr>
+                <w:rFonts w:cstheme="minorHAnsi"/>
+                <w:color w:val="222222"/>
+                <w:sz w:val="28"/>
+                <w:szCs w:val="28"/>
+                <w:shd w:val="clear" w:color="auto" w:fill="FFFFFF"/>
+              </w:rPr>
+            </w:pPr>
+          </w:p>
+        </w:tc>
+        <w:tc>
+          <w:tcPr>
+            <w:tcW w:w="2204" w:type="dxa"/>
+          </w:tcPr>
+          <w:p>
+            <w:pPr>
+              <w:rPr>
+                <w:rFonts w:cstheme="minorHAnsi"/>
+                <w:color w:val="222222"/>
+                <w:sz w:val="28"/>
+                <w:szCs w:val="28"/>
+                <w:shd w:val="clear" w:color="auto" w:fill="FFFFFF"/>
+              </w:rPr>
+            </w:pPr>
+          </w:p>
+        </w:tc>
+        <w:tc>
+          <w:tcPr>
+            <w:tcW w:w="2204" w:type="dxa"/>
+            <w:vMerge/>
+          </w:tcPr>
+          <w:p>
+            <w:pPr>
+              <w:rPr>
+                <w:rFonts w:cstheme="minorHAnsi"/>
+                <w:color w:val="222222"/>
+                <w:sz w:val="28"/>
+                <w:szCs w:val="28"/>
+                <w:shd w:val="clear" w:color="auto" w:fill="FFFFFF"/>
+              </w:rPr>
+            </w:pPr>
+          </w:p>
+        </w:tc>
+      </w:tr>
+    </w:tbl>
+    <w:p>
+      <w:pPr>
+        <w:rPr>
+          <w:rFonts w:cstheme="minorHAnsi"/>
+          <w:color w:val="222222"/>
+          <w:sz w:val="28"/>
+          <w:szCs w:val="28"/>
+          <w:shd w:val="clear" w:color="auto" w:fill="FFFFFF"/>
+        </w:rPr>
+      </w:pPr>
+    </w:p>
+    <w:p>
+      <w:pPr>
+        <w:rPr>
+          <w:rFonts w:cstheme="minorHAnsi"/>
+          <w:b/>
+          <w:color w:val="222222"/>
+          <w:sz w:val="40"/>
+          <w:szCs w:val="40"/>
+          <w:shd w:val="clear" w:color="auto" w:fill="FFFFFF"/>
+        </w:rPr>
+      </w:pPr>
+      <w:r>
+        <w:rPr>
+          <w:rFonts w:cstheme="minorHAnsi"/>
+          <w:b/>
+          <w:color w:val="222222"/>
+          <w:sz w:val="40"/>
+          <w:szCs w:val="40"/>
+          <w:shd w:val="clear" w:color="auto" w:fill="FFFFFF"/>
+        </w:rPr>
+        <w:t>Right Movement</w:t>
+      </w:r>
+      <w:r>
+        <w:rPr>
+          <w:rFonts w:cstheme="minorHAnsi"/>
+          <w:b/>
+          <w:color w:val="222222"/>
+          <w:sz w:val="40"/>
+          <w:szCs w:val="40"/>
+          <w:shd w:val="clear" w:color="auto" w:fill="FFFFFF"/>
+        </w:rPr>
+        <w:t>:</w:t>
+      </w:r>
+    </w:p>
+    <w:tbl>
+      <w:tblPr>
+        <w:tblStyle w:val="TableGrid"/>
+        <w:tblW w:w="0" w:type="auto"/>
+        <w:tblLook w:val="04A0"/>
+      </w:tblPr>
+      <w:tblGrid>
+        <w:gridCol w:w="2178"/>
+        <w:gridCol w:w="2656"/>
+        <w:gridCol w:w="2204"/>
+        <w:gridCol w:w="2204"/>
+      </w:tblGrid>
+      <w:tr>
+        <w:tc>
+          <w:tcPr>
+            <w:tcW w:w="2178" w:type="dxa"/>
+          </w:tcPr>
+          <w:p>
+            <w:pPr>
+              <w:rPr>
+                <w:rFonts w:cstheme="minorHAnsi"/>
+                <w:color w:val="222222"/>
+                <w:sz w:val="28"/>
+                <w:szCs w:val="28"/>
+                <w:shd w:val="clear" w:color="auto" w:fill="FFFFFF"/>
+              </w:rPr>
+            </w:pPr>
+            <w:r>
+              <w:rPr>
+                <w:rFonts w:cstheme="minorHAnsi"/>
+                <w:color w:val="222222"/>
+                <w:sz w:val="28"/>
+                <w:szCs w:val="28"/>
+                <w:shd w:val="clear" w:color="auto" w:fill="FFFFFF"/>
+              </w:rPr>
+              <w:t>Observation No.</w:t>
+            </w:r>
+          </w:p>
+        </w:tc>
+        <w:tc>
+          <w:tcPr>
+            <w:tcW w:w="2656" w:type="dxa"/>
+          </w:tcPr>
+          <w:p>
+            <w:pPr>
+              <w:rPr>
+                <w:rFonts w:cstheme="minorHAnsi"/>
+                <w:color w:val="222222"/>
+                <w:sz w:val="28"/>
+                <w:szCs w:val="28"/>
+                <w:shd w:val="clear" w:color="auto" w:fill="FFFFFF"/>
+              </w:rPr>
+            </w:pPr>
+            <w:r>
+              <w:rPr>
+                <w:rFonts w:cstheme="minorHAnsi"/>
+                <w:color w:val="222222"/>
+                <w:sz w:val="28"/>
+                <w:szCs w:val="28"/>
+                <w:shd w:val="clear" w:color="auto" w:fill="FFFFFF"/>
+              </w:rPr>
+              <w:t>Angle Rotated</w:t>
+            </w:r>
+          </w:p>
+        </w:tc>
+        <w:tc>
+          <w:tcPr>
+            <w:tcW w:w="2204" w:type="dxa"/>
+          </w:tcPr>
+          <w:p>
+            <w:pPr>
+              <w:rPr>
+                <w:rFonts w:cstheme="minorHAnsi"/>
+                <w:color w:val="222222"/>
+                <w:sz w:val="28"/>
+                <w:szCs w:val="28"/>
+                <w:shd w:val="clear" w:color="auto" w:fill="FFFFFF"/>
+              </w:rPr>
+            </w:pPr>
+            <w:r>
+              <w:rPr>
+                <w:rFonts w:cstheme="minorHAnsi"/>
+                <w:color w:val="222222"/>
+                <w:sz w:val="28"/>
+                <w:szCs w:val="28"/>
+                <w:shd w:val="clear" w:color="auto" w:fill="FFFFFF"/>
+              </w:rPr>
+              <w:t>Time Taken</w:t>
+            </w:r>
+          </w:p>
+        </w:tc>
+        <w:tc>
+          <w:tcPr>
+            <w:tcW w:w="2204" w:type="dxa"/>
+          </w:tcPr>
+          <w:p>
+            <w:pPr>
+              <w:rPr>
+                <w:rFonts w:cstheme="minorHAnsi"/>
+                <w:color w:val="222222"/>
+                <w:sz w:val="28"/>
+                <w:szCs w:val="28"/>
+                <w:shd w:val="clear" w:color="auto" w:fill="FFFFFF"/>
+              </w:rPr>
+            </w:pPr>
+            <w:r>
+              <w:rPr>
+                <w:rFonts w:cstheme="minorHAnsi"/>
+                <w:color w:val="222222"/>
+                <w:sz w:val="28"/>
+                <w:szCs w:val="28"/>
+                <w:shd w:val="clear" w:color="auto" w:fill="FFFFFF"/>
+              </w:rPr>
+              <w:t>Mean Angular Speed</w:t>
+            </w:r>
+          </w:p>
+        </w:tc>
+      </w:tr>
+      <w:tr>
+        <w:tc>
+          <w:tcPr>
+            <w:tcW w:w="2178" w:type="dxa"/>
+          </w:tcPr>
+          <w:p>
+            <w:pPr>
+              <w:rPr>
+                <w:rFonts w:cstheme="minorHAnsi"/>
+                <w:color w:val="222222"/>
+                <w:sz w:val="28"/>
+                <w:szCs w:val="28"/>
+                <w:shd w:val="clear" w:color="auto" w:fill="FFFFFF"/>
+              </w:rPr>
+            </w:pPr>
+          </w:p>
+        </w:tc>
+        <w:tc>
+          <w:tcPr>
+            <w:tcW w:w="2656" w:type="dxa"/>
+          </w:tcPr>
+          <w:p>
+            <w:pPr>
+              <w:rPr>
+                <w:rFonts w:cstheme="minorHAnsi"/>
+                <w:color w:val="222222"/>
+                <w:sz w:val="28"/>
+                <w:szCs w:val="28"/>
+                <w:shd w:val="clear" w:color="auto" w:fill="FFFFFF"/>
+              </w:rPr>
+            </w:pPr>
+          </w:p>
+        </w:tc>
+        <w:tc>
+          <w:tcPr>
+            <w:tcW w:w="2204" w:type="dxa"/>
+          </w:tcPr>
+          <w:p>
+            <w:pPr>
+              <w:rPr>
+                <w:rFonts w:cstheme="minorHAnsi"/>
+                <w:color w:val="222222"/>
+                <w:sz w:val="28"/>
+                <w:szCs w:val="28"/>
+                <w:shd w:val="clear" w:color="auto" w:fill="FFFFFF"/>
+              </w:rPr>
+            </w:pPr>
+          </w:p>
+        </w:tc>
+        <w:tc>
+          <w:tcPr>
+            <w:tcW w:w="2204" w:type="dxa"/>
+            <w:vMerge w:val="restart"/>
+          </w:tcPr>
+          <w:p>
+            <w:pPr>
+              <w:rPr>
+                <w:rFonts w:cstheme="minorHAnsi"/>
+                <w:color w:val="222222"/>
+                <w:sz w:val="28"/>
+                <w:szCs w:val="28"/>
+                <w:shd w:val="clear" w:color="auto" w:fill="FFFFFF"/>
+              </w:rPr>
+            </w:pPr>
+          </w:p>
+        </w:tc>
+      </w:tr>
+      <w:tr>
+        <w:tc>
+          <w:tcPr>
+            <w:tcW w:w="2178" w:type="dxa"/>
+          </w:tcPr>
+          <w:p>
+            <w:pPr>
+              <w:rPr>
+                <w:rFonts w:cstheme="minorHAnsi"/>
+                <w:color w:val="222222"/>
+                <w:sz w:val="28"/>
+                <w:szCs w:val="28"/>
+                <w:shd w:val="clear" w:color="auto" w:fill="FFFFFF"/>
+              </w:rPr>
+            </w:pPr>
+          </w:p>
+        </w:tc>
+        <w:tc>
+          <w:tcPr>
+            <w:tcW w:w="2656" w:type="dxa"/>
+          </w:tcPr>
+          <w:p>
+            <w:pPr>
+              <w:rPr>
+                <w:rFonts w:cstheme="minorHAnsi"/>
+                <w:color w:val="222222"/>
+                <w:sz w:val="28"/>
+                <w:szCs w:val="28"/>
+                <w:shd w:val="clear" w:color="auto" w:fill="FFFFFF"/>
+              </w:rPr>
+            </w:pPr>
+          </w:p>
+        </w:tc>
+        <w:tc>
+          <w:tcPr>
+            <w:tcW w:w="2204" w:type="dxa"/>
+          </w:tcPr>
+          <w:p>
+            <w:pPr>
+              <w:rPr>
+                <w:rFonts w:cstheme="minorHAnsi"/>
+                <w:color w:val="222222"/>
+                <w:sz w:val="28"/>
+                <w:szCs w:val="28"/>
+                <w:shd w:val="clear" w:color="auto" w:fill="FFFFFF"/>
+              </w:rPr>
+            </w:pPr>
+          </w:p>
+        </w:tc>
+        <w:tc>
+          <w:tcPr>
+            <w:tcW w:w="2204" w:type="dxa"/>
+            <w:vMerge/>
+          </w:tcPr>
+          <w:p>
+            <w:pPr>
+              <w:rPr>
+                <w:rFonts w:cstheme="minorHAnsi"/>
+                <w:color w:val="222222"/>
+                <w:sz w:val="28"/>
+                <w:szCs w:val="28"/>
+                <w:shd w:val="clear" w:color="auto" w:fill="FFFFFF"/>
+              </w:rPr>
+            </w:pPr>
+          </w:p>
+        </w:tc>
+      </w:tr>
+      <w:tr>
+        <w:tc>
+          <w:tcPr>
+            <w:tcW w:w="2178" w:type="dxa"/>
+          </w:tcPr>
+          <w:p>
+            <w:pPr>
+              <w:rPr>
+                <w:rFonts w:cstheme="minorHAnsi"/>
+                <w:color w:val="222222"/>
+                <w:sz w:val="28"/>
+                <w:szCs w:val="28"/>
+                <w:shd w:val="clear" w:color="auto" w:fill="FFFFFF"/>
+              </w:rPr>
+            </w:pPr>
+          </w:p>
+        </w:tc>
+        <w:tc>
+          <w:tcPr>
+            <w:tcW w:w="2656" w:type="dxa"/>
+          </w:tcPr>
+          <w:p>
+            <w:pPr>
+              <w:rPr>
+                <w:rFonts w:cstheme="minorHAnsi"/>
+                <w:color w:val="222222"/>
+                <w:sz w:val="28"/>
+                <w:szCs w:val="28"/>
+                <w:shd w:val="clear" w:color="auto" w:fill="FFFFFF"/>
+              </w:rPr>
+            </w:pPr>
+          </w:p>
+        </w:tc>
+        <w:tc>
+          <w:tcPr>
+            <w:tcW w:w="2204" w:type="dxa"/>
+          </w:tcPr>
+          <w:p>
+            <w:pPr>
+              <w:rPr>
+                <w:rFonts w:cstheme="minorHAnsi"/>
+                <w:color w:val="222222"/>
+                <w:sz w:val="28"/>
+                <w:szCs w:val="28"/>
+                <w:shd w:val="clear" w:color="auto" w:fill="FFFFFF"/>
+              </w:rPr>
+            </w:pPr>
+          </w:p>
+        </w:tc>
+        <w:tc>
+          <w:tcPr>
+            <w:tcW w:w="2204" w:type="dxa"/>
+            <w:vMerge/>
+          </w:tcPr>
+          <w:p>
+            <w:pPr>
+              <w:rPr>
+                <w:rFonts w:cstheme="minorHAnsi"/>
+                <w:color w:val="222222"/>
+                <w:sz w:val="28"/>
+                <w:szCs w:val="28"/>
+                <w:shd w:val="clear" w:color="auto" w:fill="FFFFFF"/>
+              </w:rPr>
+            </w:pPr>
+          </w:p>
+        </w:tc>
+      </w:tr>
+    </w:tbl>
+    <w:p>
+      <w:pPr>
+        <w:rPr>
+          <w:rFonts w:cstheme="minorHAnsi"/>
+          <w:color w:val="222222"/>
+          <w:sz w:val="28"/>
+          <w:szCs w:val="28"/>
+          <w:shd w:val="clear" w:color="auto" w:fill="FFFFFF"/>
+        </w:rPr>
+      </w:pPr>
+    </w:p>
+    <w:p>
+      <w:pPr>
+        <w:rPr>
+          <w:rFonts w:cstheme="minorHAnsi"/>
+          <w:b/>
+          <w:color w:val="222222"/>
+          <w:sz w:val="40"/>
+          <w:szCs w:val="40"/>
+          <w:shd w:val="clear" w:color="auto" w:fill="FFFFFF"/>
+        </w:rPr>
+      </w:pPr>
+      <w:r>
+        <w:rPr>
+          <w:rFonts w:cstheme="minorHAnsi"/>
+          <w:b/>
+          <w:color w:val="222222"/>
+          <w:sz w:val="40"/>
+          <w:szCs w:val="40"/>
+          <w:shd w:val="clear" w:color="auto" w:fill="FFFFFF"/>
+        </w:rPr>
+        <w:t>Left Movement</w:t>
+      </w:r>
+      <w:r>
+        <w:rPr>
+          <w:rFonts w:cstheme="minorHAnsi"/>
+          <w:b/>
+          <w:color w:val="222222"/>
+          <w:sz w:val="40"/>
+          <w:szCs w:val="40"/>
+          <w:shd w:val="clear" w:color="auto" w:fill="FFFFFF"/>
+        </w:rPr>
+        <w:t>:</w:t>
+      </w:r>
+    </w:p>
+    <w:tbl>
+      <w:tblPr>
+        <w:tblStyle w:val="TableGrid"/>
+        <w:tblW w:w="0" w:type="auto"/>
+        <w:tblLook w:val="04A0"/>
+      </w:tblPr>
+      <w:tblGrid>
+        <w:gridCol w:w="2178"/>
+        <w:gridCol w:w="2656"/>
+        <w:gridCol w:w="2204"/>
+        <w:gridCol w:w="2204"/>
+      </w:tblGrid>
+      <w:tr>
+        <w:tc>
+          <w:tcPr>
+            <w:tcW w:w="2178" w:type="dxa"/>
+          </w:tcPr>
+          <w:p>
+            <w:pPr>
+              <w:rPr>
+                <w:rFonts w:cstheme="minorHAnsi"/>
+                <w:color w:val="222222"/>
+                <w:sz w:val="28"/>
+                <w:szCs w:val="28"/>
+                <w:shd w:val="clear" w:color="auto" w:fill="FFFFFF"/>
+              </w:rPr>
+            </w:pPr>
+            <w:r>
+              <w:rPr>
+                <w:rFonts w:cstheme="minorHAnsi"/>
+                <w:color w:val="222222"/>
+                <w:sz w:val="28"/>
+                <w:szCs w:val="28"/>
+                <w:shd w:val="clear" w:color="auto" w:fill="FFFFFF"/>
+              </w:rPr>
+              <w:t>Observation No.</w:t>
+            </w:r>
+          </w:p>
+        </w:tc>
+        <w:tc>
+          <w:tcPr>
+            <w:tcW w:w="2656" w:type="dxa"/>
+          </w:tcPr>
+          <w:p>
+            <w:pPr>
+              <w:rPr>
+                <w:rFonts w:cstheme="minorHAnsi"/>
+                <w:color w:val="222222"/>
+                <w:sz w:val="28"/>
+                <w:szCs w:val="28"/>
+                <w:shd w:val="clear" w:color="auto" w:fill="FFFFFF"/>
+              </w:rPr>
+            </w:pPr>
+            <w:r>
+              <w:rPr>
+                <w:rFonts w:cstheme="minorHAnsi"/>
+                <w:color w:val="222222"/>
+                <w:sz w:val="28"/>
+                <w:szCs w:val="28"/>
+                <w:shd w:val="clear" w:color="auto" w:fill="FFFFFF"/>
+              </w:rPr>
+              <w:t>Angle Rotated</w:t>
+            </w:r>
+          </w:p>
+        </w:tc>
+        <w:tc>
+          <w:tcPr>
+            <w:tcW w:w="2204" w:type="dxa"/>
+          </w:tcPr>
+          <w:p>
+            <w:pPr>
+              <w:rPr>
+                <w:rFonts w:cstheme="minorHAnsi"/>
+                <w:color w:val="222222"/>
+                <w:sz w:val="28"/>
+                <w:szCs w:val="28"/>
+                <w:shd w:val="clear" w:color="auto" w:fill="FFFFFF"/>
+              </w:rPr>
+            </w:pPr>
+            <w:r>
+              <w:rPr>
+                <w:rFonts w:cstheme="minorHAnsi"/>
+                <w:color w:val="222222"/>
+                <w:sz w:val="28"/>
+                <w:szCs w:val="28"/>
+                <w:shd w:val="clear" w:color="auto" w:fill="FFFFFF"/>
+              </w:rPr>
+              <w:t>Time Taken</w:t>
+            </w:r>
+          </w:p>
+        </w:tc>
+        <w:tc>
+          <w:tcPr>
+            <w:tcW w:w="2204" w:type="dxa"/>
+          </w:tcPr>
+          <w:p>
+            <w:pPr>
+              <w:rPr>
+                <w:rFonts w:cstheme="minorHAnsi"/>
+                <w:color w:val="222222"/>
+                <w:sz w:val="28"/>
+                <w:szCs w:val="28"/>
+                <w:shd w:val="clear" w:color="auto" w:fill="FFFFFF"/>
+              </w:rPr>
+            </w:pPr>
+            <w:r>
+              <w:rPr>
+                <w:rFonts w:cstheme="minorHAnsi"/>
+                <w:color w:val="222222"/>
+                <w:sz w:val="28"/>
+                <w:szCs w:val="28"/>
+                <w:shd w:val="clear" w:color="auto" w:fill="FFFFFF"/>
+              </w:rPr>
+              <w:t>Mean Angular Speed</w:t>
+            </w:r>
+          </w:p>
+        </w:tc>
+      </w:tr>
+      <w:tr>
+        <w:tc>
+          <w:tcPr>
+            <w:tcW w:w="2178" w:type="dxa"/>
+          </w:tcPr>
+          <w:p>
+            <w:pPr>
+              <w:rPr>
+                <w:rFonts w:cstheme="minorHAnsi"/>
+                <w:color w:val="222222"/>
+                <w:sz w:val="28"/>
+                <w:szCs w:val="28"/>
+                <w:shd w:val="clear" w:color="auto" w:fill="FFFFFF"/>
+              </w:rPr>
+            </w:pPr>
+          </w:p>
+        </w:tc>
+        <w:tc>
+          <w:tcPr>
+            <w:tcW w:w="2656" w:type="dxa"/>
+          </w:tcPr>
+          <w:p>
+            <w:pPr>
+              <w:rPr>
+                <w:rFonts w:cstheme="minorHAnsi"/>
+                <w:color w:val="222222"/>
+                <w:sz w:val="28"/>
+                <w:szCs w:val="28"/>
+                <w:shd w:val="clear" w:color="auto" w:fill="FFFFFF"/>
+              </w:rPr>
+            </w:pPr>
+          </w:p>
+        </w:tc>
+        <w:tc>
+          <w:tcPr>
+            <w:tcW w:w="2204" w:type="dxa"/>
+          </w:tcPr>
+          <w:p>
+            <w:pPr>
+              <w:rPr>
+                <w:rFonts w:cstheme="minorHAnsi"/>
+                <w:color w:val="222222"/>
+                <w:sz w:val="28"/>
+                <w:szCs w:val="28"/>
+                <w:shd w:val="clear" w:color="auto" w:fill="FFFFFF"/>
+              </w:rPr>
+            </w:pPr>
+          </w:p>
+        </w:tc>
+        <w:tc>
+          <w:tcPr>
+            <w:tcW w:w="2204" w:type="dxa"/>
+            <w:vMerge w:val="restart"/>
+          </w:tcPr>
+          <w:p>
+            <w:pPr>
+              <w:rPr>
+                <w:rFonts w:cstheme="minorHAnsi"/>
+                <w:color w:val="222222"/>
+                <w:sz w:val="28"/>
+                <w:szCs w:val="28"/>
+                <w:shd w:val="clear" w:color="auto" w:fill="FFFFFF"/>
+              </w:rPr>
+            </w:pPr>
+          </w:p>
+        </w:tc>
+      </w:tr>
+      <w:tr>
+        <w:tc>
+          <w:tcPr>
+            <w:tcW w:w="2178" w:type="dxa"/>
+          </w:tcPr>
+          <w:p>
+            <w:pPr>
+              <w:rPr>
+                <w:rFonts w:cstheme="minorHAnsi"/>
+                <w:color w:val="222222"/>
+                <w:sz w:val="28"/>
+                <w:szCs w:val="28"/>
+                <w:shd w:val="clear" w:color="auto" w:fill="FFFFFF"/>
+              </w:rPr>
+            </w:pPr>
+          </w:p>
+        </w:tc>
+        <w:tc>
+          <w:tcPr>
+            <w:tcW w:w="2656" w:type="dxa"/>
+          </w:tcPr>
+          <w:p>
+            <w:pPr>
+              <w:rPr>
+                <w:rFonts w:cstheme="minorHAnsi"/>
+                <w:color w:val="222222"/>
+                <w:sz w:val="28"/>
+                <w:szCs w:val="28"/>
+                <w:shd w:val="clear" w:color="auto" w:fill="FFFFFF"/>
+              </w:rPr>
+            </w:pPr>
+          </w:p>
+        </w:tc>
+        <w:tc>
+          <w:tcPr>
+            <w:tcW w:w="2204" w:type="dxa"/>
+          </w:tcPr>
+          <w:p>
+            <w:pPr>
+              <w:rPr>
+                <w:rFonts w:cstheme="minorHAnsi"/>
+                <w:color w:val="222222"/>
+                <w:sz w:val="28"/>
+                <w:szCs w:val="28"/>
+                <w:shd w:val="clear" w:color="auto" w:fill="FFFFFF"/>
+              </w:rPr>
+            </w:pPr>
+          </w:p>
+        </w:tc>
+        <w:tc>
+          <w:tcPr>
+            <w:tcW w:w="2204" w:type="dxa"/>
+            <w:vMerge/>
+          </w:tcPr>
+          <w:p>
+            <w:pPr>
+              <w:rPr>
+                <w:rFonts w:cstheme="minorHAnsi"/>
+                <w:color w:val="222222"/>
+                <w:sz w:val="28"/>
+                <w:szCs w:val="28"/>
+                <w:shd w:val="clear" w:color="auto" w:fill="FFFFFF"/>
+              </w:rPr>
+            </w:pPr>
+          </w:p>
+        </w:tc>
+      </w:tr>
+      <w:tr>
+        <w:tc>
+          <w:tcPr>
+            <w:tcW w:w="2178" w:type="dxa"/>
+          </w:tcPr>
+          <w:p>
+            <w:pPr>
+              <w:rPr>
+                <w:rFonts w:cstheme="minorHAnsi"/>
+                <w:color w:val="222222"/>
+                <w:sz w:val="28"/>
+                <w:szCs w:val="28"/>
+                <w:shd w:val="clear" w:color="auto" w:fill="FFFFFF"/>
+              </w:rPr>
+            </w:pPr>
+          </w:p>
+        </w:tc>
+        <w:tc>
+          <w:tcPr>
+            <w:tcW w:w="2656" w:type="dxa"/>
+          </w:tcPr>
+          <w:p>
+            <w:pPr>
+              <w:rPr>
+                <w:rFonts w:cstheme="minorHAnsi"/>
+                <w:color w:val="222222"/>
+                <w:sz w:val="28"/>
+                <w:szCs w:val="28"/>
+                <w:shd w:val="clear" w:color="auto" w:fill="FFFFFF"/>
+              </w:rPr>
+            </w:pPr>
+          </w:p>
+        </w:tc>
+        <w:tc>
+          <w:tcPr>
+            <w:tcW w:w="2204" w:type="dxa"/>
+          </w:tcPr>
+          <w:p>
+            <w:pPr>
+              <w:rPr>
+                <w:rFonts w:cstheme="minorHAnsi"/>
+                <w:color w:val="222222"/>
+                <w:sz w:val="28"/>
+                <w:szCs w:val="28"/>
+                <w:shd w:val="clear" w:color="auto" w:fill="FFFFFF"/>
+              </w:rPr>
+            </w:pPr>
+          </w:p>
+        </w:tc>
+        <w:tc>
+          <w:tcPr>
+            <w:tcW w:w="2204" w:type="dxa"/>
+            <w:vMerge/>
+          </w:tcPr>
+          <w:p>
+            <w:pPr>
+              <w:rPr>
+                <w:rFonts w:cstheme="minorHAnsi"/>
+                <w:color w:val="222222"/>
+                <w:sz w:val="28"/>
+                <w:szCs w:val="28"/>
+                <w:shd w:val="clear" w:color="auto" w:fill="FFFFFF"/>
+              </w:rPr>
+            </w:pPr>
+          </w:p>
+        </w:tc>
+      </w:tr>
+    </w:tbl>
+    <w:p>
+      <w:pPr>
+        <w:rPr>
+          <w:rFonts w:cstheme="minorHAnsi"/>
+          <w:color w:val="222222"/>
+          <w:sz w:val="28"/>
+          <w:szCs w:val="28"/>
+          <w:shd w:val="clear" w:color="auto" w:fill="FFFFFF"/>
+        </w:rPr>
+      </w:pPr>
+      <w:r>
+        <w:rPr>
+          <w:rFonts w:cstheme="minorHAnsi"/>
+          <w:color w:val="222222"/>
+          <w:sz w:val="28"/>
+          <w:szCs w:val="28"/>
+          <w:shd w:val="clear" w:color="auto" w:fill="FFFFFF"/>
+        </w:rPr>
+        <w:br w:type="page"/>
+      </w:r>
+    </w:p>
+    <w:p>
+      <w:pPr>
+        <w:rPr>
+          <w:rFonts w:cstheme="minorHAnsi"/>
+          <w:b/>
+          <w:color w:val="222222"/>
+          <w:sz w:val="40"/>
+          <w:szCs w:val="40"/>
+          <w:shd w:val="clear" w:color="auto" w:fill="FFFFFF"/>
+        </w:rPr>
+      </w:pPr>
+      <w:r>
+        <w:rPr>
+          <w:rFonts w:cstheme="minorHAnsi"/>
+          <w:b/>
+          <w:color w:val="222222"/>
+          <w:sz w:val="40"/>
+          <w:szCs w:val="40"/>
+          <w:shd w:val="clear" w:color="auto" w:fill="FFFFFF"/>
+        </w:rPr>
+        <w:lastRenderedPageBreak/>
+        <w:t>Ultrasonic Sensor Front:</w:t>
+      </w:r>
+    </w:p>
+    <w:tbl>
+      <w:tblPr>
+        <w:tblStyle w:val="TableGrid"/>
+        <w:tblW w:w="0" w:type="auto"/>
+        <w:tblLook w:val="04A0"/>
+      </w:tblPr>
+      <w:tblGrid>
+        <w:gridCol w:w="1848"/>
+        <w:gridCol w:w="1848"/>
+        <w:gridCol w:w="1848"/>
+        <w:gridCol w:w="1849"/>
+        <w:gridCol w:w="1849"/>
+      </w:tblGrid>
+      <w:tr>
+        <w:tc>
+          <w:tcPr>
+            <w:tcW w:w="1848" w:type="dxa"/>
+          </w:tcPr>
+          <w:p>
+            <w:pPr>
+              <w:rPr>
+                <w:rFonts w:cstheme="minorHAnsi"/>
+                <w:b/>
+                <w:color w:val="222222"/>
+                <w:sz w:val="40"/>
+                <w:szCs w:val="40"/>
+                <w:shd w:val="clear" w:color="auto" w:fill="FFFFFF"/>
+              </w:rPr>
+            </w:pPr>
+            <w:r>
+              <w:rPr>
+                <w:rFonts w:cstheme="minorHAnsi"/>
+                <w:color w:val="222222"/>
+                <w:sz w:val="28"/>
+                <w:szCs w:val="28"/>
+                <w:shd w:val="clear" w:color="auto" w:fill="FFFFFF"/>
+              </w:rPr>
+              <w:t>Observation No.</w:t>
+            </w:r>
+          </w:p>
+        </w:tc>
+        <w:tc>
+          <w:tcPr>
+            <w:tcW w:w="1848" w:type="dxa"/>
+          </w:tcPr>
+          <w:p>
+            <w:pPr>
+              <w:rPr>
+                <w:rFonts w:cstheme="minorHAnsi"/>
+                <w:color w:val="222222"/>
+                <w:sz w:val="28"/>
+                <w:szCs w:val="28"/>
+                <w:shd w:val="clear" w:color="auto" w:fill="FFFFFF"/>
+              </w:rPr>
+            </w:pPr>
+            <w:r>
+              <w:rPr>
+                <w:rFonts w:cstheme="minorHAnsi"/>
+                <w:color w:val="222222"/>
+                <w:sz w:val="28"/>
+                <w:szCs w:val="28"/>
+                <w:shd w:val="clear" w:color="auto" w:fill="FFFFFF"/>
+              </w:rPr>
+              <w:t>Actual Distance</w:t>
+            </w:r>
+          </w:p>
+        </w:tc>
+        <w:tc>
+          <w:tcPr>
+            <w:tcW w:w="1848" w:type="dxa"/>
+          </w:tcPr>
+          <w:p>
+            <w:pPr>
+              <w:rPr>
+                <w:rFonts w:cstheme="minorHAnsi"/>
+                <w:color w:val="222222"/>
+                <w:sz w:val="28"/>
+                <w:szCs w:val="28"/>
+                <w:shd w:val="clear" w:color="auto" w:fill="FFFFFF"/>
+              </w:rPr>
+            </w:pPr>
+            <w:r>
+              <w:rPr>
+                <w:rFonts w:cstheme="minorHAnsi"/>
+                <w:color w:val="222222"/>
+                <w:sz w:val="28"/>
+                <w:szCs w:val="28"/>
+                <w:shd w:val="clear" w:color="auto" w:fill="FFFFFF"/>
+              </w:rPr>
+              <w:t>Measured Distance</w:t>
+            </w:r>
+          </w:p>
+        </w:tc>
+        <w:tc>
+          <w:tcPr>
+            <w:tcW w:w="1849" w:type="dxa"/>
+          </w:tcPr>
+          <w:p>
+            <w:pPr>
+              <w:rPr>
+                <w:rFonts w:cstheme="minorHAnsi"/>
+                <w:color w:val="222222"/>
+                <w:sz w:val="28"/>
+                <w:szCs w:val="28"/>
+                <w:shd w:val="clear" w:color="auto" w:fill="FFFFFF"/>
+              </w:rPr>
+            </w:pPr>
+            <w:r>
+              <w:rPr>
+                <w:rFonts w:cstheme="minorHAnsi"/>
+                <w:color w:val="222222"/>
+                <w:sz w:val="28"/>
+                <w:szCs w:val="28"/>
+                <w:shd w:val="clear" w:color="auto" w:fill="FFFFFF"/>
+              </w:rPr>
+              <w:t>Error</w:t>
+            </w:r>
+          </w:p>
+        </w:tc>
+        <w:tc>
+          <w:tcPr>
+            <w:tcW w:w="1849" w:type="dxa"/>
+          </w:tcPr>
+          <w:p>
+            <w:pPr>
+              <w:rPr>
+                <w:rFonts w:cstheme="minorHAnsi"/>
+                <w:color w:val="222222"/>
+                <w:sz w:val="28"/>
+                <w:szCs w:val="28"/>
+                <w:shd w:val="clear" w:color="auto" w:fill="FFFFFF"/>
+              </w:rPr>
+            </w:pPr>
+            <w:r>
+              <w:rPr>
+                <w:rFonts w:cstheme="minorHAnsi"/>
+                <w:color w:val="222222"/>
+                <w:sz w:val="28"/>
+                <w:szCs w:val="28"/>
+                <w:shd w:val="clear" w:color="auto" w:fill="FFFFFF"/>
+              </w:rPr>
+              <w:t>Mean Error</w:t>
+            </w:r>
+          </w:p>
+        </w:tc>
+      </w:tr>
+      <w:tr>
+        <w:tc>
+          <w:tcPr>
+            <w:tcW w:w="1848" w:type="dxa"/>
+          </w:tcPr>
+          <w:p>
+            <w:pPr>
+              <w:rPr>
+                <w:rFonts w:cstheme="minorHAnsi"/>
+                <w:b/>
+                <w:color w:val="222222"/>
+                <w:sz w:val="40"/>
+                <w:szCs w:val="40"/>
+                <w:shd w:val="clear" w:color="auto" w:fill="FFFFFF"/>
+              </w:rPr>
+            </w:pPr>
+          </w:p>
+        </w:tc>
+        <w:tc>
+          <w:tcPr>
+            <w:tcW w:w="1848" w:type="dxa"/>
+          </w:tcPr>
+          <w:p>
+            <w:pPr>
+              <w:rPr>
+                <w:rFonts w:cstheme="minorHAnsi"/>
+                <w:b/>
+                <w:color w:val="222222"/>
+                <w:sz w:val="40"/>
+                <w:szCs w:val="40"/>
+                <w:shd w:val="clear" w:color="auto" w:fill="FFFFFF"/>
+              </w:rPr>
+            </w:pPr>
+          </w:p>
+        </w:tc>
+        <w:tc>
+          <w:tcPr>
+            <w:tcW w:w="1848" w:type="dxa"/>
+          </w:tcPr>
+          <w:p>
+            <w:pPr>
+              <w:rPr>
+                <w:rFonts w:cstheme="minorHAnsi"/>
+                <w:b/>
+                <w:color w:val="222222"/>
+                <w:sz w:val="40"/>
+                <w:szCs w:val="40"/>
+                <w:shd w:val="clear" w:color="auto" w:fill="FFFFFF"/>
+              </w:rPr>
+            </w:pPr>
+          </w:p>
+        </w:tc>
+        <w:tc>
+          <w:tcPr>
+            <w:tcW w:w="1849" w:type="dxa"/>
+          </w:tcPr>
+          <w:p>
+            <w:pPr>
+              <w:rPr>
+                <w:rFonts w:cstheme="minorHAnsi"/>
+                <w:b/>
+                <w:color w:val="222222"/>
+                <w:sz w:val="40"/>
+                <w:szCs w:val="40"/>
+                <w:shd w:val="clear" w:color="auto" w:fill="FFFFFF"/>
+              </w:rPr>
+            </w:pPr>
+          </w:p>
+        </w:tc>
+        <w:tc>
+          <w:tcPr>
+            <w:tcW w:w="1849" w:type="dxa"/>
+            <w:vMerge w:val="restart"/>
+          </w:tcPr>
+          <w:p>
+            <w:pPr>
+              <w:rPr>
+                <w:rFonts w:cstheme="minorHAnsi"/>
+                <w:b/>
+                <w:color w:val="222222"/>
+                <w:sz w:val="40"/>
+                <w:szCs w:val="40"/>
+                <w:shd w:val="clear" w:color="auto" w:fill="FFFFFF"/>
+              </w:rPr>
+            </w:pPr>
+          </w:p>
+        </w:tc>
+      </w:tr>
+      <w:tr>
+        <w:tc>
+          <w:tcPr>
+            <w:tcW w:w="1848" w:type="dxa"/>
+          </w:tcPr>
+          <w:p>
+            <w:pPr>
+              <w:rPr>
+                <w:rFonts w:cstheme="minorHAnsi"/>
+                <w:b/>
+                <w:color w:val="222222"/>
+                <w:sz w:val="40"/>
+                <w:szCs w:val="40"/>
+                <w:shd w:val="clear" w:color="auto" w:fill="FFFFFF"/>
+              </w:rPr>
+            </w:pPr>
+          </w:p>
+        </w:tc>
+        <w:tc>
+          <w:tcPr>
+            <w:tcW w:w="1848" w:type="dxa"/>
+          </w:tcPr>
+          <w:p>
+            <w:pPr>
+              <w:rPr>
+                <w:rFonts w:cstheme="minorHAnsi"/>
+                <w:b/>
+                <w:color w:val="222222"/>
+                <w:sz w:val="40"/>
+                <w:szCs w:val="40"/>
+                <w:shd w:val="clear" w:color="auto" w:fill="FFFFFF"/>
+              </w:rPr>
+            </w:pPr>
+          </w:p>
+        </w:tc>
+        <w:tc>
+          <w:tcPr>
+            <w:tcW w:w="1848" w:type="dxa"/>
+          </w:tcPr>
+          <w:p>
+            <w:pPr>
+              <w:rPr>
+                <w:rFonts w:cstheme="minorHAnsi"/>
+                <w:b/>
+                <w:color w:val="222222"/>
+                <w:sz w:val="40"/>
+                <w:szCs w:val="40"/>
+                <w:shd w:val="clear" w:color="auto" w:fill="FFFFFF"/>
+              </w:rPr>
+            </w:pPr>
+          </w:p>
+        </w:tc>
+        <w:tc>
+          <w:tcPr>
+            <w:tcW w:w="1849" w:type="dxa"/>
+          </w:tcPr>
+          <w:p>
+            <w:pPr>
+              <w:rPr>
+                <w:rFonts w:cstheme="minorHAnsi"/>
+                <w:b/>
+                <w:color w:val="222222"/>
+                <w:sz w:val="40"/>
+                <w:szCs w:val="40"/>
+                <w:shd w:val="clear" w:color="auto" w:fill="FFFFFF"/>
+              </w:rPr>
+            </w:pPr>
+          </w:p>
+        </w:tc>
+        <w:tc>
+          <w:tcPr>
+            <w:tcW w:w="1849" w:type="dxa"/>
+            <w:vMerge/>
+          </w:tcPr>
+          <w:p>
+            <w:pPr>
+              <w:rPr>
+                <w:rFonts w:cstheme="minorHAnsi"/>
+                <w:b/>
+                <w:color w:val="222222"/>
+                <w:sz w:val="40"/>
+                <w:szCs w:val="40"/>
+                <w:shd w:val="clear" w:color="auto" w:fill="FFFFFF"/>
+              </w:rPr>
+            </w:pPr>
+          </w:p>
+        </w:tc>
+      </w:tr>
+      <w:tr>
+        <w:tc>
+          <w:tcPr>
+            <w:tcW w:w="1848" w:type="dxa"/>
+          </w:tcPr>
+          <w:p>
+            <w:pPr>
+              <w:rPr>
+                <w:rFonts w:cstheme="minorHAnsi"/>
+                <w:b/>
+                <w:color w:val="222222"/>
+                <w:sz w:val="40"/>
+                <w:szCs w:val="40"/>
+                <w:shd w:val="clear" w:color="auto" w:fill="FFFFFF"/>
+              </w:rPr>
+            </w:pPr>
+          </w:p>
+        </w:tc>
+        <w:tc>
+          <w:tcPr>
+            <w:tcW w:w="1848" w:type="dxa"/>
+          </w:tcPr>
+          <w:p>
+            <w:pPr>
+              <w:rPr>
+                <w:rFonts w:cstheme="minorHAnsi"/>
+                <w:b/>
+                <w:color w:val="222222"/>
+                <w:sz w:val="40"/>
+                <w:szCs w:val="40"/>
+                <w:shd w:val="clear" w:color="auto" w:fill="FFFFFF"/>
+              </w:rPr>
+            </w:pPr>
+          </w:p>
+        </w:tc>
+        <w:tc>
+          <w:tcPr>
+            <w:tcW w:w="1848" w:type="dxa"/>
+          </w:tcPr>
+          <w:p>
+            <w:pPr>
+              <w:rPr>
+                <w:rFonts w:cstheme="minorHAnsi"/>
+                <w:b/>
+                <w:color w:val="222222"/>
+                <w:sz w:val="40"/>
+                <w:szCs w:val="40"/>
+                <w:shd w:val="clear" w:color="auto" w:fill="FFFFFF"/>
+              </w:rPr>
+            </w:pPr>
+          </w:p>
+        </w:tc>
+        <w:tc>
+          <w:tcPr>
+            <w:tcW w:w="1849" w:type="dxa"/>
+          </w:tcPr>
+          <w:p>
+            <w:pPr>
+              <w:rPr>
+                <w:rFonts w:cstheme="minorHAnsi"/>
+                <w:b/>
+                <w:color w:val="222222"/>
+                <w:sz w:val="40"/>
+                <w:szCs w:val="40"/>
+                <w:shd w:val="clear" w:color="auto" w:fill="FFFFFF"/>
+              </w:rPr>
+            </w:pPr>
+          </w:p>
+        </w:tc>
+        <w:tc>
+          <w:tcPr>
+            <w:tcW w:w="1849" w:type="dxa"/>
+            <w:vMerge/>
+          </w:tcPr>
+          <w:p>
+            <w:pPr>
+              <w:rPr>
+                <w:rFonts w:cstheme="minorHAnsi"/>
+                <w:b/>
+                <w:color w:val="222222"/>
+                <w:sz w:val="40"/>
+                <w:szCs w:val="40"/>
+                <w:shd w:val="clear" w:color="auto" w:fill="FFFFFF"/>
+              </w:rPr>
+            </w:pPr>
+          </w:p>
+        </w:tc>
+      </w:tr>
+    </w:tbl>
+    <w:p>
+      <w:pPr>
+        <w:rPr>
+          <w:rFonts w:cstheme="minorHAnsi"/>
+          <w:b/>
+          <w:color w:val="222222"/>
+          <w:sz w:val="40"/>
+          <w:szCs w:val="40"/>
+          <w:shd w:val="clear" w:color="auto" w:fill="FFFFFF"/>
+        </w:rPr>
+      </w:pPr>
+    </w:p>
+    <w:p>
+      <w:pPr>
+        <w:rPr>
+          <w:rFonts w:cstheme="minorHAnsi"/>
+          <w:b/>
+          <w:color w:val="222222"/>
+          <w:sz w:val="40"/>
+          <w:szCs w:val="40"/>
+          <w:shd w:val="clear" w:color="auto" w:fill="FFFFFF"/>
+        </w:rPr>
+      </w:pPr>
+      <w:r>
+        <w:rPr>
+          <w:rFonts w:cstheme="minorHAnsi"/>
+          <w:b/>
+          <w:color w:val="222222"/>
+          <w:sz w:val="40"/>
+          <w:szCs w:val="40"/>
+          <w:shd w:val="clear" w:color="auto" w:fill="FFFFFF"/>
+        </w:rPr>
+        <w:t xml:space="preserve">Ultrasonic Sensor </w:t>
+      </w:r>
+      <w:r>
+        <w:rPr>
+          <w:rFonts w:cstheme="minorHAnsi"/>
+          <w:b/>
+          <w:color w:val="222222"/>
+          <w:sz w:val="40"/>
+          <w:szCs w:val="40"/>
+          <w:shd w:val="clear" w:color="auto" w:fill="FFFFFF"/>
+        </w:rPr>
+        <w:t>Back</w:t>
+      </w:r>
+      <w:r>
+        <w:rPr>
+          <w:rFonts w:cstheme="minorHAnsi"/>
+          <w:b/>
+          <w:color w:val="222222"/>
+          <w:sz w:val="40"/>
+          <w:szCs w:val="40"/>
+          <w:shd w:val="clear" w:color="auto" w:fill="FFFFFF"/>
+        </w:rPr>
+        <w:t>:</w:t>
+      </w:r>
+    </w:p>
+    <w:tbl>
+      <w:tblPr>
+        <w:tblStyle w:val="TableGrid"/>
+        <w:tblW w:w="0" w:type="auto"/>
+        <w:tblLook w:val="04A0"/>
+      </w:tblPr>
+      <w:tblGrid>
+        <w:gridCol w:w="1848"/>
+        <w:gridCol w:w="1848"/>
+        <w:gridCol w:w="1848"/>
+        <w:gridCol w:w="1849"/>
+        <w:gridCol w:w="1849"/>
+      </w:tblGrid>
+      <w:tr>
+        <w:tc>
+          <w:tcPr>
+            <w:tcW w:w="1848" w:type="dxa"/>
+          </w:tcPr>
+          <w:p>
+            <w:pPr>
+              <w:rPr>
+                <w:rFonts w:cstheme="minorHAnsi"/>
+                <w:b/>
+                <w:color w:val="222222"/>
+                <w:sz w:val="40"/>
+                <w:szCs w:val="40"/>
+                <w:shd w:val="clear" w:color="auto" w:fill="FFFFFF"/>
+              </w:rPr>
+            </w:pPr>
+            <w:r>
+              <w:rPr>
+                <w:rFonts w:cstheme="minorHAnsi"/>
+                <w:color w:val="222222"/>
+                <w:sz w:val="28"/>
+                <w:szCs w:val="28"/>
+                <w:shd w:val="clear" w:color="auto" w:fill="FFFFFF"/>
+              </w:rPr>
+              <w:t>Observation No.</w:t>
+            </w:r>
+          </w:p>
+        </w:tc>
+        <w:tc>
+          <w:tcPr>
+            <w:tcW w:w="1848" w:type="dxa"/>
+          </w:tcPr>
+          <w:p>
+            <w:pPr>
+              <w:rPr>
+                <w:rFonts w:cstheme="minorHAnsi"/>
+                <w:color w:val="222222"/>
+                <w:sz w:val="28"/>
+                <w:szCs w:val="28"/>
+                <w:shd w:val="clear" w:color="auto" w:fill="FFFFFF"/>
+              </w:rPr>
+            </w:pPr>
+            <w:r>
+              <w:rPr>
+                <w:rFonts w:cstheme="minorHAnsi"/>
+                <w:color w:val="222222"/>
+                <w:sz w:val="28"/>
+                <w:szCs w:val="28"/>
+                <w:shd w:val="clear" w:color="auto" w:fill="FFFFFF"/>
+              </w:rPr>
+              <w:t>Actual Distance</w:t>
+            </w:r>
+          </w:p>
+        </w:tc>
+        <w:tc>
+          <w:tcPr>
+            <w:tcW w:w="1848" w:type="dxa"/>
+          </w:tcPr>
+          <w:p>
+            <w:pPr>
+              <w:rPr>
+                <w:rFonts w:cstheme="minorHAnsi"/>
+                <w:color w:val="222222"/>
+                <w:sz w:val="28"/>
+                <w:szCs w:val="28"/>
+                <w:shd w:val="clear" w:color="auto" w:fill="FFFFFF"/>
+              </w:rPr>
+            </w:pPr>
+            <w:r>
+              <w:rPr>
+                <w:rFonts w:cstheme="minorHAnsi"/>
+                <w:color w:val="222222"/>
+                <w:sz w:val="28"/>
+                <w:szCs w:val="28"/>
+                <w:shd w:val="clear" w:color="auto" w:fill="FFFFFF"/>
+              </w:rPr>
+              <w:t>Measured Distance</w:t>
+            </w:r>
+          </w:p>
+        </w:tc>
+        <w:tc>
+          <w:tcPr>
+            <w:tcW w:w="1849" w:type="dxa"/>
+          </w:tcPr>
+          <w:p>
+            <w:pPr>
+              <w:rPr>
+                <w:rFonts w:cstheme="minorHAnsi"/>
+                <w:color w:val="222222"/>
+                <w:sz w:val="28"/>
+                <w:szCs w:val="28"/>
+                <w:shd w:val="clear" w:color="auto" w:fill="FFFFFF"/>
+              </w:rPr>
+            </w:pPr>
+            <w:r>
+              <w:rPr>
+                <w:rFonts w:cstheme="minorHAnsi"/>
+                <w:color w:val="222222"/>
+                <w:sz w:val="28"/>
+                <w:szCs w:val="28"/>
+                <w:shd w:val="clear" w:color="auto" w:fill="FFFFFF"/>
+              </w:rPr>
+              <w:t>Error</w:t>
+            </w:r>
+          </w:p>
+        </w:tc>
+        <w:tc>
+          <w:tcPr>
+            <w:tcW w:w="1849" w:type="dxa"/>
+          </w:tcPr>
+          <w:p>
+            <w:pPr>
+              <w:rPr>
+                <w:rFonts w:cstheme="minorHAnsi"/>
+                <w:color w:val="222222"/>
+                <w:sz w:val="28"/>
+                <w:szCs w:val="28"/>
+                <w:shd w:val="clear" w:color="auto" w:fill="FFFFFF"/>
+              </w:rPr>
+            </w:pPr>
+            <w:r>
+              <w:rPr>
+                <w:rFonts w:cstheme="minorHAnsi"/>
+                <w:color w:val="222222"/>
+                <w:sz w:val="28"/>
+                <w:szCs w:val="28"/>
+                <w:shd w:val="clear" w:color="auto" w:fill="FFFFFF"/>
+              </w:rPr>
+              <w:t>Mean Error</w:t>
+            </w:r>
+          </w:p>
+        </w:tc>
+      </w:tr>
+      <w:tr>
+        <w:tc>
+          <w:tcPr>
+            <w:tcW w:w="1848" w:type="dxa"/>
+          </w:tcPr>
+          <w:p>
+            <w:pPr>
+              <w:rPr>
+                <w:rFonts w:cstheme="minorHAnsi"/>
+                <w:b/>
+                <w:color w:val="222222"/>
+                <w:sz w:val="40"/>
+                <w:szCs w:val="40"/>
+                <w:shd w:val="clear" w:color="auto" w:fill="FFFFFF"/>
+              </w:rPr>
+            </w:pPr>
+          </w:p>
+        </w:tc>
+        <w:tc>
+          <w:tcPr>
+            <w:tcW w:w="1848" w:type="dxa"/>
+          </w:tcPr>
+          <w:p>
+            <w:pPr>
+              <w:rPr>
+                <w:rFonts w:cstheme="minorHAnsi"/>
+                <w:b/>
+                <w:color w:val="222222"/>
+                <w:sz w:val="40"/>
+                <w:szCs w:val="40"/>
+                <w:shd w:val="clear" w:color="auto" w:fill="FFFFFF"/>
+              </w:rPr>
+            </w:pPr>
+          </w:p>
+        </w:tc>
+        <w:tc>
+          <w:tcPr>
+            <w:tcW w:w="1848" w:type="dxa"/>
+          </w:tcPr>
+          <w:p>
+            <w:pPr>
+              <w:rPr>
+                <w:rFonts w:cstheme="minorHAnsi"/>
+                <w:b/>
+                <w:color w:val="222222"/>
+                <w:sz w:val="40"/>
+                <w:szCs w:val="40"/>
+                <w:shd w:val="clear" w:color="auto" w:fill="FFFFFF"/>
+              </w:rPr>
+            </w:pPr>
+          </w:p>
+        </w:tc>
+        <w:tc>
+          <w:tcPr>
+            <w:tcW w:w="1849" w:type="dxa"/>
+          </w:tcPr>
+          <w:p>
+            <w:pPr>
+              <w:rPr>
+                <w:rFonts w:cstheme="minorHAnsi"/>
+                <w:b/>
+                <w:color w:val="222222"/>
+                <w:sz w:val="40"/>
+                <w:szCs w:val="40"/>
+                <w:shd w:val="clear" w:color="auto" w:fill="FFFFFF"/>
+              </w:rPr>
+            </w:pPr>
+          </w:p>
+        </w:tc>
+        <w:tc>
+          <w:tcPr>
+            <w:tcW w:w="1849" w:type="dxa"/>
+            <w:vMerge w:val="restart"/>
+          </w:tcPr>
+          <w:p>
+            <w:pPr>
+              <w:rPr>
+                <w:rFonts w:cstheme="minorHAnsi"/>
+                <w:b/>
+                <w:color w:val="222222"/>
+                <w:sz w:val="40"/>
+                <w:szCs w:val="40"/>
+                <w:shd w:val="clear" w:color="auto" w:fill="FFFFFF"/>
+              </w:rPr>
+            </w:pPr>
+          </w:p>
+        </w:tc>
+      </w:tr>
+      <w:tr>
+        <w:tc>
+          <w:tcPr>
+            <w:tcW w:w="1848" w:type="dxa"/>
+          </w:tcPr>
+          <w:p>
+            <w:pPr>
+              <w:rPr>
+                <w:rFonts w:cstheme="minorHAnsi"/>
+                <w:b/>
+                <w:color w:val="222222"/>
+                <w:sz w:val="40"/>
+                <w:szCs w:val="40"/>
+                <w:shd w:val="clear" w:color="auto" w:fill="FFFFFF"/>
+              </w:rPr>
+            </w:pPr>
+          </w:p>
+        </w:tc>
+        <w:tc>
+          <w:tcPr>
+            <w:tcW w:w="1848" w:type="dxa"/>
+          </w:tcPr>
+          <w:p>
+            <w:pPr>
+              <w:rPr>
+                <w:rFonts w:cstheme="minorHAnsi"/>
+                <w:b/>
+                <w:color w:val="222222"/>
+                <w:sz w:val="40"/>
+                <w:szCs w:val="40"/>
+                <w:shd w:val="clear" w:color="auto" w:fill="FFFFFF"/>
+              </w:rPr>
+            </w:pPr>
+          </w:p>
+        </w:tc>
+        <w:tc>
+          <w:tcPr>
+            <w:tcW w:w="1848" w:type="dxa"/>
+          </w:tcPr>
+          <w:p>
+            <w:pPr>
+              <w:rPr>
+                <w:rFonts w:cstheme="minorHAnsi"/>
+                <w:b/>
+                <w:color w:val="222222"/>
+                <w:sz w:val="40"/>
+                <w:szCs w:val="40"/>
+                <w:shd w:val="clear" w:color="auto" w:fill="FFFFFF"/>
+              </w:rPr>
+            </w:pPr>
+          </w:p>
+        </w:tc>
+        <w:tc>
+          <w:tcPr>
+            <w:tcW w:w="1849" w:type="dxa"/>
+          </w:tcPr>
+          <w:p>
+            <w:pPr>
+              <w:rPr>
+                <w:rFonts w:cstheme="minorHAnsi"/>
+                <w:b/>
+                <w:color w:val="222222"/>
+                <w:sz w:val="40"/>
+                <w:szCs w:val="40"/>
+                <w:shd w:val="clear" w:color="auto" w:fill="FFFFFF"/>
+              </w:rPr>
+            </w:pPr>
+          </w:p>
+        </w:tc>
+        <w:tc>
+          <w:tcPr>
+            <w:tcW w:w="1849" w:type="dxa"/>
+            <w:vMerge/>
+          </w:tcPr>
+          <w:p>
+            <w:pPr>
+              <w:rPr>
+                <w:rFonts w:cstheme="minorHAnsi"/>
+                <w:b/>
+                <w:color w:val="222222"/>
+                <w:sz w:val="40"/>
+                <w:szCs w:val="40"/>
+                <w:shd w:val="clear" w:color="auto" w:fill="FFFFFF"/>
+              </w:rPr>
+            </w:pPr>
+          </w:p>
+        </w:tc>
+      </w:tr>
+      <w:tr>
+        <w:tc>
+          <w:tcPr>
+            <w:tcW w:w="1848" w:type="dxa"/>
+          </w:tcPr>
+          <w:p>
+            <w:pPr>
+              <w:rPr>
+                <w:rFonts w:cstheme="minorHAnsi"/>
+                <w:b/>
+                <w:color w:val="222222"/>
+                <w:sz w:val="40"/>
+                <w:szCs w:val="40"/>
+                <w:shd w:val="clear" w:color="auto" w:fill="FFFFFF"/>
+              </w:rPr>
+            </w:pPr>
+          </w:p>
+        </w:tc>
+        <w:tc>
+          <w:tcPr>
+            <w:tcW w:w="1848" w:type="dxa"/>
+          </w:tcPr>
+          <w:p>
+            <w:pPr>
+              <w:rPr>
+                <w:rFonts w:cstheme="minorHAnsi"/>
+                <w:b/>
+                <w:color w:val="222222"/>
+                <w:sz w:val="40"/>
+                <w:szCs w:val="40"/>
+                <w:shd w:val="clear" w:color="auto" w:fill="FFFFFF"/>
+              </w:rPr>
+            </w:pPr>
+          </w:p>
+        </w:tc>
+        <w:tc>
+          <w:tcPr>
+            <w:tcW w:w="1848" w:type="dxa"/>
+          </w:tcPr>
+          <w:p>
+            <w:pPr>
+              <w:rPr>
+                <w:rFonts w:cstheme="minorHAnsi"/>
+                <w:b/>
+                <w:color w:val="222222"/>
+                <w:sz w:val="40"/>
+                <w:szCs w:val="40"/>
+                <w:shd w:val="clear" w:color="auto" w:fill="FFFFFF"/>
+              </w:rPr>
+            </w:pPr>
+          </w:p>
+        </w:tc>
+        <w:tc>
+          <w:tcPr>
+            <w:tcW w:w="1849" w:type="dxa"/>
+          </w:tcPr>
+          <w:p>
+            <w:pPr>
+              <w:rPr>
+                <w:rFonts w:cstheme="minorHAnsi"/>
+                <w:b/>
+                <w:color w:val="222222"/>
+                <w:sz w:val="40"/>
+                <w:szCs w:val="40"/>
+                <w:shd w:val="clear" w:color="auto" w:fill="FFFFFF"/>
+              </w:rPr>
+            </w:pPr>
+          </w:p>
+        </w:tc>
+        <w:tc>
+          <w:tcPr>
+            <w:tcW w:w="1849" w:type="dxa"/>
+            <w:vMerge/>
+          </w:tcPr>
+          <w:p>
+            <w:pPr>
+              <w:rPr>
+                <w:rFonts w:cstheme="minorHAnsi"/>
+                <w:b/>
+                <w:color w:val="222222"/>
+                <w:sz w:val="40"/>
+                <w:szCs w:val="40"/>
+                <w:shd w:val="clear" w:color="auto" w:fill="FFFFFF"/>
+              </w:rPr>
+            </w:pPr>
+          </w:p>
+        </w:tc>
+      </w:tr>
+    </w:tbl>
+    <w:p>
+      <w:pPr>
+        <w:rPr>
+          <w:rFonts w:cstheme="minorHAnsi"/>
+          <w:b/>
+          <w:color w:val="222222"/>
+          <w:sz w:val="40"/>
+          <w:szCs w:val="40"/>
+          <w:shd w:val="clear" w:color="auto" w:fill="FFFFFF"/>
+        </w:rPr>
+      </w:pPr>
+    </w:p>
+    <w:p>
+      <w:pPr>
+        <w:rPr>
+          <w:rFonts w:cstheme="minorHAnsi"/>
+          <w:b/>
+          <w:color w:val="222222"/>
+          <w:sz w:val="40"/>
+          <w:szCs w:val="40"/>
+          <w:shd w:val="clear" w:color="auto" w:fill="FFFFFF"/>
+        </w:rPr>
+      </w:pPr>
+      <w:r>
+        <w:rPr>
+          <w:rFonts w:cstheme="minorHAnsi"/>
+          <w:b/>
+          <w:color w:val="222222"/>
+          <w:sz w:val="40"/>
+          <w:szCs w:val="40"/>
+          <w:shd w:val="clear" w:color="auto" w:fill="FFFFFF"/>
+        </w:rPr>
+        <w:t>Temperature Sensor:</w:t>
+      </w:r>
+    </w:p>
+    <w:tbl>
+      <w:tblPr>
+        <w:tblStyle w:val="TableGrid"/>
+        <w:tblW w:w="0" w:type="auto"/>
+        <w:tblLook w:val="04A0"/>
+      </w:tblPr>
+      <w:tblGrid>
+        <w:gridCol w:w="2310"/>
+        <w:gridCol w:w="2310"/>
+        <w:gridCol w:w="2311"/>
+        <w:gridCol w:w="2311"/>
+      </w:tblGrid>
+      <w:tr>
+        <w:tc>
+          <w:tcPr>
+            <w:tcW w:w="2310" w:type="dxa"/>
+          </w:tcPr>
+          <w:p>
+            <w:pPr>
+              <w:rPr>
+                <w:rFonts w:cstheme="minorHAnsi"/>
+                <w:color w:val="222222"/>
+                <w:sz w:val="28"/>
+                <w:szCs w:val="28"/>
+                <w:shd w:val="clear" w:color="auto" w:fill="FFFFFF"/>
+              </w:rPr>
+            </w:pPr>
+            <w:r>
+              <w:rPr>
+                <w:rFonts w:cstheme="minorHAnsi"/>
+                <w:color w:val="222222"/>
+                <w:sz w:val="28"/>
+                <w:szCs w:val="28"/>
+                <w:shd w:val="clear" w:color="auto" w:fill="FFFFFF"/>
+              </w:rPr>
+              <w:t xml:space="preserve">Actual Room Temperature </w:t>
+            </w:r>
+          </w:p>
+        </w:tc>
+        <w:tc>
+          <w:tcPr>
+            <w:tcW w:w="2310" w:type="dxa"/>
+          </w:tcPr>
+          <w:p>
+            <w:pPr>
+              <w:rPr>
+                <w:rFonts w:cstheme="minorHAnsi"/>
+                <w:color w:val="222222"/>
+                <w:sz w:val="28"/>
+                <w:szCs w:val="28"/>
+                <w:shd w:val="clear" w:color="auto" w:fill="FFFFFF"/>
+              </w:rPr>
+            </w:pPr>
+            <w:r>
+              <w:rPr>
+                <w:rFonts w:cstheme="minorHAnsi"/>
+                <w:color w:val="222222"/>
+                <w:sz w:val="28"/>
+                <w:szCs w:val="28"/>
+                <w:shd w:val="clear" w:color="auto" w:fill="FFFFFF"/>
+              </w:rPr>
+              <w:t>SHT71 Reading</w:t>
+            </w:r>
+          </w:p>
+        </w:tc>
+        <w:tc>
+          <w:tcPr>
+            <w:tcW w:w="2311" w:type="dxa"/>
+          </w:tcPr>
+          <w:p>
+            <w:pPr>
+              <w:rPr>
+                <w:rFonts w:cstheme="minorHAnsi"/>
+                <w:color w:val="222222"/>
+                <w:sz w:val="28"/>
+                <w:szCs w:val="28"/>
+                <w:shd w:val="clear" w:color="auto" w:fill="FFFFFF"/>
+              </w:rPr>
+            </w:pPr>
+            <w:r>
+              <w:rPr>
+                <w:rFonts w:cstheme="minorHAnsi"/>
+                <w:color w:val="222222"/>
+                <w:sz w:val="28"/>
+                <w:szCs w:val="28"/>
+                <w:shd w:val="clear" w:color="auto" w:fill="FFFFFF"/>
+              </w:rPr>
+              <w:t>Error</w:t>
+            </w:r>
+          </w:p>
+        </w:tc>
+        <w:tc>
+          <w:tcPr>
+            <w:tcW w:w="2311" w:type="dxa"/>
+          </w:tcPr>
+          <w:p>
+            <w:pPr>
+              <w:rPr>
+                <w:rFonts w:cstheme="minorHAnsi"/>
+                <w:color w:val="222222"/>
+                <w:sz w:val="28"/>
+                <w:szCs w:val="28"/>
+                <w:shd w:val="clear" w:color="auto" w:fill="FFFFFF"/>
+              </w:rPr>
+            </w:pPr>
+            <w:r>
+              <w:rPr>
+                <w:rFonts w:cstheme="minorHAnsi"/>
+                <w:color w:val="222222"/>
+                <w:sz w:val="28"/>
+                <w:szCs w:val="28"/>
+                <w:shd w:val="clear" w:color="auto" w:fill="FFFFFF"/>
+              </w:rPr>
+              <w:t>Error Percentage</w:t>
+            </w:r>
+          </w:p>
+        </w:tc>
+      </w:tr>
+      <w:tr>
+        <w:tc>
+          <w:tcPr>
+            <w:tcW w:w="2310" w:type="dxa"/>
+          </w:tcPr>
+          <w:p>
+            <w:pPr>
+              <w:rPr>
+                <w:rFonts w:cstheme="minorHAnsi"/>
+                <w:b/>
+                <w:color w:val="222222"/>
+                <w:sz w:val="40"/>
+                <w:szCs w:val="40"/>
+                <w:shd w:val="clear" w:color="auto" w:fill="FFFFFF"/>
+              </w:rPr>
+            </w:pPr>
+          </w:p>
+        </w:tc>
+        <w:tc>
+          <w:tcPr>
+            <w:tcW w:w="2310" w:type="dxa"/>
+          </w:tcPr>
+          <w:p>
+            <w:pPr>
+              <w:rPr>
+                <w:rFonts w:cstheme="minorHAnsi"/>
+                <w:b/>
+                <w:color w:val="222222"/>
+                <w:sz w:val="40"/>
+                <w:szCs w:val="40"/>
+                <w:shd w:val="clear" w:color="auto" w:fill="FFFFFF"/>
+              </w:rPr>
+            </w:pPr>
+          </w:p>
+        </w:tc>
+        <w:tc>
+          <w:tcPr>
+            <w:tcW w:w="2311" w:type="dxa"/>
+          </w:tcPr>
+          <w:p>
+            <w:pPr>
+              <w:rPr>
+                <w:rFonts w:cstheme="minorHAnsi"/>
+                <w:b/>
+                <w:color w:val="222222"/>
+                <w:sz w:val="40"/>
+                <w:szCs w:val="40"/>
+                <w:shd w:val="clear" w:color="auto" w:fill="FFFFFF"/>
+              </w:rPr>
+            </w:pPr>
+          </w:p>
+        </w:tc>
+        <w:tc>
+          <w:tcPr>
+            <w:tcW w:w="2311" w:type="dxa"/>
+          </w:tcPr>
+          <w:p>
+            <w:pPr>
+              <w:rPr>
+                <w:rFonts w:cstheme="minorHAnsi"/>
+                <w:b/>
+                <w:color w:val="222222"/>
+                <w:sz w:val="40"/>
+                <w:szCs w:val="40"/>
+                <w:shd w:val="clear" w:color="auto" w:fill="FFFFFF"/>
+              </w:rPr>
+            </w:pPr>
+          </w:p>
+        </w:tc>
+      </w:tr>
+    </w:tbl>
+    <w:p>
+      <w:pPr>
+        <w:rPr>
+          <w:rFonts w:cstheme="minorHAnsi"/>
+          <w:b/>
+          <w:color w:val="222222"/>
+          <w:sz w:val="40"/>
+          <w:szCs w:val="40"/>
+          <w:shd w:val="clear" w:color="auto" w:fill="FFFFFF"/>
+        </w:rPr>
+      </w:pPr>
+    </w:p>
+    <w:p>
+      <w:pPr>
+        <w:rPr>
+          <w:rFonts w:cstheme="minorHAnsi"/>
+          <w:color w:val="222222"/>
+          <w:sz w:val="28"/>
+          <w:szCs w:val="28"/>
+          <w:shd w:val="clear" w:color="auto" w:fill="FFFFFF"/>
+        </w:rPr>
+      </w:pPr>
+    </w:p>
+    <w:p>
+      <w:pPr>
+        <w:rPr>
+          <w:rFonts w:cstheme="minorHAnsi"/>
+          <w:color w:val="222222"/>
+          <w:sz w:val="28"/>
+          <w:szCs w:val="28"/>
+          <w:shd w:val="clear" w:color="auto" w:fill="FFFFFF"/>
+        </w:rPr>
+      </w:pPr>
+    </w:p>
+    <w:p>
+      <w:pPr>
+        <w:rPr>
+          <w:rFonts w:cstheme="minorHAnsi"/>
+          <w:color w:val="222222"/>
+          <w:sz w:val="28"/>
+          <w:szCs w:val="28"/>
+          <w:shd w:val="clear" w:color="auto" w:fill="FFFFFF"/>
+        </w:rPr>
+      </w:pPr>
+    </w:p>
+    <w:p>
+      <w:pPr>
+        <w:rPr>
+          <w:rFonts w:cstheme="minorHAnsi"/>
+          <w:color w:val="222222"/>
+          <w:sz w:val="28"/>
+          <w:szCs w:val="28"/>
+          <w:shd w:val="clear" w:color="auto" w:fill="FFFFFF"/>
+        </w:rPr>
+      </w:pPr>
+    </w:p>
+    <w:p>
+      <w:pPr>
+        <w:rPr>
+          <w:rFonts w:cstheme="minorHAnsi"/>
+          <w:color w:val="222222"/>
+          <w:sz w:val="28"/>
+          <w:szCs w:val="28"/>
+          <w:shd w:val="clear" w:color="auto" w:fill="FFFFFF"/>
+        </w:rPr>
+      </w:pPr>
+    </w:p>
+    <w:p>
+      <w:pPr>
+        <w:rPr>
+          <w:rFonts w:cstheme="minorHAnsi"/>
+          <w:color w:val="222222"/>
+          <w:sz w:val="28"/>
+          <w:szCs w:val="28"/>
+          <w:shd w:val="clear" w:color="auto" w:fill="FFFFFF"/>
+        </w:rPr>
+      </w:pPr>
+    </w:p>
+    <w:p>
+      <w:pPr>
+        <w:rPr>
+          <w:rFonts w:cstheme="minorHAnsi"/>
+          <w:b/>
+          <w:color w:val="222222"/>
+          <w:sz w:val="40"/>
+          <w:szCs w:val="40"/>
+          <w:u w:val="single"/>
+          <w:shd w:val="clear" w:color="auto" w:fill="FFFFFF"/>
+        </w:rPr>
+      </w:pPr>
+      <w:r>
+        <w:rPr>
+          <w:rFonts w:cstheme="minorHAnsi"/>
+          <w:b/>
+          <w:color w:val="222222"/>
+          <w:sz w:val="40"/>
+          <w:szCs w:val="40"/>
+          <w:u w:val="single"/>
+          <w:shd w:val="clear" w:color="auto" w:fill="FFFFFF"/>
+        </w:rPr>
+        <w:lastRenderedPageBreak/>
+        <w:t>CONCLUSION:</w:t>
+      </w:r>
+    </w:p>
+    <w:p>
+      <w:pPr>
+        <w:rPr>
+          <w:rFonts w:cstheme="minorHAnsi"/>
+          <w:color w:val="222222"/>
+          <w:sz w:val="28"/>
+          <w:szCs w:val="28"/>
+          <w:shd w:val="clear" w:color="auto" w:fill="FFFFFF"/>
+        </w:rPr>
+      </w:pPr>
+      <w:r>
+        <w:rPr>
+          <w:rFonts w:cstheme="minorHAnsi"/>
+          <w:color w:val="222222"/>
+          <w:sz w:val="28"/>
+          <w:szCs w:val="28"/>
+          <w:shd w:val="clear" w:color="auto" w:fill="FFFFFF"/>
+        </w:rPr>
+        <w:t>The Robot was successfully able to manoeuvre in the room upon receiving instruction from the user. It was also able to Stream Live Video. The ultrasonic sensors were able to detect obstacles and any movement command was overridden if the obstacle came within the threshold of the ultrasonic sensor. Relative Humidity, Temperature from the SHT71 sensor and the Distance from any obstacle as measured by the ultrasonic sensor could be updated in real time into the webpage with a refresh rate of 10sec and 30sec respectively.</w:t>
+      </w:r>
+    </w:p>
+    <w:p>
+      <w:pPr>
+        <w:rPr>
+          <w:rFonts w:cstheme="minorHAnsi"/>
+          <w:b/>
+          <w:color w:val="222222"/>
+          <w:sz w:val="32"/>
+          <w:szCs w:val="32"/>
+          <w:u w:val="single"/>
+          <w:shd w:val="clear" w:color="auto" w:fill="FFFFFF"/>
+        </w:rPr>
+      </w:pPr>
+      <w:r>
+        <w:rPr>
+          <w:rFonts w:cstheme="minorHAnsi"/>
+          <w:b/>
+          <w:color w:val="222222"/>
+          <w:sz w:val="32"/>
+          <w:szCs w:val="32"/>
+          <w:u w:val="single"/>
+          <w:shd w:val="clear" w:color="auto" w:fill="FFFFFF"/>
+        </w:rPr>
+        <w:t>Present System</w:t>
+      </w:r>
+      <w:r>
+        <w:rPr>
+          <w:rFonts w:cstheme="minorHAnsi"/>
+          <w:b/>
+          <w:color w:val="222222"/>
+          <w:sz w:val="32"/>
+          <w:szCs w:val="32"/>
+          <w:u w:val="single"/>
+          <w:shd w:val="clear" w:color="auto" w:fill="FFFFFF"/>
+        </w:rPr>
+        <w:t>’</w:t>
+      </w:r>
+      <w:r>
+        <w:rPr>
+          <w:rFonts w:cstheme="minorHAnsi"/>
+          <w:b/>
+          <w:color w:val="222222"/>
+          <w:sz w:val="32"/>
+          <w:szCs w:val="32"/>
+          <w:u w:val="single"/>
+          <w:shd w:val="clear" w:color="auto" w:fill="FFFFFF"/>
+        </w:rPr>
+        <w:t>s Drawback:</w:t>
       </w:r>
     </w:p>
     <w:p>
@@ -5923,62 +9288,22 @@
           <w:numId w:val="20"/>
         </w:numPr>
         <w:rPr>
-          <w:rFonts w:ascii="Arial" w:hAnsi="Arial" w:cs="Arial"/>
-          <w:color w:val="222222"/>
-          <w:sz w:val="23"/>
-          <w:szCs w:val="23"/>
-          <w:shd w:val="clear" w:color="auto" w:fill="FFFFFF"/>
-        </w:rPr>
-      </w:pPr>
-      <w:r>
-        <w:rPr>
-          <w:rFonts w:ascii="Arial" w:hAnsi="Arial" w:cs="Arial"/>
-          <w:color w:val="222222"/>
-          <w:sz w:val="23"/>
-          <w:szCs w:val="23"/>
-          <w:shd w:val="clear" w:color="auto" w:fill="FFFFFF"/>
-        </w:rPr>
-        <w:t xml:space="preserve">Wired Network Switch: The Network Switch used is wired as of now. This makes free movement of the </w:t>
-      </w:r>
-      <w:r>
-        <w:rPr>
-          <w:rFonts w:ascii="Arial" w:hAnsi="Arial" w:cs="Arial"/>
-          <w:color w:val="222222"/>
-          <w:sz w:val="23"/>
-          <w:szCs w:val="23"/>
-          <w:shd w:val="clear" w:color="auto" w:fill="FFFFFF"/>
-        </w:rPr>
-        <w:t>robot</w:t>
-      </w:r>
-      <w:r>
-        <w:rPr>
-          <w:rFonts w:ascii="Arial" w:hAnsi="Arial" w:cs="Arial"/>
-          <w:color w:val="222222"/>
-          <w:sz w:val="23"/>
-          <w:szCs w:val="23"/>
-          <w:shd w:val="clear" w:color="auto" w:fill="FFFFFF"/>
-        </w:rPr>
-        <w:t xml:space="preserve"> difficult and restricts the </w:t>
-      </w:r>
-      <w:r>
-        <w:rPr>
-          <w:rFonts w:ascii="Arial" w:hAnsi="Arial" w:cs="Arial"/>
-          <w:color w:val="222222"/>
-          <w:sz w:val="23"/>
-          <w:szCs w:val="23"/>
-          <w:shd w:val="clear" w:color="auto" w:fill="FFFFFF"/>
-        </w:rPr>
-        <w:t>robot</w:t>
-      </w:r>
-      <w:r>
-        <w:rPr>
-          <w:rFonts w:ascii="Arial" w:hAnsi="Arial" w:cs="Arial"/>
-          <w:color w:val="222222"/>
-          <w:sz w:val="23"/>
-          <w:szCs w:val="23"/>
-          <w:shd w:val="clear" w:color="auto" w:fill="FFFFFF"/>
-        </w:rPr>
-        <w:t xml:space="preserve"> to a certain distance from the controller.</w:t>
+          <w:rFonts w:cstheme="minorHAnsi"/>
+          <w:color w:val="222222"/>
+          <w:sz w:val="28"/>
+          <w:szCs w:val="28"/>
+          <w:shd w:val="clear" w:color="auto" w:fill="FFFFFF"/>
+        </w:rPr>
+      </w:pPr>
+      <w:r>
+        <w:rPr>
+          <w:rFonts w:cstheme="minorHAnsi"/>
+          <w:color w:val="222222"/>
+          <w:sz w:val="28"/>
+          <w:szCs w:val="28"/>
+          <w:shd w:val="clear" w:color="auto" w:fill="FFFFFF"/>
+        </w:rPr>
+        <w:t>Wired Network Switch: The Network Switch used is wired as of now. This makes free movement of the robot difficult and restricts the robot to a certain distance from the controller.</w:t>
       </w:r>
     </w:p>
     <w:p>
@@ -5989,19 +9314,19 @@
           <w:numId w:val="20"/>
         </w:numPr>
         <w:rPr>
-          <w:rFonts w:ascii="Arial" w:hAnsi="Arial" w:cs="Arial"/>
-          <w:color w:val="222222"/>
-          <w:sz w:val="23"/>
-          <w:szCs w:val="23"/>
-          <w:shd w:val="clear" w:color="auto" w:fill="FFFFFF"/>
-        </w:rPr>
-      </w:pPr>
-      <w:r>
-        <w:rPr>
-          <w:rFonts w:ascii="Arial" w:hAnsi="Arial" w:cs="Arial"/>
-          <w:color w:val="222222"/>
-          <w:sz w:val="23"/>
-          <w:szCs w:val="23"/>
+          <w:rFonts w:cstheme="minorHAnsi"/>
+          <w:color w:val="222222"/>
+          <w:sz w:val="28"/>
+          <w:szCs w:val="28"/>
+          <w:shd w:val="clear" w:color="auto" w:fill="FFFFFF"/>
+        </w:rPr>
+      </w:pPr>
+      <w:r>
+        <w:rPr>
+          <w:rFonts w:cstheme="minorHAnsi"/>
+          <w:color w:val="222222"/>
+          <w:sz w:val="28"/>
+          <w:szCs w:val="28"/>
           <w:shd w:val="clear" w:color="auto" w:fill="FFFFFF"/>
         </w:rPr>
         <w:t>The Arduino UNO development Board is not fast enough to acknowledge the web based requests.</w:t>
@@ -6015,42 +9340,22 @@
           <w:numId w:val="20"/>
         </w:numPr>
         <w:rPr>
-          <w:rFonts w:ascii="Arial" w:hAnsi="Arial" w:cs="Arial"/>
-          <w:color w:val="222222"/>
-          <w:sz w:val="23"/>
-          <w:szCs w:val="23"/>
-          <w:shd w:val="clear" w:color="auto" w:fill="FFFFFF"/>
-        </w:rPr>
-      </w:pPr>
-      <w:r>
-        <w:rPr>
-          <w:rFonts w:ascii="Arial" w:hAnsi="Arial" w:cs="Arial"/>
-          <w:color w:val="222222"/>
-          <w:sz w:val="23"/>
-          <w:szCs w:val="23"/>
-          <w:shd w:val="clear" w:color="auto" w:fill="FFFFFF"/>
-        </w:rPr>
-        <w:t xml:space="preserve">The Motors used have a low rpm which makes the </w:t>
-      </w:r>
-      <w:r>
-        <w:rPr>
-          <w:rFonts w:ascii="Arial" w:hAnsi="Arial" w:cs="Arial"/>
-          <w:color w:val="222222"/>
-          <w:sz w:val="23"/>
-          <w:szCs w:val="23"/>
-          <w:shd w:val="clear" w:color="auto" w:fill="FFFFFF"/>
-        </w:rPr>
-        <w:t>robot</w:t>
-      </w:r>
-      <w:r>
-        <w:rPr>
-          <w:rFonts w:ascii="Arial" w:hAnsi="Arial" w:cs="Arial"/>
-          <w:color w:val="222222"/>
-          <w:sz w:val="23"/>
-          <w:szCs w:val="23"/>
-          <w:shd w:val="clear" w:color="auto" w:fill="FFFFFF"/>
-        </w:rPr>
-        <w:t xml:space="preserve"> slowly.</w:t>
+          <w:rFonts w:cstheme="minorHAnsi"/>
+          <w:color w:val="222222"/>
+          <w:sz w:val="28"/>
+          <w:szCs w:val="28"/>
+          <w:shd w:val="clear" w:color="auto" w:fill="FFFFFF"/>
+        </w:rPr>
+      </w:pPr>
+      <w:r>
+        <w:rPr>
+          <w:rFonts w:cstheme="minorHAnsi"/>
+          <w:color w:val="222222"/>
+          <w:sz w:val="28"/>
+          <w:szCs w:val="28"/>
+          <w:shd w:val="clear" w:color="auto" w:fill="FFFFFF"/>
+        </w:rPr>
+        <w:t>The Motors used have a low rpm which makes the robot slowly.</w:t>
       </w:r>
     </w:p>
     <w:p>
@@ -6061,60 +9366,44 @@
           <w:numId w:val="20"/>
         </w:numPr>
         <w:rPr>
-          <w:rFonts w:ascii="Arial" w:hAnsi="Arial" w:cs="Arial"/>
-          <w:color w:val="222222"/>
-          <w:sz w:val="23"/>
-          <w:szCs w:val="23"/>
-          <w:shd w:val="clear" w:color="auto" w:fill="FFFFFF"/>
-        </w:rPr>
-      </w:pPr>
-      <w:r>
-        <w:rPr>
-          <w:rFonts w:ascii="Arial" w:hAnsi="Arial" w:cs="Arial"/>
-          <w:color w:val="222222"/>
-          <w:sz w:val="23"/>
-          <w:szCs w:val="23"/>
-          <w:shd w:val="clear" w:color="auto" w:fill="FFFFFF"/>
-        </w:rPr>
-        <w:t xml:space="preserve">There are no Ultrasonic Sensors on the sides of the </w:t>
-      </w:r>
-      <w:r>
-        <w:rPr>
-          <w:rFonts w:ascii="Arial" w:hAnsi="Arial" w:cs="Arial"/>
-          <w:color w:val="222222"/>
-          <w:sz w:val="23"/>
-          <w:szCs w:val="23"/>
-          <w:shd w:val="clear" w:color="auto" w:fill="FFFFFF"/>
-        </w:rPr>
-        <w:t>robot</w:t>
-      </w:r>
-      <w:r>
-        <w:rPr>
-          <w:rFonts w:ascii="Arial" w:hAnsi="Arial" w:cs="Arial"/>
-          <w:color w:val="222222"/>
-          <w:sz w:val="23"/>
-          <w:szCs w:val="23"/>
-          <w:shd w:val="clear" w:color="auto" w:fill="FFFFFF"/>
-        </w:rPr>
-        <w:t>.</w:t>
-      </w:r>
-    </w:p>
-    <w:p>
-      <w:pPr>
-        <w:rPr>
-          <w:rFonts w:ascii="Arial" w:hAnsi="Arial" w:cs="Arial"/>
-          <w:color w:val="222222"/>
-          <w:sz w:val="23"/>
-          <w:szCs w:val="23"/>
-          <w:shd w:val="clear" w:color="auto" w:fill="FFFFFF"/>
-        </w:rPr>
-      </w:pPr>
-      <w:r>
-        <w:rPr>
-          <w:rFonts w:ascii="Arial" w:hAnsi="Arial" w:cs="Arial"/>
-          <w:color w:val="222222"/>
-          <w:sz w:val="23"/>
-          <w:szCs w:val="23"/>
+          <w:rFonts w:cstheme="minorHAnsi"/>
+          <w:color w:val="222222"/>
+          <w:sz w:val="28"/>
+          <w:szCs w:val="28"/>
+          <w:shd w:val="clear" w:color="auto" w:fill="FFFFFF"/>
+        </w:rPr>
+      </w:pPr>
+      <w:r>
+        <w:rPr>
+          <w:rFonts w:cstheme="minorHAnsi"/>
+          <w:color w:val="222222"/>
+          <w:sz w:val="28"/>
+          <w:szCs w:val="28"/>
+          <w:shd w:val="clear" w:color="auto" w:fill="FFFFFF"/>
+        </w:rPr>
+        <w:t>There are no Ultrasonic Sensors on the sides of the robot.</w:t>
+      </w:r>
+    </w:p>
+    <w:p>
+      <w:pPr>
+        <w:rPr>
+          <w:rFonts w:cstheme="minorHAnsi"/>
+          <w:b/>
+          <w:color w:val="222222"/>
+          <w:sz w:val="32"/>
+          <w:szCs w:val="32"/>
+          <w:u w:val="single"/>
+          <w:shd w:val="clear" w:color="auto" w:fill="FFFFFF"/>
+        </w:rPr>
+      </w:pPr>
+      <w:r>
+        <w:rPr>
+          <w:rFonts w:cstheme="minorHAnsi"/>
+          <w:b/>
+          <w:color w:val="222222"/>
+          <w:sz w:val="32"/>
+          <w:szCs w:val="32"/>
+          <w:u w:val="single"/>
           <w:shd w:val="clear" w:color="auto" w:fill="FFFFFF"/>
         </w:rPr>
         <w:t>Future Scopes of Work:</w:t>
@@ -6128,42 +9417,22 @@
           <w:numId w:val="21"/>
         </w:numPr>
         <w:rPr>
-          <w:rFonts w:ascii="Arial" w:hAnsi="Arial" w:cs="Arial"/>
-          <w:color w:val="222222"/>
-          <w:sz w:val="23"/>
-          <w:szCs w:val="23"/>
-          <w:shd w:val="clear" w:color="auto" w:fill="FFFFFF"/>
-        </w:rPr>
-      </w:pPr>
-      <w:r>
-        <w:rPr>
-          <w:rFonts w:ascii="Arial" w:hAnsi="Arial" w:cs="Arial"/>
-          <w:color w:val="222222"/>
-          <w:sz w:val="23"/>
-          <w:szCs w:val="23"/>
-          <w:shd w:val="clear" w:color="auto" w:fill="FFFFFF"/>
-        </w:rPr>
-        <w:t xml:space="preserve">The Wired Network Switch can be replaced by a wireless one which can improve the range and mobility of the </w:t>
-      </w:r>
-      <w:r>
-        <w:rPr>
-          <w:rFonts w:ascii="Arial" w:hAnsi="Arial" w:cs="Arial"/>
-          <w:color w:val="222222"/>
-          <w:sz w:val="23"/>
-          <w:szCs w:val="23"/>
-          <w:shd w:val="clear" w:color="auto" w:fill="FFFFFF"/>
-        </w:rPr>
-        <w:t>robot</w:t>
-      </w:r>
-      <w:r>
-        <w:rPr>
-          <w:rFonts w:ascii="Arial" w:hAnsi="Arial" w:cs="Arial"/>
-          <w:color w:val="222222"/>
-          <w:sz w:val="23"/>
-          <w:szCs w:val="23"/>
-          <w:shd w:val="clear" w:color="auto" w:fill="FFFFFF"/>
-        </w:rPr>
-        <w:t>.</w:t>
+          <w:rFonts w:cstheme="minorHAnsi"/>
+          <w:color w:val="222222"/>
+          <w:sz w:val="28"/>
+          <w:szCs w:val="28"/>
+          <w:shd w:val="clear" w:color="auto" w:fill="FFFFFF"/>
+        </w:rPr>
+      </w:pPr>
+      <w:r>
+        <w:rPr>
+          <w:rFonts w:cstheme="minorHAnsi"/>
+          <w:color w:val="222222"/>
+          <w:sz w:val="28"/>
+          <w:szCs w:val="28"/>
+          <w:shd w:val="clear" w:color="auto" w:fill="FFFFFF"/>
+        </w:rPr>
+        <w:t>The Wired Network Switch can be replaced by a wireless one which can improve the range and mobility of the robot.</w:t>
       </w:r>
     </w:p>
     <w:p>
@@ -6174,19 +9443,19 @@
           <w:numId w:val="21"/>
         </w:numPr>
         <w:rPr>
-          <w:rFonts w:ascii="Arial" w:hAnsi="Arial" w:cs="Arial"/>
-          <w:color w:val="222222"/>
-          <w:sz w:val="23"/>
-          <w:szCs w:val="23"/>
-          <w:shd w:val="clear" w:color="auto" w:fill="FFFFFF"/>
-        </w:rPr>
-      </w:pPr>
-      <w:r>
-        <w:rPr>
-          <w:rFonts w:ascii="Arial" w:hAnsi="Arial" w:cs="Arial"/>
-          <w:color w:val="222222"/>
-          <w:sz w:val="23"/>
-          <w:szCs w:val="23"/>
+          <w:rFonts w:cstheme="minorHAnsi"/>
+          <w:color w:val="222222"/>
+          <w:sz w:val="28"/>
+          <w:szCs w:val="28"/>
+          <w:shd w:val="clear" w:color="auto" w:fill="FFFFFF"/>
+        </w:rPr>
+      </w:pPr>
+      <w:r>
+        <w:rPr>
+          <w:rFonts w:cstheme="minorHAnsi"/>
+          <w:color w:val="222222"/>
+          <w:sz w:val="28"/>
+          <w:szCs w:val="28"/>
           <w:shd w:val="clear" w:color="auto" w:fill="FFFFFF"/>
         </w:rPr>
         <w:t>The Arduino UNO development Board can be replaced with a more powerful Arduino Mega development Board using the existing program which will improve upon the latency of the system.</w:t>
@@ -6200,19 +9469,19 @@
           <w:numId w:val="21"/>
         </w:numPr>
         <w:rPr>
-          <w:rFonts w:ascii="Arial" w:hAnsi="Arial" w:cs="Arial"/>
-          <w:color w:val="222222"/>
-          <w:sz w:val="23"/>
-          <w:szCs w:val="23"/>
-          <w:shd w:val="clear" w:color="auto" w:fill="FFFFFF"/>
-        </w:rPr>
-      </w:pPr>
-      <w:r>
-        <w:rPr>
-          <w:rFonts w:ascii="Arial" w:hAnsi="Arial" w:cs="Arial"/>
-          <w:color w:val="222222"/>
-          <w:sz w:val="23"/>
-          <w:szCs w:val="23"/>
+          <w:rFonts w:cstheme="minorHAnsi"/>
+          <w:color w:val="222222"/>
+          <w:sz w:val="28"/>
+          <w:szCs w:val="28"/>
+          <w:shd w:val="clear" w:color="auto" w:fill="FFFFFF"/>
+        </w:rPr>
+      </w:pPr>
+      <w:r>
+        <w:rPr>
+          <w:rFonts w:cstheme="minorHAnsi"/>
+          <w:color w:val="222222"/>
+          <w:sz w:val="28"/>
+          <w:szCs w:val="28"/>
           <w:shd w:val="clear" w:color="auto" w:fill="FFFFFF"/>
         </w:rPr>
         <w:t>Faster and more powerful motors can be used to improve speed.</w:t>
@@ -6226,42 +9495,22 @@
           <w:numId w:val="21"/>
         </w:numPr>
         <w:rPr>
-          <w:rFonts w:ascii="Arial" w:hAnsi="Arial" w:cs="Arial"/>
-          <w:color w:val="222222"/>
-          <w:sz w:val="23"/>
-          <w:szCs w:val="23"/>
-          <w:shd w:val="clear" w:color="auto" w:fill="FFFFFF"/>
-        </w:rPr>
-      </w:pPr>
-      <w:r>
-        <w:rPr>
-          <w:rFonts w:ascii="Arial" w:hAnsi="Arial" w:cs="Arial"/>
-          <w:color w:val="222222"/>
-          <w:sz w:val="23"/>
-          <w:szCs w:val="23"/>
-          <w:shd w:val="clear" w:color="auto" w:fill="FFFFFF"/>
-        </w:rPr>
-        <w:t xml:space="preserve">Ultrasonic Sensors can be added on the sides of the </w:t>
-      </w:r>
-      <w:r>
-        <w:rPr>
-          <w:rFonts w:ascii="Arial" w:hAnsi="Arial" w:cs="Arial"/>
-          <w:color w:val="222222"/>
-          <w:sz w:val="23"/>
-          <w:szCs w:val="23"/>
-          <w:shd w:val="clear" w:color="auto" w:fill="FFFFFF"/>
-        </w:rPr>
-        <w:t>robot</w:t>
-      </w:r>
-      <w:r>
-        <w:rPr>
-          <w:rFonts w:ascii="Arial" w:hAnsi="Arial" w:cs="Arial"/>
-          <w:color w:val="222222"/>
-          <w:sz w:val="23"/>
-          <w:szCs w:val="23"/>
-          <w:shd w:val="clear" w:color="auto" w:fill="FFFFFF"/>
-        </w:rPr>
-        <w:t>.</w:t>
+          <w:rFonts w:cstheme="minorHAnsi"/>
+          <w:color w:val="222222"/>
+          <w:sz w:val="28"/>
+          <w:szCs w:val="28"/>
+          <w:shd w:val="clear" w:color="auto" w:fill="FFFFFF"/>
+        </w:rPr>
+      </w:pPr>
+      <w:r>
+        <w:rPr>
+          <w:rFonts w:cstheme="minorHAnsi"/>
+          <w:color w:val="222222"/>
+          <w:sz w:val="28"/>
+          <w:szCs w:val="28"/>
+          <w:shd w:val="clear" w:color="auto" w:fill="FFFFFF"/>
+        </w:rPr>
+        <w:t>Ultrasonic Sensors can be added on the sides of the robot.</w:t>
       </w:r>
     </w:p>
     <w:p>
@@ -6272,22 +9521,42 @@
           <w:numId w:val="21"/>
         </w:numPr>
         <w:rPr>
-          <w:rFonts w:ascii="Arial" w:hAnsi="Arial" w:cs="Arial"/>
-          <w:color w:val="222222"/>
-          <w:sz w:val="23"/>
-          <w:szCs w:val="23"/>
-          <w:shd w:val="clear" w:color="auto" w:fill="FFFFFF"/>
-        </w:rPr>
-      </w:pPr>
-      <w:r>
-        <w:rPr>
-          <w:rFonts w:ascii="Arial" w:hAnsi="Arial" w:cs="Arial"/>
-          <w:color w:val="222222"/>
-          <w:sz w:val="23"/>
-          <w:szCs w:val="23"/>
-          <w:shd w:val="clear" w:color="auto" w:fill="FFFFFF"/>
-        </w:rPr>
-        <w:t>More sensors can be interfaced with the Arduino Mega Board.</w:t>
+          <w:rFonts w:cstheme="minorHAnsi"/>
+          <w:color w:val="222222"/>
+          <w:sz w:val="28"/>
+          <w:szCs w:val="28"/>
+          <w:shd w:val="clear" w:color="auto" w:fill="FFFFFF"/>
+        </w:rPr>
+      </w:pPr>
+      <w:r>
+        <w:rPr>
+          <w:rFonts w:cstheme="minorHAnsi"/>
+          <w:color w:val="222222"/>
+          <w:sz w:val="28"/>
+          <w:szCs w:val="28"/>
+          <w:shd w:val="clear" w:color="auto" w:fill="FFFFFF"/>
+        </w:rPr>
+        <w:t>More sensors</w:t>
+      </w:r>
+      <w:r>
+        <w:rPr>
+          <w:rFonts w:cstheme="minorHAnsi"/>
+          <w:color w:val="222222"/>
+          <w:sz w:val="28"/>
+          <w:szCs w:val="28"/>
+          <w:shd w:val="clear" w:color="auto" w:fill="FFFFFF"/>
+        </w:rPr>
+        <w:t xml:space="preserve"> like Gas, Smoke, Fire etc</w:t>
+      </w:r>
+      <w:r>
+        <w:rPr>
+          <w:rFonts w:cstheme="minorHAnsi"/>
+          <w:color w:val="222222"/>
+          <w:sz w:val="28"/>
+          <w:szCs w:val="28"/>
+          <w:shd w:val="clear" w:color="auto" w:fill="FFFFFF"/>
+        </w:rPr>
+        <w:t xml:space="preserve"> can be interfaced with the Arduino Mega Board.</w:t>
       </w:r>
     </w:p>
     <w:p>
@@ -6298,42 +9567,22 @@
           <w:numId w:val="21"/>
         </w:numPr>
         <w:rPr>
-          <w:rFonts w:ascii="Arial" w:hAnsi="Arial" w:cs="Arial"/>
-          <w:color w:val="222222"/>
-          <w:sz w:val="23"/>
-          <w:szCs w:val="23"/>
-          <w:shd w:val="clear" w:color="auto" w:fill="FFFFFF"/>
-        </w:rPr>
-      </w:pPr>
-      <w:r>
-        <w:rPr>
-          <w:rFonts w:ascii="Arial" w:hAnsi="Arial" w:cs="Arial"/>
-          <w:color w:val="222222"/>
-          <w:sz w:val="23"/>
-          <w:szCs w:val="23"/>
-          <w:shd w:val="clear" w:color="auto" w:fill="FFFFFF"/>
-        </w:rPr>
-        <w:t xml:space="preserve">Better control mechanism can be implemented in the code to obtain finer level of control of the </w:t>
-      </w:r>
-      <w:r>
-        <w:rPr>
-          <w:rFonts w:ascii="Arial" w:hAnsi="Arial" w:cs="Arial"/>
-          <w:color w:val="222222"/>
-          <w:sz w:val="23"/>
-          <w:szCs w:val="23"/>
-          <w:shd w:val="clear" w:color="auto" w:fill="FFFFFF"/>
-        </w:rPr>
-        <w:t>robot</w:t>
-      </w:r>
-      <w:r>
-        <w:rPr>
-          <w:rFonts w:ascii="Arial" w:hAnsi="Arial" w:cs="Arial"/>
-          <w:color w:val="222222"/>
-          <w:sz w:val="23"/>
-          <w:szCs w:val="23"/>
-          <w:shd w:val="clear" w:color="auto" w:fill="FFFFFF"/>
-        </w:rPr>
-        <w:t>.</w:t>
+          <w:rFonts w:cstheme="minorHAnsi"/>
+          <w:color w:val="222222"/>
+          <w:sz w:val="28"/>
+          <w:szCs w:val="28"/>
+          <w:shd w:val="clear" w:color="auto" w:fill="FFFFFF"/>
+        </w:rPr>
+      </w:pPr>
+      <w:r>
+        <w:rPr>
+          <w:rFonts w:cstheme="minorHAnsi"/>
+          <w:color w:val="222222"/>
+          <w:sz w:val="28"/>
+          <w:szCs w:val="28"/>
+          <w:shd w:val="clear" w:color="auto" w:fill="FFFFFF"/>
+        </w:rPr>
+        <w:t>Better control mechanism can be implemented in the code to obtain finer level of control of the robot.</w:t>
       </w:r>
     </w:p>
     <w:p>
@@ -6344,165 +9593,23 @@
           <w:numId w:val="21"/>
         </w:numPr>
         <w:rPr>
-          <w:rFonts w:ascii="Arial" w:hAnsi="Arial" w:cs="Arial"/>
-          <w:color w:val="222222"/>
-          <w:sz w:val="23"/>
-          <w:szCs w:val="23"/>
-          <w:shd w:val="clear" w:color="auto" w:fill="FFFFFF"/>
-        </w:rPr>
-      </w:pPr>
-      <w:r>
-        <w:rPr>
-          <w:rFonts w:ascii="Arial" w:hAnsi="Arial" w:cs="Arial"/>
-          <w:color w:val="222222"/>
-          <w:sz w:val="23"/>
-          <w:szCs w:val="23"/>
+          <w:rFonts w:cstheme="minorHAnsi"/>
+          <w:color w:val="222222"/>
+          <w:sz w:val="28"/>
+          <w:szCs w:val="28"/>
+          <w:shd w:val="clear" w:color="auto" w:fill="FFFFFF"/>
+        </w:rPr>
+      </w:pPr>
+      <w:r>
+        <w:rPr>
+          <w:rFonts w:cstheme="minorHAnsi"/>
+          <w:color w:val="222222"/>
+          <w:sz w:val="28"/>
+          <w:szCs w:val="28"/>
           <w:shd w:val="clear" w:color="auto" w:fill="FFFFFF"/>
         </w:rPr>
         <w:t>The Raspberry Pi camera can be replaced with an Infrared one to detect any fires in the dark.</w:t>
       </w:r>
-    </w:p>
-    <w:p>
-      <w:pPr>
-        <w:pStyle w:val="ListParagraph"/>
-        <w:ind w:left="770"/>
-        <w:rPr>
-          <w:rFonts w:ascii="Arial" w:hAnsi="Arial" w:cs="Arial"/>
-          <w:color w:val="222222"/>
-          <w:sz w:val="23"/>
-          <w:szCs w:val="23"/>
-          <w:shd w:val="clear" w:color="auto" w:fill="FFFFFF"/>
-        </w:rPr>
-      </w:pPr>
-    </w:p>
-    <w:p>
-      <w:pPr>
-        <w:rPr>
-          <w:rFonts w:ascii="Arial" w:hAnsi="Arial" w:cs="Arial"/>
-          <w:color w:val="222222"/>
-          <w:sz w:val="23"/>
-          <w:szCs w:val="23"/>
-          <w:shd w:val="clear" w:color="auto" w:fill="FFFFFF"/>
-        </w:rPr>
-      </w:pPr>
-    </w:p>
-    <w:p>
-      <w:pPr>
-        <w:rPr>
-          <w:rFonts w:ascii="Arial" w:hAnsi="Arial" w:cs="Arial"/>
-          <w:color w:val="222222"/>
-          <w:sz w:val="23"/>
-          <w:szCs w:val="23"/>
-          <w:shd w:val="clear" w:color="auto" w:fill="FFFFFF"/>
-        </w:rPr>
-      </w:pPr>
-    </w:p>
-    <w:p>
-      <w:pPr>
-        <w:rPr>
-          <w:sz w:val="29"/>
-          <w:szCs w:val="29"/>
-          <w:lang w:val="en-US"/>
-        </w:rPr>
-      </w:pPr>
-    </w:p>
-    <w:p>
-      <w:pPr>
-        <w:ind w:left="360"/>
-        <w:rPr>
-          <w:sz w:val="29"/>
-          <w:szCs w:val="29"/>
-          <w:lang w:val="en-US"/>
-        </w:rPr>
-      </w:pPr>
-      <w:r>
-        <w:rPr>
-          <w:sz w:val="29"/>
-          <w:szCs w:val="29"/>
-          <w:lang w:val="en-US"/>
-        </w:rPr>
-        <w:t xml:space="preserve"> </w:t>
-      </w:r>
-    </w:p>
-    <w:p>
-      <w:pPr>
-        <w:ind w:left="360"/>
-        <w:rPr>
-          <w:sz w:val="29"/>
-          <w:szCs w:val="29"/>
-          <w:lang w:val="en-US"/>
-        </w:rPr>
-      </w:pPr>
-    </w:p>
-    <w:p>
-      <w:pPr>
-        <w:ind w:left="360"/>
-        <w:rPr>
-          <w:sz w:val="29"/>
-          <w:szCs w:val="29"/>
-          <w:lang w:val="en-US"/>
-        </w:rPr>
-      </w:pPr>
-    </w:p>
-    <w:p>
-      <w:pPr>
-        <w:ind w:left="360"/>
-        <w:rPr>
-          <w:sz w:val="29"/>
-          <w:szCs w:val="29"/>
-          <w:lang w:val="en-US"/>
-        </w:rPr>
-      </w:pPr>
-    </w:p>
-    <w:p>
-      <w:pPr>
-        <w:ind w:left="360"/>
-        <w:rPr>
-          <w:sz w:val="29"/>
-          <w:szCs w:val="29"/>
-          <w:lang w:val="en-US"/>
-        </w:rPr>
-      </w:pPr>
-    </w:p>
-    <w:p>
-      <w:pPr>
-        <w:ind w:left="360"/>
-        <w:rPr>
-          <w:sz w:val="29"/>
-          <w:szCs w:val="29"/>
-          <w:lang w:val="en-US"/>
-        </w:rPr>
-      </w:pPr>
-    </w:p>
-    <w:p>
-      <w:pPr>
-        <w:ind w:left="360"/>
-        <w:rPr>
-          <w:sz w:val="29"/>
-          <w:szCs w:val="29"/>
-          <w:lang w:val="en-US"/>
-        </w:rPr>
-      </w:pPr>
-    </w:p>
-    <w:p>
-      <w:pPr>
-        <w:ind w:left="360"/>
-        <w:rPr>
-          <w:sz w:val="29"/>
-          <w:szCs w:val="29"/>
-          <w:lang w:val="en-US"/>
-        </w:rPr>
-      </w:pPr>
-    </w:p>
-    <w:p>
-      <w:pPr>
-        <w:ind w:left="360"/>
-        <w:rPr>
-          <w:sz w:val="29"/>
-          <w:szCs w:val="29"/>
-          <w:lang w:val="en-US"/>
-        </w:rPr>
-      </w:pPr>
     </w:p>
     <w:p>
       <w:pPr>
@@ -6991,6 +10098,97 @@
     </w:lvl>
   </w:abstractNum>
   <w:abstractNum w:abstractNumId="4">
+    <w:nsid w:val="18397772"/>
+    <w:multiLevelType w:val="hybridMultilevel"/>
+    <w:tmpl w:val="C6E86C92"/>
+    <w:lvl w:ilvl="0" w:tplc="C198773E">
+      <w:start w:val="1"/>
+      <w:numFmt w:val="decimal"/>
+      <w:lvlText w:val="%1."/>
+      <w:lvlJc w:val="left"/>
+      <w:pPr>
+        <w:ind w:left="720" w:hanging="360"/>
+      </w:pPr>
+      <w:rPr>
+        <w:b/>
+        <w:sz w:val="32"/>
+        <w:szCs w:val="32"/>
+      </w:rPr>
+    </w:lvl>
+    <w:lvl w:ilvl="1" w:tplc="04090019" w:tentative="1">
+      <w:start w:val="1"/>
+      <w:numFmt w:val="lowerLetter"/>
+      <w:lvlText w:val="%2."/>
+      <w:lvlJc w:val="left"/>
+      <w:pPr>
+        <w:ind w:left="1440" w:hanging="360"/>
+      </w:pPr>
+    </w:lvl>
+    <w:lvl w:ilvl="2" w:tplc="0409001B" w:tentative="1">
+      <w:start w:val="1"/>
+      <w:numFmt w:val="lowerRoman"/>
+      <w:lvlText w:val="%3."/>
+      <w:lvlJc w:val="right"/>
+      <w:pPr>
+        <w:ind w:left="2160" w:hanging="180"/>
+      </w:pPr>
+    </w:lvl>
+    <w:lvl w:ilvl="3" w:tplc="0409000F" w:tentative="1">
+      <w:start w:val="1"/>
+      <w:numFmt w:val="decimal"/>
+      <w:lvlText w:val="%4."/>
+      <w:lvlJc w:val="left"/>
+      <w:pPr>
+        <w:ind w:left="2880" w:hanging="360"/>
+      </w:pPr>
+    </w:lvl>
+    <w:lvl w:ilvl="4" w:tplc="04090019" w:tentative="1">
+      <w:start w:val="1"/>
+      <w:numFmt w:val="lowerLetter"/>
+      <w:lvlText w:val="%5."/>
+      <w:lvlJc w:val="left"/>
+      <w:pPr>
+        <w:ind w:left="3600" w:hanging="360"/>
+      </w:pPr>
+    </w:lvl>
+    <w:lvl w:ilvl="5" w:tplc="0409001B" w:tentative="1">
+      <w:start w:val="1"/>
+      <w:numFmt w:val="lowerRoman"/>
+      <w:lvlText w:val="%6."/>
+      <w:lvlJc w:val="right"/>
+      <w:pPr>
+        <w:ind w:left="4320" w:hanging="180"/>
+      </w:pPr>
+    </w:lvl>
+    <w:lvl w:ilvl="6" w:tplc="0409000F" w:tentative="1">
+      <w:start w:val="1"/>
+      <w:numFmt w:val="decimal"/>
+      <w:lvlText w:val="%7."/>
+      <w:lvlJc w:val="left"/>
+      <w:pPr>
+        <w:ind w:left="5040" w:hanging="360"/>
+      </w:pPr>
+    </w:lvl>
+    <w:lvl w:ilvl="7" w:tplc="04090019" w:tentative="1">
+      <w:start w:val="1"/>
+      <w:numFmt w:val="lowerLetter"/>
+      <w:lvlText w:val="%8."/>
+      <w:lvlJc w:val="left"/>
+      <w:pPr>
+        <w:ind w:left="5760" w:hanging="360"/>
+      </w:pPr>
+    </w:lvl>
+    <w:lvl w:ilvl="8" w:tplc="0409001B" w:tentative="1">
+      <w:start w:val="1"/>
+      <w:numFmt w:val="lowerRoman"/>
+      <w:lvlText w:val="%9."/>
+      <w:lvlJc w:val="right"/>
+      <w:pPr>
+        <w:ind w:left="6480" w:hanging="180"/>
+      </w:pPr>
+    </w:lvl>
+  </w:abstractNum>
+  <w:abstractNum w:abstractNumId="5">
     <w:nsid w:val="1D295269"/>
     <w:multiLevelType w:val="hybridMultilevel"/>
     <w:tmpl w:val="A440B3CC"/>
@@ -7103,7 +10301,7 @@
       </w:rPr>
     </w:lvl>
   </w:abstractNum>
-  <w:abstractNum w:abstractNumId="5">
+  <w:abstractNum w:abstractNumId="6">
     <w:nsid w:val="20A8766A"/>
     <w:multiLevelType w:val="hybridMultilevel"/>
     <w:tmpl w:val="3C5E736C"/>
@@ -7216,7 +10414,98 @@
       </w:rPr>
     </w:lvl>
   </w:abstractNum>
-  <w:abstractNum w:abstractNumId="6">
+  <w:abstractNum w:abstractNumId="7">
+    <w:nsid w:val="22640D53"/>
+    <w:multiLevelType w:val="hybridMultilevel"/>
+    <w:tmpl w:val="023E6C48"/>
+    <w:lvl w:ilvl="0" w:tplc="C198773E">
+      <w:start w:val="1"/>
+      <w:numFmt w:val="decimal"/>
+      <w:lvlText w:val="%1."/>
+      <w:lvlJc w:val="left"/>
+      <w:pPr>
+        <w:ind w:left="1067" w:hanging="360"/>
+      </w:pPr>
+      <w:rPr>
+        <w:b/>
+        <w:sz w:val="32"/>
+        <w:szCs w:val="32"/>
+      </w:rPr>
+    </w:lvl>
+    <w:lvl w:ilvl="1" w:tplc="04090019" w:tentative="1">
+      <w:start w:val="1"/>
+      <w:numFmt w:val="lowerLetter"/>
+      <w:lvlText w:val="%2."/>
+      <w:lvlJc w:val="left"/>
+      <w:pPr>
+        <w:ind w:left="1787" w:hanging="360"/>
+      </w:pPr>
+    </w:lvl>
+    <w:lvl w:ilvl="2" w:tplc="0409001B" w:tentative="1">
+      <w:start w:val="1"/>
+      <w:numFmt w:val="lowerRoman"/>
+      <w:lvlText w:val="%3."/>
+      <w:lvlJc w:val="right"/>
+      <w:pPr>
+        <w:ind w:left="2507" w:hanging="180"/>
+      </w:pPr>
+    </w:lvl>
+    <w:lvl w:ilvl="3" w:tplc="0409000F" w:tentative="1">
+      <w:start w:val="1"/>
+      <w:numFmt w:val="decimal"/>
+      <w:lvlText w:val="%4."/>
+      <w:lvlJc w:val="left"/>
+      <w:pPr>
+        <w:ind w:left="3227" w:hanging="360"/>
+      </w:pPr>
+    </w:lvl>
+    <w:lvl w:ilvl="4" w:tplc="04090019" w:tentative="1">
+      <w:start w:val="1"/>
+      <w:numFmt w:val="lowerLetter"/>
+      <w:lvlText w:val="%5."/>
+      <w:lvlJc w:val="left"/>
+      <w:pPr>
+        <w:ind w:left="3947" w:hanging="360"/>
+      </w:pPr>
+    </w:lvl>
+    <w:lvl w:ilvl="5" w:tplc="0409001B" w:tentative="1">
+      <w:start w:val="1"/>
+      <w:numFmt w:val="lowerRoman"/>
+      <w:lvlText w:val="%6."/>
+      <w:lvlJc w:val="right"/>
+      <w:pPr>
+        <w:ind w:left="4667" w:hanging="180"/>
+      </w:pPr>
+    </w:lvl>
+    <w:lvl w:ilvl="6" w:tplc="0409000F" w:tentative="1">
+      <w:start w:val="1"/>
+      <w:numFmt w:val="decimal"/>
+      <w:lvlText w:val="%7."/>
+      <w:lvlJc w:val="left"/>
+      <w:pPr>
+        <w:ind w:left="5387" w:hanging="360"/>
+      </w:pPr>
+    </w:lvl>
+    <w:lvl w:ilvl="7" w:tplc="04090019" w:tentative="1">
+      <w:start w:val="1"/>
+      <w:numFmt w:val="lowerLetter"/>
+      <w:lvlText w:val="%8."/>
+      <w:lvlJc w:val="left"/>
+      <w:pPr>
+        <w:ind w:left="6107" w:hanging="360"/>
+      </w:pPr>
+    </w:lvl>
+    <w:lvl w:ilvl="8" w:tplc="0409001B" w:tentative="1">
+      <w:start w:val="1"/>
+      <w:numFmt w:val="lowerRoman"/>
+      <w:lvlText w:val="%9."/>
+      <w:lvlJc w:val="right"/>
+      <w:pPr>
+        <w:ind w:left="6827" w:hanging="180"/>
+      </w:pPr>
+    </w:lvl>
+  </w:abstractNum>
+  <w:abstractNum w:abstractNumId="8">
     <w:nsid w:val="298F1FD0"/>
     <w:multiLevelType w:val="hybridMultilevel"/>
     <w:tmpl w:val="EDF44E7A"/>
@@ -7329,7 +10618,7 @@
       </w:rPr>
     </w:lvl>
   </w:abstractNum>
-  <w:abstractNum w:abstractNumId="7">
+  <w:abstractNum w:abstractNumId="9">
     <w:nsid w:val="2D3F7D14"/>
     <w:multiLevelType w:val="hybridMultilevel"/>
     <w:tmpl w:val="67964DE6"/>
@@ -7442,7 +10731,7 @@
       </w:rPr>
     </w:lvl>
   </w:abstractNum>
-  <w:abstractNum w:abstractNumId="8">
+  <w:abstractNum w:abstractNumId="10">
     <w:nsid w:val="2EFF38E8"/>
     <w:multiLevelType w:val="hybridMultilevel"/>
     <w:tmpl w:val="4410A5D8"/>
@@ -7531,7 +10820,7 @@
       </w:pPr>
     </w:lvl>
   </w:abstractNum>
-  <w:abstractNum w:abstractNumId="9">
+  <w:abstractNum w:abstractNumId="11">
     <w:nsid w:val="36884468"/>
     <w:multiLevelType w:val="hybridMultilevel"/>
     <w:tmpl w:val="26C80A86"/>
@@ -7644,7 +10933,7 @@
       </w:rPr>
     </w:lvl>
   </w:abstractNum>
-  <w:abstractNum w:abstractNumId="10">
+  <w:abstractNum w:abstractNumId="12">
     <w:nsid w:val="39F53AB0"/>
     <w:multiLevelType w:val="hybridMultilevel"/>
     <w:tmpl w:val="65BEC5F2"/>
@@ -7757,7 +11046,7 @@
       </w:rPr>
     </w:lvl>
   </w:abstractNum>
-  <w:abstractNum w:abstractNumId="11">
+  <w:abstractNum w:abstractNumId="13">
     <w:nsid w:val="4E803C50"/>
     <w:multiLevelType w:val="hybridMultilevel"/>
     <w:tmpl w:val="212296F6"/>
@@ -7870,7 +11159,7 @@
       </w:rPr>
     </w:lvl>
   </w:abstractNum>
-  <w:abstractNum w:abstractNumId="12">
+  <w:abstractNum w:abstractNumId="14">
     <w:nsid w:val="538C600A"/>
     <w:multiLevelType w:val="hybridMultilevel"/>
     <w:tmpl w:val="3AC02E8C"/>
@@ -7983,7 +11272,7 @@
       </w:rPr>
     </w:lvl>
   </w:abstractNum>
-  <w:abstractNum w:abstractNumId="13">
+  <w:abstractNum w:abstractNumId="15">
     <w:nsid w:val="5717678F"/>
     <w:multiLevelType w:val="hybridMultilevel"/>
     <w:tmpl w:val="5E7AC398"/>
@@ -8096,7 +11385,7 @@
       </w:rPr>
     </w:lvl>
   </w:abstractNum>
-  <w:abstractNum w:abstractNumId="14">
+  <w:abstractNum w:abstractNumId="16">
     <w:nsid w:val="66115D2A"/>
     <w:multiLevelType w:val="hybridMultilevel"/>
     <w:tmpl w:val="CFD6D112"/>
@@ -8209,7 +11498,7 @@
       </w:rPr>
     </w:lvl>
   </w:abstractNum>
-  <w:abstractNum w:abstractNumId="15">
+  <w:abstractNum w:abstractNumId="17">
     <w:nsid w:val="6A5469D8"/>
     <w:multiLevelType w:val="hybridMultilevel"/>
     <w:tmpl w:val="866A30A6"/>
@@ -8322,7 +11611,7 @@
       </w:rPr>
     </w:lvl>
   </w:abstractNum>
-  <w:abstractNum w:abstractNumId="16">
+  <w:abstractNum w:abstractNumId="18">
     <w:nsid w:val="6C151E43"/>
     <w:multiLevelType w:val="hybridMultilevel"/>
     <w:tmpl w:val="6CAEE8F6"/>
@@ -8435,7 +11724,93 @@
       </w:rPr>
     </w:lvl>
   </w:abstractNum>
-  <w:abstractNum w:abstractNumId="17">
+  <w:abstractNum w:abstractNumId="19">
+    <w:nsid w:val="6FFC5820"/>
+    <w:multiLevelType w:val="hybridMultilevel"/>
+    <w:tmpl w:val="12EA234A"/>
+    <w:lvl w:ilvl="0" w:tplc="0409000F">
+      <w:start w:val="1"/>
+      <w:numFmt w:val="decimal"/>
+      <w:lvlText w:val="%1."/>
+      <w:lvlJc w:val="left"/>
+      <w:pPr>
+        <w:ind w:left="720" w:hanging="360"/>
+      </w:pPr>
+    </w:lvl>
+    <w:lvl w:ilvl="1" w:tplc="04090019" w:tentative="1">
+      <w:start w:val="1"/>
+      <w:numFmt w:val="lowerLetter"/>
+      <w:lvlText w:val="%2."/>
+      <w:lvlJc w:val="left"/>
+      <w:pPr>
+        <w:ind w:left="1440" w:hanging="360"/>
+      </w:pPr>
+    </w:lvl>
+    <w:lvl w:ilvl="2" w:tplc="0409001B" w:tentative="1">
+      <w:start w:val="1"/>
+      <w:numFmt w:val="lowerRoman"/>
+      <w:lvlText w:val="%3."/>
+      <w:lvlJc w:val="right"/>
+      <w:pPr>
+        <w:ind w:left="2160" w:hanging="180"/>
+      </w:pPr>
+    </w:lvl>
+    <w:lvl w:ilvl="3" w:tplc="0409000F" w:tentative="1">
+      <w:start w:val="1"/>
+      <w:numFmt w:val="decimal"/>
+      <w:lvlText w:val="%4."/>
+      <w:lvlJc w:val="left"/>
+      <w:pPr>
+        <w:ind w:left="2880" w:hanging="360"/>
+      </w:pPr>
+    </w:lvl>
+    <w:lvl w:ilvl="4" w:tplc="04090019" w:tentative="1">
+      <w:start w:val="1"/>
+      <w:numFmt w:val="lowerLetter"/>
+      <w:lvlText w:val="%5."/>
+      <w:lvlJc w:val="left"/>
+      <w:pPr>
+        <w:ind w:left="3600" w:hanging="360"/>
+      </w:pPr>
+    </w:lvl>
+    <w:lvl w:ilvl="5" w:tplc="0409001B" w:tentative="1">
+      <w:start w:val="1"/>
+      <w:numFmt w:val="lowerRoman"/>
+      <w:lvlText w:val="%6."/>
+      <w:lvlJc w:val="right"/>
+      <w:pPr>
+        <w:ind w:left="4320" w:hanging="180"/>
+      </w:pPr>
+    </w:lvl>
+    <w:lvl w:ilvl="6" w:tplc="0409000F" w:tentative="1">
+      <w:start w:val="1"/>
+      <w:numFmt w:val="decimal"/>
+      <w:lvlText w:val="%7."/>
+      <w:lvlJc w:val="left"/>
+      <w:pPr>
+        <w:ind w:left="5040" w:hanging="360"/>
+      </w:pPr>
+    </w:lvl>
+    <w:lvl w:ilvl="7" w:tplc="04090019" w:tentative="1">
+      <w:start w:val="1"/>
+      <w:numFmt w:val="lowerLetter"/>
+      <w:lvlText w:val="%8."/>
+      <w:lvlJc w:val="left"/>
+      <w:pPr>
+        <w:ind w:left="5760" w:hanging="360"/>
+      </w:pPr>
+    </w:lvl>
+    <w:lvl w:ilvl="8" w:tplc="0409001B" w:tentative="1">
+      <w:start w:val="1"/>
+      <w:numFmt w:val="lowerRoman"/>
+      <w:lvlText w:val="%9."/>
+      <w:lvlJc w:val="right"/>
+      <w:pPr>
+        <w:ind w:left="6480" w:hanging="180"/>
+      </w:pPr>
+    </w:lvl>
+  </w:abstractNum>
+  <w:abstractNum w:abstractNumId="20">
     <w:nsid w:val="789838F7"/>
     <w:multiLevelType w:val="hybridMultilevel"/>
     <w:tmpl w:val="32A403B8"/>
@@ -8548,7 +11923,7 @@
       </w:rPr>
     </w:lvl>
   </w:abstractNum>
-  <w:abstractNum w:abstractNumId="18">
+  <w:abstractNum w:abstractNumId="21">
     <w:nsid w:val="7C675888"/>
     <w:multiLevelType w:val="hybridMultilevel"/>
     <w:tmpl w:val="63D430AA"/>
@@ -8661,7 +12036,7 @@
       </w:rPr>
     </w:lvl>
   </w:abstractNum>
-  <w:abstractNum w:abstractNumId="19">
+  <w:abstractNum w:abstractNumId="22">
     <w:nsid w:val="7D0455EC"/>
     <w:multiLevelType w:val="hybridMultilevel"/>
     <w:tmpl w:val="1E8C494E"/>
@@ -8774,7 +12149,7 @@
       </w:rPr>
     </w:lvl>
   </w:abstractNum>
-  <w:abstractNum w:abstractNumId="20">
+  <w:abstractNum w:abstractNumId="23">
     <w:nsid w:val="7D8B2434"/>
     <w:multiLevelType w:val="hybridMultilevel"/>
     <w:tmpl w:val="8704208E"/>
@@ -8888,67 +12263,76 @@
     </w:lvl>
   </w:abstractNum>
   <w:num w:numId="1">
-    <w:abstractNumId w:val="9"/>
+    <w:abstractNumId w:val="11"/>
   </w:num>
   <w:num w:numId="2">
     <w:abstractNumId w:val="2"/>
   </w:num>
   <w:num w:numId="3">
-    <w:abstractNumId w:val="6"/>
+    <w:abstractNumId w:val="8"/>
   </w:num>
   <w:num w:numId="4">
     <w:abstractNumId w:val="3"/>
   </w:num>
   <w:num w:numId="5">
-    <w:abstractNumId w:val="8"/>
+    <w:abstractNumId w:val="10"/>
   </w:num>
   <w:num w:numId="6">
     <w:abstractNumId w:val="0"/>
   </w:num>
   <w:num w:numId="7">
-    <w:abstractNumId w:val="19"/>
+    <w:abstractNumId w:val="22"/>
   </w:num>
   <w:num w:numId="8">
-    <w:abstractNumId w:val="14"/>
+    <w:abstractNumId w:val="16"/>
   </w:num>
   <w:num w:numId="9">
-    <w:abstractNumId w:val="10"/>
+    <w:abstractNumId w:val="12"/>
   </w:num>
   <w:num w:numId="10">
-    <w:abstractNumId w:val="11"/>
+    <w:abstractNumId w:val="13"/>
   </w:num>
   <w:num w:numId="11">
     <w:abstractNumId w:val="1"/>
   </w:num>
   <w:num w:numId="12">
+    <w:abstractNumId w:val="17"/>
+  </w:num>
+  <w:num w:numId="13">
     <w:abstractNumId w:val="15"/>
   </w:num>
-  <w:num w:numId="13">
-    <w:abstractNumId w:val="13"/>
-  </w:num>
   <w:num w:numId="14">
-    <w:abstractNumId w:val="7"/>
+    <w:abstractNumId w:val="9"/>
   </w:num>
   <w:num w:numId="15">
-    <w:abstractNumId w:val="12"/>
+    <w:abstractNumId w:val="14"/>
   </w:num>
   <w:num w:numId="16">
-    <w:abstractNumId w:val="17"/>
+    <w:abstractNumId w:val="20"/>
   </w:num>
   <w:num w:numId="17">
-    <w:abstractNumId w:val="16"/>
+    <w:abstractNumId w:val="18"/>
   </w:num>
   <w:num w:numId="18">
+    <w:abstractNumId w:val="6"/>
+  </w:num>
+  <w:num w:numId="19">
+    <w:abstractNumId w:val="21"/>
+  </w:num>
+  <w:num w:numId="20">
+    <w:abstractNumId w:val="23"/>
+  </w:num>
+  <w:num w:numId="21">
     <w:abstractNumId w:val="5"/>
   </w:num>
-  <w:num w:numId="19">
-    <w:abstractNumId w:val="18"/>
+  <w:num w:numId="22">
+    <w:abstractNumId w:val="19"/>
   </w:num>
-  <w:num w:numId="20">
-    <w:abstractNumId w:val="20"/>
+  <w:num w:numId="23">
+    <w:abstractNumId w:val="4"/>
   </w:num>
-  <w:num w:numId="21">
-    <w:abstractNumId w:val="4"/>
+  <w:num w:numId="24">
+    <w:abstractNumId w:val="7"/>
   </w:num>
 </w:numbering>
 </file>
@@ -9138,6 +12522,7 @@
   <w:style w:type="character" w:default="1" w:styleId="DefaultParagraphFont">
     <w:name w:val="Default Paragraph Font"/>
     <w:uiPriority w:val="1"/>
+    <w:semiHidden/>
     <w:unhideWhenUsed/>
   </w:style>
   <w:style w:type="table" w:default="1" w:styleId="TableNormal">
@@ -9309,6 +12694,17 @@
     <w:rPr>
       <w:color w:val="800080" w:themeColor="followedHyperlink"/>
       <w:u w:val="single"/>
+    </w:rPr>
+  </w:style>
+  <w:style w:type="character" w:styleId="Emphasis">
+    <w:name w:val="Emphasis"/>
+    <w:basedOn w:val="DefaultParagraphFont"/>
+    <w:uiPriority w:val="20"/>
+    <w:qFormat/>
+    <w:rsid w:val="00096AD5"/>
+    <w:rPr>
+      <w:i/>
+      <w:iCs/>
     </w:rPr>
   </w:style>
 </w:styles>
@@ -9602,7 +12998,7 @@
 </file>
 
 <file path=customXml/itemProps1.xml><?xml version="1.0" encoding="utf-8"?>
-<ds:datastoreItem xmlns:ds="http://schemas.openxmlformats.org/officeDocument/2006/customXml" ds:itemID="{4683D177-46EC-4903-A00F-84801EDE11A0}">
+<ds:datastoreItem xmlns:ds="http://schemas.openxmlformats.org/officeDocument/2006/customXml" ds:itemID="{06C75BBD-21F9-4736-90A1-C7E81203B2D1}">
   <ds:schemaRefs>
     <ds:schemaRef ds:uri="http://schemas.openxmlformats.org/officeDocument/2006/bibliography"/>
   </ds:schemaRefs>
